--- a/软件工程第一次大作业.docx
+++ b/软件工程第一次大作业.docx
@@ -95,6 +95,7 @@
           <w:szCs w:val="28"/>
         </w:rPr>
       </w:pPr>
+      <w:bookmarkStart w:id="0" w:name="_Toc527146137"/>
       <w:r>
         <w:rPr>
           <w:rStyle w:val="a3"/>
@@ -117,6 +118,7 @@
         </w:rPr>
         <w:t>项目分解</w:t>
       </w:r>
+      <w:bookmarkEnd w:id="0"/>
     </w:p>
     <w:p>
       <w:pPr>
@@ -125,7 +127,7 @@
         <w:jc w:val="left"/>
         <w:rPr>
           <w:rStyle w:val="a3"/>
-          <w:rFonts w:ascii="宋体" w:eastAsia="宋体" w:hAnsi="宋体" w:hint="eastAsia"/>
+          <w:rFonts w:ascii="宋体" w:eastAsia="宋体" w:hAnsi="宋体"/>
           <w:b w:val="0"/>
           <w:i w:val="0"/>
           <w:sz w:val="24"/>
@@ -239,7 +241,7 @@
                     <pic:cNvPicPr/>
                   </pic:nvPicPr>
                   <pic:blipFill>
-                    <a:blip r:embed="rId5">
+                    <a:blip r:embed="rId6">
                       <a:extLst>
                         <a:ext uri="{28A0092B-C50C-407E-A947-70E740481C1C}">
                           <a14:useLocalDpi xmlns:a14="http://schemas.microsoft.com/office/drawing/2010/main" val="0"/>
@@ -317,7 +319,7 @@
         <w:jc w:val="center"/>
         <w:rPr>
           <w:rStyle w:val="a3"/>
-          <w:rFonts w:ascii="宋体" w:eastAsia="宋体" w:hAnsi="宋体" w:hint="eastAsia"/>
+          <w:rFonts w:ascii="宋体" w:eastAsia="宋体" w:hAnsi="宋体"/>
           <w:b w:val="0"/>
           <w:i w:val="0"/>
           <w:sz w:val="18"/>
@@ -354,7 +356,7 @@
         <w:jc w:val="center"/>
         <w:rPr>
           <w:rStyle w:val="a3"/>
-          <w:rFonts w:ascii="宋体" w:eastAsia="宋体" w:hAnsi="宋体" w:hint="eastAsia"/>
+          <w:rFonts w:ascii="宋体" w:eastAsia="宋体" w:hAnsi="宋体"/>
           <w:b w:val="0"/>
           <w:i w:val="0"/>
           <w:sz w:val="24"/>
@@ -765,7 +767,7 @@
             <w:pPr>
               <w:jc w:val="left"/>
               <w:rPr>
-                <w:rFonts w:ascii="宋体" w:eastAsia="宋体" w:hAnsi="宋体" w:hint="eastAsia"/>
+                <w:rFonts w:ascii="宋体" w:eastAsia="宋体" w:hAnsi="宋体"/>
               </w:rPr>
             </w:pPr>
             <w:r>
@@ -860,7 +862,7 @@
             <w:pPr>
               <w:jc w:val="left"/>
               <w:rPr>
-                <w:rFonts w:ascii="宋体" w:eastAsia="宋体" w:hAnsi="宋体" w:hint="eastAsia"/>
+                <w:rFonts w:ascii="宋体" w:eastAsia="宋体" w:hAnsi="宋体"/>
               </w:rPr>
             </w:pPr>
             <w:r>
@@ -1145,7 +1147,7 @@
             <w:pPr>
               <w:jc w:val="left"/>
               <w:rPr>
-                <w:rFonts w:ascii="宋体" w:eastAsia="宋体" w:hAnsi="宋体" w:hint="eastAsia"/>
+                <w:rFonts w:ascii="宋体" w:eastAsia="宋体" w:hAnsi="宋体"/>
               </w:rPr>
             </w:pPr>
             <w:r>
@@ -1500,6 +1502,7 @@
           <w:szCs w:val="24"/>
         </w:rPr>
       </w:pPr>
+      <w:bookmarkStart w:id="1" w:name="_Toc527146138"/>
       <w:r>
         <w:rPr>
           <w:rStyle w:val="a3"/>
@@ -1523,6 +1526,7 @@
         </w:rPr>
         <w:t>规模估算</w:t>
       </w:r>
+      <w:bookmarkEnd w:id="1"/>
     </w:p>
     <w:p>
       <w:pPr>
@@ -1613,7 +1617,7 @@
         <w:jc w:val="center"/>
         <w:rPr>
           <w:rStyle w:val="a3"/>
-          <w:rFonts w:ascii="宋体" w:eastAsia="宋体" w:hAnsi="宋体" w:hint="eastAsia"/>
+          <w:rFonts w:ascii="宋体" w:eastAsia="宋体" w:hAnsi="宋体"/>
           <w:b w:val="0"/>
           <w:i w:val="0"/>
           <w:sz w:val="22"/>
@@ -2169,7 +2173,7 @@
         <w:jc w:val="left"/>
         <w:rPr>
           <w:rStyle w:val="a3"/>
-          <w:rFonts w:ascii="宋体" w:eastAsia="宋体" w:hAnsi="宋体" w:hint="eastAsia"/>
+          <w:rFonts w:ascii="宋体" w:eastAsia="宋体" w:hAnsi="宋体"/>
           <w:bCs w:val="0"/>
           <w:i w:val="0"/>
           <w:iCs w:val="0"/>
@@ -3667,7 +3671,7 @@
         <w:jc w:val="center"/>
         <w:rPr>
           <w:rStyle w:val="a3"/>
-          <w:rFonts w:ascii="宋体" w:eastAsia="宋体" w:hAnsi="宋体" w:hint="eastAsia"/>
+          <w:rFonts w:ascii="宋体" w:eastAsia="宋体" w:hAnsi="宋体"/>
           <w:b w:val="0"/>
           <w:i w:val="0"/>
           <w:szCs w:val="24"/>
@@ -5451,16 +5455,20 @@
     </w:p>
     <w:p>
       <w:pPr>
-        <w:pStyle w:val="2"/>
-        <w:rPr>
-          <w:rFonts w:ascii="宋体" w:eastAsia="宋体" w:hAnsi="宋体" w:hint="eastAsia"/>
-          <w:bCs w:val="0"/>
-          <w:iCs/>
-          <w:spacing w:val="5"/>
+        <w:pStyle w:val="1"/>
+      </w:pPr>
+      <w:bookmarkStart w:id="2" w:name="_Toc527146139"/>
+      <w:r>
+        <w:rPr>
+          <w:rStyle w:val="a3"/>
+          <w:rFonts w:ascii="宋体" w:eastAsia="宋体" w:hAnsi="宋体" w:hint="eastAsia"/>
+          <w:b/>
+          <w:i w:val="0"/>
           <w:sz w:val="28"/>
           <w:szCs w:val="24"/>
         </w:rPr>
-      </w:pPr>
+        <w:t>3</w:t>
+      </w:r>
       <w:r>
         <w:rPr>
           <w:rStyle w:val="a3"/>
@@ -5470,19 +5478,9 @@
           <w:sz w:val="28"/>
           <w:szCs w:val="24"/>
         </w:rPr>
-        <w:t>3</w:t>
-      </w:r>
-      <w:r>
-        <w:rPr>
-          <w:rStyle w:val="a3"/>
-          <w:rFonts w:ascii="宋体" w:eastAsia="宋体" w:hAnsi="宋体" w:hint="eastAsia"/>
-          <w:b/>
-          <w:i w:val="0"/>
-          <w:sz w:val="28"/>
-          <w:szCs w:val="24"/>
-        </w:rPr>
         <w:t>进度管理计划</w:t>
       </w:r>
+      <w:bookmarkEnd w:id="2"/>
     </w:p>
     <w:p>
       <w:pPr>
@@ -5594,7 +5592,7 @@
         <w:jc w:val="center"/>
         <w:rPr>
           <w:rStyle w:val="a3"/>
-          <w:rFonts w:ascii="宋体" w:eastAsia="宋体" w:hAnsi="宋体" w:hint="eastAsia"/>
+          <w:rFonts w:ascii="宋体" w:eastAsia="宋体" w:hAnsi="宋体"/>
           <w:b w:val="0"/>
           <w:i w:val="0"/>
           <w:sz w:val="24"/>
@@ -5628,7 +5626,7 @@
                     <pic:cNvPicPr/>
                   </pic:nvPicPr>
                   <pic:blipFill>
-                    <a:blip r:embed="rId6">
+                    <a:blip r:embed="rId7">
                       <a:extLst>
                         <a:ext uri="{28A0092B-C50C-407E-A947-70E740481C1C}">
                           <a14:useLocalDpi xmlns:a14="http://schemas.microsoft.com/office/drawing/2010/main" val="0"/>
@@ -5738,7 +5736,7 @@
                     <pic:cNvPicPr/>
                   </pic:nvPicPr>
                   <pic:blipFill>
-                    <a:blip r:embed="rId7">
+                    <a:blip r:embed="rId8">
                       <a:extLst>
                         <a:ext uri="{28A0092B-C50C-407E-A947-70E740481C1C}">
                           <a14:useLocalDpi xmlns:a14="http://schemas.microsoft.com/office/drawing/2010/main" val="0"/>
@@ -5764,8 +5762,6 @@
           </wp:inline>
         </w:drawing>
       </w:r>
-      <w:bookmarkStart w:id="0" w:name="_GoBack"/>
-      <w:bookmarkEnd w:id="0"/>
     </w:p>
     <w:p>
       <w:pPr>
@@ -5815,7 +5811,7 @@
         <w:ind w:firstLineChars="200" w:firstLine="500"/>
         <w:rPr>
           <w:rStyle w:val="a3"/>
-          <w:rFonts w:ascii="宋体" w:eastAsia="宋体" w:hAnsi="宋体" w:hint="eastAsia"/>
+          <w:rFonts w:ascii="宋体" w:eastAsia="宋体" w:hAnsi="宋体"/>
           <w:b w:val="0"/>
           <w:i w:val="0"/>
           <w:sz w:val="24"/>
@@ -5828,7 +5824,7 @@
         <w:ind w:firstLineChars="200" w:firstLine="500"/>
         <w:rPr>
           <w:rStyle w:val="a3"/>
-          <w:rFonts w:ascii="宋体" w:eastAsia="宋体" w:hAnsi="宋体" w:hint="eastAsia"/>
+          <w:rFonts w:ascii="宋体" w:eastAsia="宋体" w:hAnsi="宋体"/>
           <w:b w:val="0"/>
           <w:i w:val="0"/>
           <w:sz w:val="24"/>
@@ -5879,6 +5875,3483 @@
         </w:rPr>
         <w:t>4周的时间足以解决项目。</w:t>
       </w:r>
+    </w:p>
+    <w:p>
+      <w:pPr>
+        <w:ind w:firstLineChars="200" w:firstLine="500"/>
+        <w:rPr>
+          <w:rStyle w:val="a3"/>
+          <w:rFonts w:ascii="宋体" w:eastAsia="宋体" w:hAnsi="宋体"/>
+          <w:b w:val="0"/>
+          <w:i w:val="0"/>
+          <w:sz w:val="24"/>
+          <w:szCs w:val="24"/>
+        </w:rPr>
+      </w:pPr>
+    </w:p>
+    <w:p>
+      <w:pPr>
+        <w:pStyle w:val="1"/>
+        <w:rPr>
+          <w:rFonts w:ascii="宋体" w:eastAsia="宋体" w:hAnsi="宋体" w:hint="eastAsia"/>
+          <w:bCs w:val="0"/>
+          <w:iCs/>
+          <w:spacing w:val="5"/>
+          <w:sz w:val="28"/>
+          <w:szCs w:val="24"/>
+        </w:rPr>
+      </w:pPr>
+      <w:bookmarkStart w:id="3" w:name="_Toc527146140"/>
+      <w:r>
+        <w:rPr>
+          <w:rStyle w:val="a3"/>
+          <w:rFonts w:ascii="宋体" w:eastAsia="宋体" w:hAnsi="宋体" w:hint="eastAsia"/>
+          <w:b/>
+          <w:i w:val="0"/>
+          <w:sz w:val="28"/>
+          <w:szCs w:val="24"/>
+        </w:rPr>
+        <w:t>4风险管理</w:t>
+      </w:r>
+      <w:bookmarkEnd w:id="3"/>
+    </w:p>
+    <w:p>
+      <w:pPr>
+        <w:ind w:firstLineChars="200" w:firstLine="500"/>
+        <w:rPr>
+          <w:rStyle w:val="a3"/>
+          <w:rFonts w:ascii="宋体" w:eastAsia="宋体" w:hAnsi="宋体"/>
+          <w:b w:val="0"/>
+          <w:i w:val="0"/>
+          <w:sz w:val="24"/>
+          <w:szCs w:val="24"/>
+        </w:rPr>
+      </w:pPr>
+      <w:r>
+        <w:rPr>
+          <w:rStyle w:val="a3"/>
+          <w:rFonts w:ascii="宋体" w:eastAsia="宋体" w:hAnsi="宋体" w:hint="eastAsia"/>
+          <w:b w:val="0"/>
+          <w:i w:val="0"/>
+          <w:sz w:val="24"/>
+          <w:szCs w:val="24"/>
+        </w:rPr>
+        <w:t>风险是现实情况与期望之间的差距，由于人力、技术、进度等等的不可预测因素，项目是可能发生变化的，从而导致项目无法完成或者延期完成等</w:t>
+      </w:r>
+      <w:r>
+        <w:rPr>
+          <w:rStyle w:val="a3"/>
+          <w:rFonts w:ascii="宋体" w:eastAsia="宋体" w:hAnsi="宋体" w:hint="eastAsia"/>
+          <w:b w:val="0"/>
+          <w:i w:val="0"/>
+          <w:sz w:val="24"/>
+          <w:szCs w:val="24"/>
+        </w:rPr>
+        <w:lastRenderedPageBreak/>
+        <w:t>风险。因此我们应该在早期就将风险标识出来，同时预测以及评估它们，最后找出原因，管理和规避好风险的发生。</w:t>
+      </w:r>
+    </w:p>
+    <w:p>
+      <w:pPr>
+        <w:ind w:firstLineChars="200" w:firstLine="500"/>
+        <w:rPr>
+          <w:rStyle w:val="a3"/>
+          <w:rFonts w:ascii="宋体" w:eastAsia="宋体" w:hAnsi="宋体"/>
+          <w:b w:val="0"/>
+          <w:i w:val="0"/>
+          <w:sz w:val="24"/>
+          <w:szCs w:val="24"/>
+        </w:rPr>
+      </w:pPr>
+      <w:r>
+        <w:rPr>
+          <w:rStyle w:val="a3"/>
+          <w:rFonts w:ascii="宋体" w:eastAsia="宋体" w:hAnsi="宋体" w:hint="eastAsia"/>
+          <w:b w:val="0"/>
+          <w:i w:val="0"/>
+          <w:sz w:val="24"/>
+          <w:szCs w:val="24"/>
+        </w:rPr>
+        <w:t>首先我们要从多个角度去标识风险，接下来列举人力、</w:t>
+      </w:r>
+      <w:r>
+        <w:rPr>
+          <w:rStyle w:val="a3"/>
+          <w:rFonts w:ascii="宋体" w:eastAsia="宋体" w:hAnsi="宋体" w:hint="eastAsia"/>
+          <w:b w:val="0"/>
+          <w:i w:val="0"/>
+          <w:sz w:val="24"/>
+          <w:szCs w:val="24"/>
+        </w:rPr>
+        <w:t>技术以及进度三个方向的风险标识。详见下表4.1，4.2，4.3.</w:t>
+      </w:r>
+    </w:p>
+    <w:p>
+      <w:pPr>
+        <w:jc w:val="center"/>
+        <w:rPr>
+          <w:rStyle w:val="a3"/>
+          <w:rFonts w:ascii="宋体" w:eastAsia="宋体" w:hAnsi="宋体" w:hint="eastAsia"/>
+          <w:b w:val="0"/>
+          <w:i w:val="0"/>
+          <w:szCs w:val="24"/>
+        </w:rPr>
+      </w:pPr>
+      <w:r>
+        <w:rPr>
+          <w:rStyle w:val="a3"/>
+          <w:rFonts w:ascii="宋体" w:eastAsia="宋体" w:hAnsi="宋体" w:hint="eastAsia"/>
+          <w:b w:val="0"/>
+          <w:i w:val="0"/>
+          <w:szCs w:val="24"/>
+        </w:rPr>
+        <w:t>表4.1</w:t>
+      </w:r>
+      <w:r>
+        <w:rPr>
+          <w:rStyle w:val="a3"/>
+          <w:rFonts w:ascii="宋体" w:eastAsia="宋体" w:hAnsi="宋体"/>
+          <w:b w:val="0"/>
+          <w:i w:val="0"/>
+          <w:szCs w:val="24"/>
+        </w:rPr>
+        <w:t xml:space="preserve"> </w:t>
+      </w:r>
+      <w:r>
+        <w:rPr>
+          <w:rStyle w:val="a3"/>
+          <w:rFonts w:ascii="宋体" w:eastAsia="宋体" w:hAnsi="宋体" w:hint="eastAsia"/>
+          <w:b w:val="0"/>
+          <w:i w:val="0"/>
+          <w:szCs w:val="24"/>
+        </w:rPr>
+        <w:t>人员风险表</w:t>
+      </w:r>
+    </w:p>
+    <w:tbl>
+      <w:tblPr>
+        <w:tblStyle w:val="a4"/>
+        <w:tblW w:w="8217" w:type="dxa"/>
+        <w:tblLook w:val="04A0" w:firstRow="1" w:lastRow="0" w:firstColumn="1" w:lastColumn="0" w:noHBand="0" w:noVBand="1"/>
+      </w:tblPr>
+      <w:tblGrid>
+        <w:gridCol w:w="3823"/>
+        <w:gridCol w:w="1275"/>
+        <w:gridCol w:w="1276"/>
+        <w:gridCol w:w="1843"/>
+      </w:tblGrid>
+      <w:tr>
+        <w:tc>
+          <w:tcPr>
+            <w:tcW w:w="3823" w:type="dxa"/>
+          </w:tcPr>
+          <w:p>
+            <w:pPr>
+              <w:jc w:val="center"/>
+              <w:rPr>
+                <w:rFonts w:ascii="宋体" w:eastAsia="宋体" w:hAnsi="宋体"/>
+                <w:b/>
+                <w:sz w:val="24"/>
+                <w:szCs w:val="24"/>
+              </w:rPr>
+            </w:pPr>
+            <w:r>
+              <w:rPr>
+                <w:rFonts w:ascii="宋体" w:eastAsia="宋体" w:hAnsi="宋体" w:hint="eastAsia"/>
+                <w:b/>
+                <w:sz w:val="24"/>
+                <w:szCs w:val="24"/>
+              </w:rPr>
+              <w:t xml:space="preserve">问 </w:t>
+            </w:r>
+            <w:r>
+              <w:rPr>
+                <w:rFonts w:ascii="宋体" w:eastAsia="宋体" w:hAnsi="宋体"/>
+                <w:b/>
+                <w:sz w:val="24"/>
+                <w:szCs w:val="24"/>
+              </w:rPr>
+              <w:t xml:space="preserve">    </w:t>
+            </w:r>
+            <w:r>
+              <w:rPr>
+                <w:rFonts w:ascii="宋体" w:eastAsia="宋体" w:hAnsi="宋体" w:hint="eastAsia"/>
+                <w:b/>
+                <w:sz w:val="24"/>
+                <w:szCs w:val="24"/>
+              </w:rPr>
+              <w:t>题</w:t>
+            </w:r>
+          </w:p>
+        </w:tc>
+        <w:tc>
+          <w:tcPr>
+            <w:tcW w:w="1275" w:type="dxa"/>
+          </w:tcPr>
+          <w:p>
+            <w:pPr>
+              <w:jc w:val="center"/>
+              <w:rPr>
+                <w:rFonts w:ascii="宋体" w:eastAsia="宋体" w:hAnsi="宋体"/>
+                <w:b/>
+                <w:sz w:val="24"/>
+                <w:szCs w:val="24"/>
+              </w:rPr>
+            </w:pPr>
+            <w:r>
+              <w:rPr>
+                <w:rFonts w:ascii="宋体" w:eastAsia="宋体" w:hAnsi="宋体" w:hint="eastAsia"/>
+                <w:b/>
+                <w:sz w:val="24"/>
+                <w:szCs w:val="24"/>
+              </w:rPr>
+              <w:t>风险程度（0~5）</w:t>
+            </w:r>
+          </w:p>
+        </w:tc>
+        <w:tc>
+          <w:tcPr>
+            <w:tcW w:w="1276" w:type="dxa"/>
+          </w:tcPr>
+          <w:p>
+            <w:pPr>
+              <w:jc w:val="center"/>
+              <w:rPr>
+                <w:rFonts w:ascii="宋体" w:eastAsia="宋体" w:hAnsi="宋体"/>
+                <w:b/>
+                <w:sz w:val="24"/>
+                <w:szCs w:val="24"/>
+              </w:rPr>
+            </w:pPr>
+            <w:r>
+              <w:rPr>
+                <w:rFonts w:ascii="宋体" w:eastAsia="宋体" w:hAnsi="宋体" w:hint="eastAsia"/>
+                <w:b/>
+                <w:sz w:val="24"/>
+                <w:szCs w:val="24"/>
+              </w:rPr>
+              <w:t>发生概率（0~1）</w:t>
+            </w:r>
+          </w:p>
+        </w:tc>
+        <w:tc>
+          <w:tcPr>
+            <w:tcW w:w="1843" w:type="dxa"/>
+          </w:tcPr>
+          <w:p>
+            <w:pPr>
+              <w:jc w:val="center"/>
+              <w:rPr>
+                <w:rFonts w:ascii="宋体" w:eastAsia="宋体" w:hAnsi="宋体"/>
+                <w:b/>
+                <w:sz w:val="24"/>
+                <w:szCs w:val="24"/>
+              </w:rPr>
+            </w:pPr>
+            <w:r>
+              <w:rPr>
+                <w:rFonts w:ascii="宋体" w:eastAsia="宋体" w:hAnsi="宋体" w:hint="eastAsia"/>
+                <w:b/>
+                <w:sz w:val="24"/>
+                <w:szCs w:val="24"/>
+              </w:rPr>
+              <w:t>后果及影响</w:t>
+            </w:r>
+          </w:p>
+        </w:tc>
+      </w:tr>
+      <w:tr>
+        <w:tc>
+          <w:tcPr>
+            <w:tcW w:w="3823" w:type="dxa"/>
+          </w:tcPr>
+          <w:p>
+            <w:pPr>
+              <w:rPr>
+                <w:rFonts w:ascii="宋体" w:eastAsia="宋体" w:hAnsi="宋体"/>
+                <w:sz w:val="24"/>
+                <w:szCs w:val="24"/>
+              </w:rPr>
+            </w:pPr>
+            <w:r>
+              <w:rPr>
+                <w:rFonts w:ascii="宋体" w:eastAsia="宋体" w:hAnsi="宋体" w:hint="eastAsia"/>
+                <w:sz w:val="24"/>
+                <w:szCs w:val="24"/>
+              </w:rPr>
+              <w:t>开发人员的水平如何；</w:t>
+            </w:r>
+          </w:p>
+        </w:tc>
+        <w:tc>
+          <w:tcPr>
+            <w:tcW w:w="1275" w:type="dxa"/>
+          </w:tcPr>
+          <w:p>
+            <w:pPr>
+              <w:jc w:val="center"/>
+              <w:rPr>
+                <w:rFonts w:ascii="宋体" w:eastAsia="宋体" w:hAnsi="宋体"/>
+                <w:sz w:val="24"/>
+                <w:szCs w:val="24"/>
+              </w:rPr>
+            </w:pPr>
+            <w:r>
+              <w:rPr>
+                <w:rFonts w:ascii="宋体" w:eastAsia="宋体" w:hAnsi="宋体" w:hint="eastAsia"/>
+                <w:sz w:val="24"/>
+                <w:szCs w:val="24"/>
+              </w:rPr>
+              <w:t>1</w:t>
+            </w:r>
+          </w:p>
+        </w:tc>
+        <w:tc>
+          <w:tcPr>
+            <w:tcW w:w="1276" w:type="dxa"/>
+          </w:tcPr>
+          <w:p>
+            <w:pPr>
+              <w:jc w:val="center"/>
+              <w:rPr>
+                <w:rFonts w:ascii="宋体" w:eastAsia="宋体" w:hAnsi="宋体"/>
+                <w:sz w:val="24"/>
+                <w:szCs w:val="24"/>
+              </w:rPr>
+            </w:pPr>
+            <w:r>
+              <w:rPr>
+                <w:rFonts w:ascii="宋体" w:eastAsia="宋体" w:hAnsi="宋体" w:hint="eastAsia"/>
+                <w:sz w:val="24"/>
+                <w:szCs w:val="24"/>
+              </w:rPr>
+              <w:t>0.1</w:t>
+            </w:r>
+          </w:p>
+        </w:tc>
+        <w:tc>
+          <w:tcPr>
+            <w:tcW w:w="1843" w:type="dxa"/>
+          </w:tcPr>
+          <w:p>
+            <w:pPr>
+              <w:jc w:val="center"/>
+              <w:rPr>
+                <w:rFonts w:ascii="宋体" w:eastAsia="宋体" w:hAnsi="宋体"/>
+                <w:sz w:val="24"/>
+                <w:szCs w:val="24"/>
+              </w:rPr>
+            </w:pPr>
+            <w:r>
+              <w:rPr>
+                <w:rFonts w:ascii="宋体" w:eastAsia="宋体" w:hAnsi="宋体" w:hint="eastAsia"/>
+                <w:sz w:val="24"/>
+                <w:szCs w:val="24"/>
+              </w:rPr>
+              <w:t>学习的时间过长，导致项目无法如期完成</w:t>
+            </w:r>
+          </w:p>
+        </w:tc>
+      </w:tr>
+      <w:tr>
+        <w:tc>
+          <w:tcPr>
+            <w:tcW w:w="3823" w:type="dxa"/>
+          </w:tcPr>
+          <w:p>
+            <w:pPr>
+              <w:rPr>
+                <w:rFonts w:ascii="宋体" w:eastAsia="宋体" w:hAnsi="宋体"/>
+                <w:sz w:val="24"/>
+                <w:szCs w:val="24"/>
+              </w:rPr>
+            </w:pPr>
+            <w:r>
+              <w:rPr>
+                <w:rFonts w:ascii="宋体" w:eastAsia="宋体" w:hAnsi="宋体" w:hint="eastAsia"/>
+                <w:sz w:val="24"/>
+                <w:szCs w:val="24"/>
+              </w:rPr>
+              <w:t>开发人员在技术上是否配套；</w:t>
+            </w:r>
+          </w:p>
+        </w:tc>
+        <w:tc>
+          <w:tcPr>
+            <w:tcW w:w="1275" w:type="dxa"/>
+          </w:tcPr>
+          <w:p>
+            <w:pPr>
+              <w:jc w:val="center"/>
+              <w:rPr>
+                <w:rFonts w:ascii="宋体" w:eastAsia="宋体" w:hAnsi="宋体"/>
+                <w:sz w:val="24"/>
+                <w:szCs w:val="24"/>
+              </w:rPr>
+            </w:pPr>
+            <w:r>
+              <w:rPr>
+                <w:rFonts w:ascii="宋体" w:eastAsia="宋体" w:hAnsi="宋体" w:hint="eastAsia"/>
+                <w:sz w:val="24"/>
+                <w:szCs w:val="24"/>
+              </w:rPr>
+              <w:t>2</w:t>
+            </w:r>
+          </w:p>
+        </w:tc>
+        <w:tc>
+          <w:tcPr>
+            <w:tcW w:w="1276" w:type="dxa"/>
+          </w:tcPr>
+          <w:p>
+            <w:pPr>
+              <w:jc w:val="center"/>
+              <w:rPr>
+                <w:rFonts w:ascii="宋体" w:eastAsia="宋体" w:hAnsi="宋体"/>
+                <w:sz w:val="24"/>
+                <w:szCs w:val="24"/>
+              </w:rPr>
+            </w:pPr>
+            <w:r>
+              <w:rPr>
+                <w:rFonts w:ascii="宋体" w:eastAsia="宋体" w:hAnsi="宋体" w:hint="eastAsia"/>
+                <w:sz w:val="24"/>
+                <w:szCs w:val="24"/>
+              </w:rPr>
+              <w:t>0.3</w:t>
+            </w:r>
+          </w:p>
+        </w:tc>
+        <w:tc>
+          <w:tcPr>
+            <w:tcW w:w="1843" w:type="dxa"/>
+          </w:tcPr>
+          <w:p>
+            <w:pPr>
+              <w:jc w:val="center"/>
+              <w:rPr>
+                <w:rFonts w:ascii="宋体" w:eastAsia="宋体" w:hAnsi="宋体"/>
+                <w:sz w:val="24"/>
+                <w:szCs w:val="24"/>
+              </w:rPr>
+            </w:pPr>
+            <w:r>
+              <w:rPr>
+                <w:rFonts w:ascii="宋体" w:eastAsia="宋体" w:hAnsi="宋体" w:hint="eastAsia"/>
+                <w:sz w:val="24"/>
+                <w:szCs w:val="24"/>
+              </w:rPr>
+              <w:t>需要更换技术，将会把时间延长，无法如期交付</w:t>
+            </w:r>
+          </w:p>
+        </w:tc>
+      </w:tr>
+      <w:tr>
+        <w:tc>
+          <w:tcPr>
+            <w:tcW w:w="3823" w:type="dxa"/>
+          </w:tcPr>
+          <w:p>
+            <w:pPr>
+              <w:rPr>
+                <w:rFonts w:ascii="宋体" w:eastAsia="宋体" w:hAnsi="宋体"/>
+                <w:sz w:val="24"/>
+                <w:szCs w:val="24"/>
+              </w:rPr>
+            </w:pPr>
+            <w:r>
+              <w:rPr>
+                <w:rFonts w:ascii="宋体" w:eastAsia="宋体" w:hAnsi="宋体" w:hint="eastAsia"/>
+                <w:sz w:val="24"/>
+                <w:szCs w:val="24"/>
+              </w:rPr>
+              <w:t>开发人员是否能自始至终地参加软件开发工作；</w:t>
+            </w:r>
+          </w:p>
+        </w:tc>
+        <w:tc>
+          <w:tcPr>
+            <w:tcW w:w="1275" w:type="dxa"/>
+          </w:tcPr>
+          <w:p>
+            <w:pPr>
+              <w:jc w:val="center"/>
+              <w:rPr>
+                <w:rFonts w:ascii="宋体" w:eastAsia="宋体" w:hAnsi="宋体"/>
+                <w:sz w:val="24"/>
+                <w:szCs w:val="24"/>
+              </w:rPr>
+            </w:pPr>
+            <w:r>
+              <w:rPr>
+                <w:rFonts w:ascii="宋体" w:eastAsia="宋体" w:hAnsi="宋体" w:hint="eastAsia"/>
+                <w:sz w:val="24"/>
+                <w:szCs w:val="24"/>
+              </w:rPr>
+              <w:t>0</w:t>
+            </w:r>
+          </w:p>
+        </w:tc>
+        <w:tc>
+          <w:tcPr>
+            <w:tcW w:w="1276" w:type="dxa"/>
+          </w:tcPr>
+          <w:p>
+            <w:pPr>
+              <w:jc w:val="center"/>
+              <w:rPr>
+                <w:rFonts w:ascii="宋体" w:eastAsia="宋体" w:hAnsi="宋体"/>
+                <w:sz w:val="24"/>
+                <w:szCs w:val="24"/>
+              </w:rPr>
+            </w:pPr>
+            <w:r>
+              <w:rPr>
+                <w:rFonts w:ascii="宋体" w:eastAsia="宋体" w:hAnsi="宋体" w:hint="eastAsia"/>
+                <w:sz w:val="24"/>
+                <w:szCs w:val="24"/>
+              </w:rPr>
+              <w:t>0.1</w:t>
+            </w:r>
+          </w:p>
+        </w:tc>
+        <w:tc>
+          <w:tcPr>
+            <w:tcW w:w="1843" w:type="dxa"/>
+          </w:tcPr>
+          <w:p>
+            <w:pPr>
+              <w:jc w:val="center"/>
+              <w:rPr>
+                <w:rFonts w:ascii="宋体" w:eastAsia="宋体" w:hAnsi="宋体"/>
+                <w:sz w:val="24"/>
+                <w:szCs w:val="24"/>
+              </w:rPr>
+            </w:pPr>
+            <w:r>
+              <w:rPr>
+                <w:rFonts w:ascii="宋体" w:eastAsia="宋体" w:hAnsi="宋体" w:hint="eastAsia"/>
+                <w:sz w:val="24"/>
+                <w:szCs w:val="24"/>
+              </w:rPr>
+              <w:t>一个人的工程实验，人在项目在。</w:t>
+            </w:r>
+          </w:p>
+        </w:tc>
+      </w:tr>
+      <w:tr>
+        <w:tc>
+          <w:tcPr>
+            <w:tcW w:w="3823" w:type="dxa"/>
+          </w:tcPr>
+          <w:p>
+            <w:pPr>
+              <w:rPr>
+                <w:rFonts w:ascii="宋体" w:eastAsia="宋体" w:hAnsi="宋体"/>
+                <w:sz w:val="24"/>
+                <w:szCs w:val="24"/>
+              </w:rPr>
+            </w:pPr>
+            <w:r>
+              <w:rPr>
+                <w:rFonts w:ascii="宋体" w:eastAsia="宋体" w:hAnsi="宋体" w:hint="eastAsia"/>
+                <w:sz w:val="24"/>
+                <w:szCs w:val="24"/>
+              </w:rPr>
+              <w:t>开发人员</w:t>
+            </w:r>
+            <w:r>
+              <w:rPr>
+                <w:rFonts w:ascii="宋体" w:eastAsia="宋体" w:hAnsi="宋体" w:hint="eastAsia"/>
+                <w:sz w:val="24"/>
+                <w:szCs w:val="24"/>
+              </w:rPr>
+              <w:t>能否集中精力开发；</w:t>
+            </w:r>
+          </w:p>
+        </w:tc>
+        <w:tc>
+          <w:tcPr>
+            <w:tcW w:w="1275" w:type="dxa"/>
+          </w:tcPr>
+          <w:p>
+            <w:pPr>
+              <w:jc w:val="center"/>
+              <w:rPr>
+                <w:rFonts w:ascii="宋体" w:eastAsia="宋体" w:hAnsi="宋体"/>
+                <w:sz w:val="24"/>
+                <w:szCs w:val="24"/>
+              </w:rPr>
+            </w:pPr>
+            <w:r>
+              <w:rPr>
+                <w:rFonts w:ascii="宋体" w:eastAsia="宋体" w:hAnsi="宋体" w:hint="eastAsia"/>
+                <w:sz w:val="24"/>
+                <w:szCs w:val="24"/>
+              </w:rPr>
+              <w:t>1</w:t>
+            </w:r>
+          </w:p>
+        </w:tc>
+        <w:tc>
+          <w:tcPr>
+            <w:tcW w:w="1276" w:type="dxa"/>
+          </w:tcPr>
+          <w:p>
+            <w:pPr>
+              <w:jc w:val="center"/>
+              <w:rPr>
+                <w:rFonts w:ascii="宋体" w:eastAsia="宋体" w:hAnsi="宋体"/>
+                <w:sz w:val="24"/>
+                <w:szCs w:val="24"/>
+              </w:rPr>
+            </w:pPr>
+            <w:r>
+              <w:rPr>
+                <w:rFonts w:ascii="宋体" w:eastAsia="宋体" w:hAnsi="宋体" w:hint="eastAsia"/>
+                <w:sz w:val="24"/>
+                <w:szCs w:val="24"/>
+              </w:rPr>
+              <w:t>0.2</w:t>
+            </w:r>
+          </w:p>
+        </w:tc>
+        <w:tc>
+          <w:tcPr>
+            <w:tcW w:w="1843" w:type="dxa"/>
+          </w:tcPr>
+          <w:p>
+            <w:pPr>
+              <w:jc w:val="center"/>
+              <w:rPr>
+                <w:rFonts w:ascii="宋体" w:eastAsia="宋体" w:hAnsi="宋体"/>
+                <w:sz w:val="24"/>
+                <w:szCs w:val="24"/>
+              </w:rPr>
+            </w:pPr>
+            <w:r>
+              <w:rPr>
+                <w:rFonts w:ascii="宋体" w:eastAsia="宋体" w:hAnsi="宋体" w:hint="eastAsia"/>
+                <w:sz w:val="24"/>
+                <w:szCs w:val="24"/>
+              </w:rPr>
+              <w:t>精力不集中导致效率低下，错误频出。</w:t>
+            </w:r>
+          </w:p>
+        </w:tc>
+      </w:tr>
+      <w:tr>
+        <w:tc>
+          <w:tcPr>
+            <w:tcW w:w="3823" w:type="dxa"/>
+          </w:tcPr>
+          <w:p>
+            <w:pPr>
+              <w:rPr>
+                <w:rFonts w:ascii="宋体" w:eastAsia="宋体" w:hAnsi="宋体"/>
+                <w:sz w:val="24"/>
+                <w:szCs w:val="24"/>
+              </w:rPr>
+            </w:pPr>
+            <w:r>
+              <w:rPr>
+                <w:rFonts w:ascii="宋体" w:eastAsia="宋体" w:hAnsi="宋体" w:hint="eastAsia"/>
+                <w:sz w:val="24"/>
+                <w:szCs w:val="24"/>
+              </w:rPr>
+              <w:t>开发人员是否</w:t>
+            </w:r>
+            <w:r>
+              <w:rPr>
+                <w:rFonts w:ascii="宋体" w:eastAsia="宋体" w:hAnsi="宋体" w:hint="eastAsia"/>
+                <w:sz w:val="24"/>
+                <w:szCs w:val="24"/>
+              </w:rPr>
+              <w:t>对</w:t>
+            </w:r>
+            <w:r>
+              <w:rPr>
+                <w:rFonts w:ascii="宋体" w:eastAsia="宋体" w:hAnsi="宋体" w:hint="eastAsia"/>
+                <w:sz w:val="24"/>
+                <w:szCs w:val="24"/>
+              </w:rPr>
+              <w:t>工作有正确的期望；</w:t>
+            </w:r>
+          </w:p>
+        </w:tc>
+        <w:tc>
+          <w:tcPr>
+            <w:tcW w:w="1275" w:type="dxa"/>
+          </w:tcPr>
+          <w:p>
+            <w:pPr>
+              <w:jc w:val="center"/>
+              <w:rPr>
+                <w:rFonts w:ascii="宋体" w:eastAsia="宋体" w:hAnsi="宋体"/>
+                <w:sz w:val="24"/>
+                <w:szCs w:val="24"/>
+              </w:rPr>
+            </w:pPr>
+            <w:r>
+              <w:rPr>
+                <w:rFonts w:ascii="宋体" w:eastAsia="宋体" w:hAnsi="宋体" w:hint="eastAsia"/>
+                <w:sz w:val="24"/>
+                <w:szCs w:val="24"/>
+              </w:rPr>
+              <w:t>2</w:t>
+            </w:r>
+          </w:p>
+        </w:tc>
+        <w:tc>
+          <w:tcPr>
+            <w:tcW w:w="1276" w:type="dxa"/>
+          </w:tcPr>
+          <w:p>
+            <w:pPr>
+              <w:jc w:val="center"/>
+              <w:rPr>
+                <w:rFonts w:ascii="宋体" w:eastAsia="宋体" w:hAnsi="宋体"/>
+                <w:sz w:val="24"/>
+                <w:szCs w:val="24"/>
+              </w:rPr>
+            </w:pPr>
+            <w:r>
+              <w:rPr>
+                <w:rFonts w:ascii="宋体" w:eastAsia="宋体" w:hAnsi="宋体" w:hint="eastAsia"/>
+                <w:sz w:val="24"/>
+                <w:szCs w:val="24"/>
+              </w:rPr>
+              <w:t>0.2</w:t>
+            </w:r>
+          </w:p>
+        </w:tc>
+        <w:tc>
+          <w:tcPr>
+            <w:tcW w:w="1843" w:type="dxa"/>
+          </w:tcPr>
+          <w:p>
+            <w:pPr>
+              <w:jc w:val="center"/>
+              <w:rPr>
+                <w:rFonts w:ascii="宋体" w:eastAsia="宋体" w:hAnsi="宋体"/>
+                <w:sz w:val="24"/>
+                <w:szCs w:val="24"/>
+              </w:rPr>
+            </w:pPr>
+            <w:r>
+              <w:rPr>
+                <w:rFonts w:ascii="宋体" w:eastAsia="宋体" w:hAnsi="宋体" w:hint="eastAsia"/>
+                <w:sz w:val="24"/>
+                <w:szCs w:val="24"/>
+              </w:rPr>
+              <w:t>实现了错误的需求，功能不符合既定要求。</w:t>
+            </w:r>
+          </w:p>
+        </w:tc>
+      </w:tr>
+      <w:tr>
+        <w:tc>
+          <w:tcPr>
+            <w:tcW w:w="3823" w:type="dxa"/>
+          </w:tcPr>
+          <w:p>
+            <w:pPr>
+              <w:rPr>
+                <w:rFonts w:ascii="宋体" w:eastAsia="宋体" w:hAnsi="宋体"/>
+                <w:sz w:val="24"/>
+                <w:szCs w:val="24"/>
+              </w:rPr>
+            </w:pPr>
+            <w:r>
+              <w:rPr>
+                <w:rFonts w:ascii="宋体" w:eastAsia="宋体" w:hAnsi="宋体" w:hint="eastAsia"/>
+                <w:sz w:val="24"/>
+                <w:szCs w:val="24"/>
+              </w:rPr>
+              <w:t>开发人员是否受到过培训；</w:t>
+            </w:r>
+          </w:p>
+        </w:tc>
+        <w:tc>
+          <w:tcPr>
+            <w:tcW w:w="1275" w:type="dxa"/>
+          </w:tcPr>
+          <w:p>
+            <w:pPr>
+              <w:jc w:val="center"/>
+              <w:rPr>
+                <w:rFonts w:ascii="宋体" w:eastAsia="宋体" w:hAnsi="宋体"/>
+                <w:sz w:val="24"/>
+                <w:szCs w:val="24"/>
+              </w:rPr>
+            </w:pPr>
+            <w:r>
+              <w:rPr>
+                <w:rFonts w:ascii="宋体" w:eastAsia="宋体" w:hAnsi="宋体" w:hint="eastAsia"/>
+                <w:sz w:val="24"/>
+                <w:szCs w:val="24"/>
+              </w:rPr>
+              <w:t>3</w:t>
+            </w:r>
+          </w:p>
+        </w:tc>
+        <w:tc>
+          <w:tcPr>
+            <w:tcW w:w="1276" w:type="dxa"/>
+          </w:tcPr>
+          <w:p>
+            <w:pPr>
+              <w:jc w:val="center"/>
+              <w:rPr>
+                <w:rFonts w:ascii="宋体" w:eastAsia="宋体" w:hAnsi="宋体"/>
+                <w:sz w:val="24"/>
+                <w:szCs w:val="24"/>
+              </w:rPr>
+            </w:pPr>
+            <w:r>
+              <w:rPr>
+                <w:rFonts w:ascii="宋体" w:eastAsia="宋体" w:hAnsi="宋体" w:hint="eastAsia"/>
+                <w:sz w:val="24"/>
+                <w:szCs w:val="24"/>
+              </w:rPr>
+              <w:t>0.1</w:t>
+            </w:r>
+          </w:p>
+        </w:tc>
+        <w:tc>
+          <w:tcPr>
+            <w:tcW w:w="1843" w:type="dxa"/>
+          </w:tcPr>
+          <w:p>
+            <w:pPr>
+              <w:jc w:val="center"/>
+              <w:rPr>
+                <w:rFonts w:ascii="宋体" w:eastAsia="宋体" w:hAnsi="宋体"/>
+                <w:sz w:val="24"/>
+                <w:szCs w:val="24"/>
+              </w:rPr>
+            </w:pPr>
+            <w:r>
+              <w:rPr>
+                <w:rFonts w:ascii="宋体" w:eastAsia="宋体" w:hAnsi="宋体" w:hint="eastAsia"/>
+                <w:sz w:val="24"/>
+                <w:szCs w:val="24"/>
+              </w:rPr>
+              <w:t>未受过培训，自己需要查找资料自学，时间延长。</w:t>
+            </w:r>
+          </w:p>
+        </w:tc>
+      </w:tr>
+    </w:tbl>
+    <w:p>
+      <w:pPr>
+        <w:jc w:val="center"/>
+        <w:rPr>
+          <w:rStyle w:val="a3"/>
+          <w:rFonts w:ascii="宋体" w:eastAsia="宋体" w:hAnsi="宋体" w:hint="eastAsia"/>
+          <w:b w:val="0"/>
+          <w:i w:val="0"/>
+          <w:szCs w:val="24"/>
+        </w:rPr>
+      </w:pPr>
+      <w:r>
+        <w:rPr>
+          <w:rStyle w:val="a3"/>
+          <w:rFonts w:ascii="宋体" w:eastAsia="宋体" w:hAnsi="宋体" w:hint="eastAsia"/>
+          <w:b w:val="0"/>
+          <w:i w:val="0"/>
+          <w:szCs w:val="24"/>
+        </w:rPr>
+        <w:t>表4.2</w:t>
+      </w:r>
+      <w:r>
+        <w:rPr>
+          <w:rStyle w:val="a3"/>
+          <w:rFonts w:ascii="宋体" w:eastAsia="宋体" w:hAnsi="宋体"/>
+          <w:b w:val="0"/>
+          <w:i w:val="0"/>
+          <w:szCs w:val="24"/>
+        </w:rPr>
+        <w:t xml:space="preserve"> </w:t>
+      </w:r>
+      <w:r>
+        <w:rPr>
+          <w:rStyle w:val="a3"/>
+          <w:rFonts w:ascii="宋体" w:eastAsia="宋体" w:hAnsi="宋体" w:hint="eastAsia"/>
+          <w:b w:val="0"/>
+          <w:i w:val="0"/>
+          <w:szCs w:val="24"/>
+        </w:rPr>
+        <w:t>技术风险表</w:t>
+      </w:r>
+    </w:p>
+    <w:tbl>
+      <w:tblPr>
+        <w:tblStyle w:val="a4"/>
+        <w:tblW w:w="0" w:type="auto"/>
+        <w:tblLook w:val="04A0" w:firstRow="1" w:lastRow="0" w:firstColumn="1" w:lastColumn="0" w:noHBand="0" w:noVBand="1"/>
+      </w:tblPr>
+      <w:tblGrid>
+        <w:gridCol w:w="3813"/>
+        <w:gridCol w:w="1285"/>
+        <w:gridCol w:w="1276"/>
+        <w:gridCol w:w="1922"/>
+      </w:tblGrid>
+      <w:tr>
+        <w:tc>
+          <w:tcPr>
+            <w:tcW w:w="3813" w:type="dxa"/>
+          </w:tcPr>
+          <w:p>
+            <w:pPr>
+              <w:jc w:val="center"/>
+              <w:rPr>
+                <w:rFonts w:ascii="宋体" w:eastAsia="宋体" w:hAnsi="宋体"/>
+                <w:b/>
+                <w:sz w:val="24"/>
+                <w:szCs w:val="24"/>
+              </w:rPr>
+            </w:pPr>
+            <w:r>
+              <w:rPr>
+                <w:rFonts w:ascii="宋体" w:eastAsia="宋体" w:hAnsi="宋体" w:hint="eastAsia"/>
+                <w:b/>
+                <w:sz w:val="24"/>
+                <w:szCs w:val="24"/>
+              </w:rPr>
+              <w:t xml:space="preserve">问 </w:t>
+            </w:r>
+            <w:r>
+              <w:rPr>
+                <w:rFonts w:ascii="宋体" w:eastAsia="宋体" w:hAnsi="宋体"/>
+                <w:b/>
+                <w:sz w:val="24"/>
+                <w:szCs w:val="24"/>
+              </w:rPr>
+              <w:t xml:space="preserve">    </w:t>
+            </w:r>
+            <w:r>
+              <w:rPr>
+                <w:rFonts w:ascii="宋体" w:eastAsia="宋体" w:hAnsi="宋体" w:hint="eastAsia"/>
+                <w:b/>
+                <w:sz w:val="24"/>
+                <w:szCs w:val="24"/>
+              </w:rPr>
+              <w:t>题</w:t>
+            </w:r>
+          </w:p>
+        </w:tc>
+        <w:tc>
+          <w:tcPr>
+            <w:tcW w:w="1285" w:type="dxa"/>
+          </w:tcPr>
+          <w:p>
+            <w:pPr>
+              <w:jc w:val="center"/>
+              <w:rPr>
+                <w:rFonts w:ascii="宋体" w:eastAsia="宋体" w:hAnsi="宋体"/>
+                <w:b/>
+                <w:sz w:val="24"/>
+                <w:szCs w:val="24"/>
+              </w:rPr>
+            </w:pPr>
+            <w:r>
+              <w:rPr>
+                <w:rFonts w:ascii="宋体" w:eastAsia="宋体" w:hAnsi="宋体" w:hint="eastAsia"/>
+                <w:b/>
+                <w:sz w:val="24"/>
+                <w:szCs w:val="24"/>
+              </w:rPr>
+              <w:t>风险程度（0~5）</w:t>
+            </w:r>
+          </w:p>
+        </w:tc>
+        <w:tc>
+          <w:tcPr>
+            <w:tcW w:w="1276" w:type="dxa"/>
+          </w:tcPr>
+          <w:p>
+            <w:pPr>
+              <w:jc w:val="center"/>
+              <w:rPr>
+                <w:rFonts w:ascii="宋体" w:eastAsia="宋体" w:hAnsi="宋体"/>
+                <w:b/>
+                <w:sz w:val="24"/>
+                <w:szCs w:val="24"/>
+              </w:rPr>
+            </w:pPr>
+            <w:r>
+              <w:rPr>
+                <w:rFonts w:ascii="宋体" w:eastAsia="宋体" w:hAnsi="宋体" w:hint="eastAsia"/>
+                <w:b/>
+                <w:sz w:val="24"/>
+                <w:szCs w:val="24"/>
+              </w:rPr>
+              <w:t>发生概率（0~1）</w:t>
+            </w:r>
+          </w:p>
+        </w:tc>
+        <w:tc>
+          <w:tcPr>
+            <w:tcW w:w="1922" w:type="dxa"/>
+          </w:tcPr>
+          <w:p>
+            <w:pPr>
+              <w:jc w:val="center"/>
+              <w:rPr>
+                <w:rFonts w:ascii="宋体" w:eastAsia="宋体" w:hAnsi="宋体"/>
+                <w:b/>
+                <w:sz w:val="24"/>
+                <w:szCs w:val="24"/>
+              </w:rPr>
+            </w:pPr>
+            <w:r>
+              <w:rPr>
+                <w:rFonts w:ascii="宋体" w:eastAsia="宋体" w:hAnsi="宋体" w:hint="eastAsia"/>
+                <w:b/>
+                <w:sz w:val="24"/>
+                <w:szCs w:val="24"/>
+              </w:rPr>
+              <w:t>后果及影响</w:t>
+            </w:r>
+          </w:p>
+        </w:tc>
+      </w:tr>
+      <w:tr>
+        <w:tc>
+          <w:tcPr>
+            <w:tcW w:w="3813" w:type="dxa"/>
+          </w:tcPr>
+          <w:p>
+            <w:pPr>
+              <w:rPr>
+                <w:rFonts w:ascii="宋体" w:eastAsia="宋体" w:hAnsi="宋体"/>
+                <w:sz w:val="24"/>
+                <w:szCs w:val="24"/>
+              </w:rPr>
+            </w:pPr>
+            <w:r>
+              <w:rPr>
+                <w:rFonts w:ascii="宋体" w:eastAsia="宋体" w:hAnsi="宋体" w:hint="eastAsia"/>
+                <w:sz w:val="24"/>
+                <w:szCs w:val="24"/>
+              </w:rPr>
+              <w:t>开发人员的</w:t>
+            </w:r>
+            <w:r>
+              <w:rPr>
+                <w:rFonts w:ascii="宋体" w:eastAsia="宋体" w:hAnsi="宋体" w:hint="eastAsia"/>
+                <w:sz w:val="24"/>
+                <w:szCs w:val="24"/>
+              </w:rPr>
+              <w:t>工程技术水平如何；</w:t>
+            </w:r>
+          </w:p>
+        </w:tc>
+        <w:tc>
+          <w:tcPr>
+            <w:tcW w:w="1285" w:type="dxa"/>
+          </w:tcPr>
+          <w:p>
+            <w:pPr>
+              <w:jc w:val="center"/>
+              <w:rPr>
+                <w:rFonts w:ascii="宋体" w:eastAsia="宋体" w:hAnsi="宋体"/>
+                <w:sz w:val="24"/>
+                <w:szCs w:val="24"/>
+              </w:rPr>
+            </w:pPr>
+            <w:r>
+              <w:rPr>
+                <w:rFonts w:ascii="宋体" w:eastAsia="宋体" w:hAnsi="宋体" w:hint="eastAsia"/>
+                <w:sz w:val="24"/>
+                <w:szCs w:val="24"/>
+              </w:rPr>
+              <w:t>3</w:t>
+            </w:r>
+          </w:p>
+        </w:tc>
+        <w:tc>
+          <w:tcPr>
+            <w:tcW w:w="1276" w:type="dxa"/>
+          </w:tcPr>
+          <w:p>
+            <w:pPr>
+              <w:jc w:val="center"/>
+              <w:rPr>
+                <w:rFonts w:ascii="宋体" w:eastAsia="宋体" w:hAnsi="宋体"/>
+                <w:sz w:val="24"/>
+                <w:szCs w:val="24"/>
+              </w:rPr>
+            </w:pPr>
+            <w:r>
+              <w:rPr>
+                <w:rFonts w:ascii="宋体" w:eastAsia="宋体" w:hAnsi="宋体" w:hint="eastAsia"/>
+                <w:sz w:val="24"/>
+                <w:szCs w:val="24"/>
+              </w:rPr>
+              <w:t>0.4</w:t>
+            </w:r>
+          </w:p>
+        </w:tc>
+        <w:tc>
+          <w:tcPr>
+            <w:tcW w:w="1922" w:type="dxa"/>
+          </w:tcPr>
+          <w:p>
+            <w:pPr>
+              <w:jc w:val="center"/>
+              <w:rPr>
+                <w:rFonts w:ascii="宋体" w:eastAsia="宋体" w:hAnsi="宋体"/>
+                <w:sz w:val="24"/>
+                <w:szCs w:val="24"/>
+              </w:rPr>
+            </w:pPr>
+            <w:r>
+              <w:rPr>
+                <w:rFonts w:ascii="宋体" w:eastAsia="宋体" w:hAnsi="宋体" w:hint="eastAsia"/>
+                <w:sz w:val="24"/>
+                <w:szCs w:val="24"/>
+              </w:rPr>
+              <w:t>功能实现不全，延期交付。</w:t>
+            </w:r>
+          </w:p>
+        </w:tc>
+      </w:tr>
+      <w:tr>
+        <w:tc>
+          <w:tcPr>
+            <w:tcW w:w="3813" w:type="dxa"/>
+          </w:tcPr>
+          <w:p>
+            <w:pPr>
+              <w:rPr>
+                <w:rFonts w:ascii="宋体" w:eastAsia="宋体" w:hAnsi="宋体"/>
+                <w:sz w:val="24"/>
+                <w:szCs w:val="24"/>
+              </w:rPr>
+            </w:pPr>
+            <w:r>
+              <w:rPr>
+                <w:rFonts w:ascii="宋体" w:eastAsia="宋体" w:hAnsi="宋体" w:hint="eastAsia"/>
+                <w:sz w:val="24"/>
+                <w:szCs w:val="24"/>
+              </w:rPr>
+              <w:t>开发人员</w:t>
+            </w:r>
+            <w:r>
+              <w:rPr>
+                <w:rFonts w:ascii="宋体" w:eastAsia="宋体" w:hAnsi="宋体" w:hint="eastAsia"/>
+                <w:sz w:val="24"/>
+                <w:szCs w:val="24"/>
+              </w:rPr>
+              <w:t>的编程技术是否合格</w:t>
+            </w:r>
+            <w:r>
+              <w:rPr>
+                <w:rFonts w:ascii="宋体" w:eastAsia="宋体" w:hAnsi="宋体" w:hint="eastAsia"/>
+                <w:sz w:val="24"/>
+                <w:szCs w:val="24"/>
+              </w:rPr>
+              <w:t>；</w:t>
+            </w:r>
+          </w:p>
+        </w:tc>
+        <w:tc>
+          <w:tcPr>
+            <w:tcW w:w="1285" w:type="dxa"/>
+          </w:tcPr>
+          <w:p>
+            <w:pPr>
+              <w:jc w:val="center"/>
+              <w:rPr>
+                <w:rFonts w:ascii="宋体" w:eastAsia="宋体" w:hAnsi="宋体"/>
+                <w:sz w:val="24"/>
+                <w:szCs w:val="24"/>
+              </w:rPr>
+            </w:pPr>
+            <w:r>
+              <w:rPr>
+                <w:rFonts w:ascii="宋体" w:eastAsia="宋体" w:hAnsi="宋体" w:hint="eastAsia"/>
+                <w:sz w:val="24"/>
+                <w:szCs w:val="24"/>
+              </w:rPr>
+              <w:t>1</w:t>
+            </w:r>
+          </w:p>
+        </w:tc>
+        <w:tc>
+          <w:tcPr>
+            <w:tcW w:w="1276" w:type="dxa"/>
+          </w:tcPr>
+          <w:p>
+            <w:pPr>
+              <w:jc w:val="center"/>
+              <w:rPr>
+                <w:rFonts w:ascii="宋体" w:eastAsia="宋体" w:hAnsi="宋体"/>
+                <w:sz w:val="24"/>
+                <w:szCs w:val="24"/>
+              </w:rPr>
+            </w:pPr>
+            <w:r>
+              <w:rPr>
+                <w:rFonts w:ascii="宋体" w:eastAsia="宋体" w:hAnsi="宋体" w:hint="eastAsia"/>
+                <w:sz w:val="24"/>
+                <w:szCs w:val="24"/>
+              </w:rPr>
+              <w:t>0.1</w:t>
+            </w:r>
+          </w:p>
+        </w:tc>
+        <w:tc>
+          <w:tcPr>
+            <w:tcW w:w="1922" w:type="dxa"/>
+          </w:tcPr>
+          <w:p>
+            <w:pPr>
+              <w:jc w:val="center"/>
+              <w:rPr>
+                <w:rFonts w:ascii="宋体" w:eastAsia="宋体" w:hAnsi="宋体"/>
+                <w:sz w:val="24"/>
+                <w:szCs w:val="24"/>
+              </w:rPr>
+            </w:pPr>
+            <w:r>
+              <w:rPr>
+                <w:rFonts w:ascii="宋体" w:eastAsia="宋体" w:hAnsi="宋体" w:hint="eastAsia"/>
+                <w:sz w:val="24"/>
+                <w:szCs w:val="24"/>
+              </w:rPr>
+              <w:t>无法如期交付。</w:t>
+            </w:r>
+          </w:p>
+        </w:tc>
+      </w:tr>
+      <w:tr>
+        <w:tc>
+          <w:tcPr>
+            <w:tcW w:w="3813" w:type="dxa"/>
+          </w:tcPr>
+          <w:p>
+            <w:pPr>
+              <w:rPr>
+                <w:rFonts w:ascii="宋体" w:eastAsia="宋体" w:hAnsi="宋体"/>
+                <w:sz w:val="24"/>
+                <w:szCs w:val="24"/>
+              </w:rPr>
+            </w:pPr>
+            <w:r>
+              <w:rPr>
+                <w:rFonts w:ascii="宋体" w:eastAsia="宋体" w:hAnsi="宋体" w:hint="eastAsia"/>
+                <w:sz w:val="24"/>
+                <w:szCs w:val="24"/>
+              </w:rPr>
+              <w:t>实现项目的技术是否成熟；</w:t>
+            </w:r>
+          </w:p>
+        </w:tc>
+        <w:tc>
+          <w:tcPr>
+            <w:tcW w:w="1285" w:type="dxa"/>
+          </w:tcPr>
+          <w:p>
+            <w:pPr>
+              <w:jc w:val="center"/>
+              <w:rPr>
+                <w:rFonts w:ascii="宋体" w:eastAsia="宋体" w:hAnsi="宋体"/>
+                <w:sz w:val="24"/>
+                <w:szCs w:val="24"/>
+              </w:rPr>
+            </w:pPr>
+            <w:r>
+              <w:rPr>
+                <w:rFonts w:ascii="宋体" w:eastAsia="宋体" w:hAnsi="宋体" w:hint="eastAsia"/>
+                <w:sz w:val="24"/>
+                <w:szCs w:val="24"/>
+              </w:rPr>
+              <w:t>0</w:t>
+            </w:r>
+          </w:p>
+        </w:tc>
+        <w:tc>
+          <w:tcPr>
+            <w:tcW w:w="1276" w:type="dxa"/>
+          </w:tcPr>
+          <w:p>
+            <w:pPr>
+              <w:jc w:val="center"/>
+              <w:rPr>
+                <w:rFonts w:ascii="宋体" w:eastAsia="宋体" w:hAnsi="宋体"/>
+                <w:sz w:val="24"/>
+                <w:szCs w:val="24"/>
+              </w:rPr>
+            </w:pPr>
+            <w:r>
+              <w:rPr>
+                <w:rFonts w:ascii="宋体" w:eastAsia="宋体" w:hAnsi="宋体" w:hint="eastAsia"/>
+                <w:sz w:val="24"/>
+                <w:szCs w:val="24"/>
+              </w:rPr>
+              <w:t>0.1</w:t>
+            </w:r>
+          </w:p>
+        </w:tc>
+        <w:tc>
+          <w:tcPr>
+            <w:tcW w:w="1922" w:type="dxa"/>
+          </w:tcPr>
+          <w:p>
+            <w:pPr>
+              <w:jc w:val="center"/>
+              <w:rPr>
+                <w:rFonts w:ascii="宋体" w:eastAsia="宋体" w:hAnsi="宋体"/>
+                <w:sz w:val="24"/>
+                <w:szCs w:val="24"/>
+              </w:rPr>
+            </w:pPr>
+            <w:r>
+              <w:rPr>
+                <w:rFonts w:ascii="宋体" w:eastAsia="宋体" w:hAnsi="宋体" w:hint="eastAsia"/>
+                <w:sz w:val="24"/>
+                <w:szCs w:val="24"/>
+              </w:rPr>
+              <w:t>技术的本身存在问题，运行时会产生无法预知的问题。</w:t>
+            </w:r>
+          </w:p>
+        </w:tc>
+      </w:tr>
+      <w:tr>
+        <w:tc>
+          <w:tcPr>
+            <w:tcW w:w="3813" w:type="dxa"/>
+          </w:tcPr>
+          <w:p>
+            <w:pPr>
+              <w:rPr>
+                <w:rFonts w:ascii="宋体" w:eastAsia="宋体" w:hAnsi="宋体"/>
+                <w:sz w:val="24"/>
+                <w:szCs w:val="24"/>
+              </w:rPr>
+            </w:pPr>
+            <w:r>
+              <w:rPr>
+                <w:rFonts w:ascii="宋体" w:eastAsia="宋体" w:hAnsi="宋体" w:hint="eastAsia"/>
+                <w:sz w:val="24"/>
+                <w:szCs w:val="24"/>
+              </w:rPr>
+              <w:t>有可靠的技术资源文档吗</w:t>
+            </w:r>
+            <w:r>
+              <w:rPr>
+                <w:rFonts w:ascii="宋体" w:eastAsia="宋体" w:hAnsi="宋体" w:hint="eastAsia"/>
+                <w:sz w:val="24"/>
+                <w:szCs w:val="24"/>
+              </w:rPr>
+              <w:t>；</w:t>
+            </w:r>
+          </w:p>
+        </w:tc>
+        <w:tc>
+          <w:tcPr>
+            <w:tcW w:w="1285" w:type="dxa"/>
+          </w:tcPr>
+          <w:p>
+            <w:pPr>
+              <w:jc w:val="center"/>
+              <w:rPr>
+                <w:rFonts w:ascii="宋体" w:eastAsia="宋体" w:hAnsi="宋体"/>
+                <w:sz w:val="24"/>
+                <w:szCs w:val="24"/>
+              </w:rPr>
+            </w:pPr>
+            <w:r>
+              <w:rPr>
+                <w:rFonts w:ascii="宋体" w:eastAsia="宋体" w:hAnsi="宋体" w:hint="eastAsia"/>
+                <w:sz w:val="24"/>
+                <w:szCs w:val="24"/>
+              </w:rPr>
+              <w:t>1</w:t>
+            </w:r>
+          </w:p>
+        </w:tc>
+        <w:tc>
+          <w:tcPr>
+            <w:tcW w:w="1276" w:type="dxa"/>
+          </w:tcPr>
+          <w:p>
+            <w:pPr>
+              <w:jc w:val="center"/>
+              <w:rPr>
+                <w:rFonts w:ascii="宋体" w:eastAsia="宋体" w:hAnsi="宋体"/>
+                <w:sz w:val="24"/>
+                <w:szCs w:val="24"/>
+              </w:rPr>
+            </w:pPr>
+            <w:r>
+              <w:rPr>
+                <w:rFonts w:ascii="宋体" w:eastAsia="宋体" w:hAnsi="宋体" w:hint="eastAsia"/>
+                <w:sz w:val="24"/>
+                <w:szCs w:val="24"/>
+              </w:rPr>
+              <w:t>0.1</w:t>
+            </w:r>
+          </w:p>
+        </w:tc>
+        <w:tc>
+          <w:tcPr>
+            <w:tcW w:w="1922" w:type="dxa"/>
+          </w:tcPr>
+          <w:p>
+            <w:pPr>
+              <w:jc w:val="center"/>
+              <w:rPr>
+                <w:rFonts w:ascii="宋体" w:eastAsia="宋体" w:hAnsi="宋体"/>
+                <w:sz w:val="24"/>
+                <w:szCs w:val="24"/>
+              </w:rPr>
+            </w:pPr>
+            <w:r>
+              <w:rPr>
+                <w:rFonts w:ascii="宋体" w:eastAsia="宋体" w:hAnsi="宋体" w:hint="eastAsia"/>
+                <w:sz w:val="24"/>
+                <w:szCs w:val="24"/>
+              </w:rPr>
+              <w:t>没有参考会导致错误的理解和错误的实现。</w:t>
+            </w:r>
+          </w:p>
+        </w:tc>
+      </w:tr>
+      <w:tr>
+        <w:tc>
+          <w:tcPr>
+            <w:tcW w:w="3813" w:type="dxa"/>
+          </w:tcPr>
+          <w:p>
+            <w:pPr>
+              <w:rPr>
+                <w:rFonts w:ascii="宋体" w:eastAsia="宋体" w:hAnsi="宋体"/>
+                <w:sz w:val="24"/>
+                <w:szCs w:val="24"/>
+              </w:rPr>
+            </w:pPr>
+            <w:r>
+              <w:rPr>
+                <w:rFonts w:ascii="宋体" w:eastAsia="宋体" w:hAnsi="宋体" w:hint="eastAsia"/>
+                <w:sz w:val="24"/>
+                <w:szCs w:val="24"/>
+              </w:rPr>
+              <w:t>导师是否有技术指导</w:t>
+            </w:r>
+            <w:r>
+              <w:rPr>
+                <w:rFonts w:ascii="宋体" w:eastAsia="宋体" w:hAnsi="宋体" w:hint="eastAsia"/>
+                <w:sz w:val="24"/>
+                <w:szCs w:val="24"/>
+              </w:rPr>
+              <w:t>；</w:t>
+            </w:r>
+          </w:p>
+        </w:tc>
+        <w:tc>
+          <w:tcPr>
+            <w:tcW w:w="1285" w:type="dxa"/>
+          </w:tcPr>
+          <w:p>
+            <w:pPr>
+              <w:jc w:val="center"/>
+              <w:rPr>
+                <w:rFonts w:ascii="宋体" w:eastAsia="宋体" w:hAnsi="宋体"/>
+                <w:sz w:val="24"/>
+                <w:szCs w:val="24"/>
+              </w:rPr>
+            </w:pPr>
+            <w:r>
+              <w:rPr>
+                <w:rFonts w:ascii="宋体" w:eastAsia="宋体" w:hAnsi="宋体" w:hint="eastAsia"/>
+                <w:sz w:val="24"/>
+                <w:szCs w:val="24"/>
+              </w:rPr>
+              <w:t>2</w:t>
+            </w:r>
+          </w:p>
+        </w:tc>
+        <w:tc>
+          <w:tcPr>
+            <w:tcW w:w="1276" w:type="dxa"/>
+          </w:tcPr>
+          <w:p>
+            <w:pPr>
+              <w:jc w:val="center"/>
+              <w:rPr>
+                <w:rFonts w:ascii="宋体" w:eastAsia="宋体" w:hAnsi="宋体"/>
+                <w:sz w:val="24"/>
+                <w:szCs w:val="24"/>
+              </w:rPr>
+            </w:pPr>
+            <w:r>
+              <w:rPr>
+                <w:rFonts w:ascii="宋体" w:eastAsia="宋体" w:hAnsi="宋体" w:hint="eastAsia"/>
+                <w:sz w:val="24"/>
+                <w:szCs w:val="24"/>
+              </w:rPr>
+              <w:t>0.1</w:t>
+            </w:r>
+          </w:p>
+        </w:tc>
+        <w:tc>
+          <w:tcPr>
+            <w:tcW w:w="1922" w:type="dxa"/>
+          </w:tcPr>
+          <w:p>
+            <w:pPr>
+              <w:jc w:val="center"/>
+              <w:rPr>
+                <w:rFonts w:ascii="宋体" w:eastAsia="宋体" w:hAnsi="宋体"/>
+                <w:sz w:val="24"/>
+                <w:szCs w:val="24"/>
+              </w:rPr>
+            </w:pPr>
+            <w:r>
+              <w:rPr>
+                <w:rFonts w:ascii="宋体" w:eastAsia="宋体" w:hAnsi="宋体" w:hint="eastAsia"/>
+                <w:sz w:val="24"/>
+                <w:szCs w:val="24"/>
+              </w:rPr>
+              <w:t>遇到问题无法解决，项目无法正常推进。</w:t>
+            </w:r>
+          </w:p>
+        </w:tc>
+      </w:tr>
+    </w:tbl>
+    <w:p>
+      <w:pPr>
+        <w:jc w:val="center"/>
+        <w:rPr>
+          <w:rStyle w:val="a3"/>
+          <w:rFonts w:ascii="宋体" w:eastAsia="宋体" w:hAnsi="宋体" w:hint="eastAsia"/>
+          <w:b w:val="0"/>
+          <w:i w:val="0"/>
+          <w:szCs w:val="24"/>
+        </w:rPr>
+      </w:pPr>
+      <w:r>
+        <w:rPr>
+          <w:rStyle w:val="a3"/>
+          <w:rFonts w:ascii="宋体" w:eastAsia="宋体" w:hAnsi="宋体" w:hint="eastAsia"/>
+          <w:b w:val="0"/>
+          <w:i w:val="0"/>
+          <w:szCs w:val="24"/>
+        </w:rPr>
+        <w:lastRenderedPageBreak/>
+        <w:t>表4.3</w:t>
+      </w:r>
+      <w:r>
+        <w:rPr>
+          <w:rStyle w:val="a3"/>
+          <w:rFonts w:ascii="宋体" w:eastAsia="宋体" w:hAnsi="宋体"/>
+          <w:b w:val="0"/>
+          <w:i w:val="0"/>
+          <w:szCs w:val="24"/>
+        </w:rPr>
+        <w:t xml:space="preserve"> </w:t>
+      </w:r>
+      <w:r>
+        <w:rPr>
+          <w:rStyle w:val="a3"/>
+          <w:rFonts w:ascii="宋体" w:eastAsia="宋体" w:hAnsi="宋体" w:hint="eastAsia"/>
+          <w:b w:val="0"/>
+          <w:i w:val="0"/>
+          <w:szCs w:val="24"/>
+        </w:rPr>
+        <w:t>进度风险表</w:t>
+      </w:r>
+    </w:p>
+    <w:tbl>
+      <w:tblPr>
+        <w:tblStyle w:val="a4"/>
+        <w:tblW w:w="0" w:type="auto"/>
+        <w:tblLook w:val="04A0" w:firstRow="1" w:lastRow="0" w:firstColumn="1" w:lastColumn="0" w:noHBand="0" w:noVBand="1"/>
+      </w:tblPr>
+      <w:tblGrid>
+        <w:gridCol w:w="3823"/>
+        <w:gridCol w:w="1275"/>
+        <w:gridCol w:w="1276"/>
+        <w:gridCol w:w="1922"/>
+      </w:tblGrid>
+      <w:tr>
+        <w:tc>
+          <w:tcPr>
+            <w:tcW w:w="3823" w:type="dxa"/>
+          </w:tcPr>
+          <w:p>
+            <w:pPr>
+              <w:jc w:val="center"/>
+              <w:rPr>
+                <w:rFonts w:ascii="宋体" w:eastAsia="宋体" w:hAnsi="宋体"/>
+                <w:b/>
+                <w:sz w:val="24"/>
+                <w:szCs w:val="24"/>
+              </w:rPr>
+            </w:pPr>
+            <w:r>
+              <w:rPr>
+                <w:rFonts w:ascii="宋体" w:eastAsia="宋体" w:hAnsi="宋体" w:hint="eastAsia"/>
+                <w:b/>
+                <w:sz w:val="24"/>
+                <w:szCs w:val="24"/>
+              </w:rPr>
+              <w:t xml:space="preserve">问 </w:t>
+            </w:r>
+            <w:r>
+              <w:rPr>
+                <w:rFonts w:ascii="宋体" w:eastAsia="宋体" w:hAnsi="宋体"/>
+                <w:b/>
+                <w:sz w:val="24"/>
+                <w:szCs w:val="24"/>
+              </w:rPr>
+              <w:t xml:space="preserve">    </w:t>
+            </w:r>
+            <w:r>
+              <w:rPr>
+                <w:rFonts w:ascii="宋体" w:eastAsia="宋体" w:hAnsi="宋体" w:hint="eastAsia"/>
+                <w:b/>
+                <w:sz w:val="24"/>
+                <w:szCs w:val="24"/>
+              </w:rPr>
+              <w:t>题</w:t>
+            </w:r>
+          </w:p>
+        </w:tc>
+        <w:tc>
+          <w:tcPr>
+            <w:tcW w:w="1275" w:type="dxa"/>
+          </w:tcPr>
+          <w:p>
+            <w:pPr>
+              <w:jc w:val="center"/>
+              <w:rPr>
+                <w:rFonts w:ascii="宋体" w:eastAsia="宋体" w:hAnsi="宋体"/>
+                <w:b/>
+                <w:sz w:val="24"/>
+                <w:szCs w:val="24"/>
+              </w:rPr>
+            </w:pPr>
+            <w:r>
+              <w:rPr>
+                <w:rFonts w:ascii="宋体" w:eastAsia="宋体" w:hAnsi="宋体" w:hint="eastAsia"/>
+                <w:b/>
+                <w:sz w:val="24"/>
+                <w:szCs w:val="24"/>
+              </w:rPr>
+              <w:t>风险程度（0~5）</w:t>
+            </w:r>
+          </w:p>
+        </w:tc>
+        <w:tc>
+          <w:tcPr>
+            <w:tcW w:w="1276" w:type="dxa"/>
+          </w:tcPr>
+          <w:p>
+            <w:pPr>
+              <w:jc w:val="center"/>
+              <w:rPr>
+                <w:rFonts w:ascii="宋体" w:eastAsia="宋体" w:hAnsi="宋体"/>
+                <w:b/>
+                <w:sz w:val="24"/>
+                <w:szCs w:val="24"/>
+              </w:rPr>
+            </w:pPr>
+            <w:r>
+              <w:rPr>
+                <w:rFonts w:ascii="宋体" w:eastAsia="宋体" w:hAnsi="宋体" w:hint="eastAsia"/>
+                <w:b/>
+                <w:sz w:val="24"/>
+                <w:szCs w:val="24"/>
+              </w:rPr>
+              <w:t>发生概率（0~1）</w:t>
+            </w:r>
+          </w:p>
+        </w:tc>
+        <w:tc>
+          <w:tcPr>
+            <w:tcW w:w="1922" w:type="dxa"/>
+          </w:tcPr>
+          <w:p>
+            <w:pPr>
+              <w:jc w:val="center"/>
+              <w:rPr>
+                <w:rFonts w:ascii="宋体" w:eastAsia="宋体" w:hAnsi="宋体"/>
+                <w:b/>
+                <w:sz w:val="24"/>
+                <w:szCs w:val="24"/>
+              </w:rPr>
+            </w:pPr>
+            <w:r>
+              <w:rPr>
+                <w:rFonts w:ascii="宋体" w:eastAsia="宋体" w:hAnsi="宋体" w:hint="eastAsia"/>
+                <w:b/>
+                <w:sz w:val="24"/>
+                <w:szCs w:val="24"/>
+              </w:rPr>
+              <w:t>后果及影响</w:t>
+            </w:r>
+          </w:p>
+        </w:tc>
+      </w:tr>
+      <w:tr>
+        <w:tc>
+          <w:tcPr>
+            <w:tcW w:w="3823" w:type="dxa"/>
+          </w:tcPr>
+          <w:p>
+            <w:pPr>
+              <w:rPr>
+                <w:rFonts w:ascii="宋体" w:eastAsia="宋体" w:hAnsi="宋体"/>
+                <w:sz w:val="24"/>
+                <w:szCs w:val="24"/>
+              </w:rPr>
+            </w:pPr>
+            <w:r>
+              <w:rPr>
+                <w:rFonts w:ascii="宋体" w:eastAsia="宋体" w:hAnsi="宋体" w:hint="eastAsia"/>
+                <w:sz w:val="24"/>
+                <w:szCs w:val="24"/>
+              </w:rPr>
+              <w:t>是否合理地安排进度</w:t>
+            </w:r>
+            <w:r>
+              <w:rPr>
+                <w:rFonts w:ascii="宋体" w:eastAsia="宋体" w:hAnsi="宋体" w:hint="eastAsia"/>
+                <w:sz w:val="24"/>
+                <w:szCs w:val="24"/>
+              </w:rPr>
+              <w:t>；</w:t>
+            </w:r>
+          </w:p>
+        </w:tc>
+        <w:tc>
+          <w:tcPr>
+            <w:tcW w:w="1275" w:type="dxa"/>
+          </w:tcPr>
+          <w:p>
+            <w:pPr>
+              <w:jc w:val="center"/>
+              <w:rPr>
+                <w:rFonts w:ascii="宋体" w:eastAsia="宋体" w:hAnsi="宋体"/>
+                <w:sz w:val="24"/>
+                <w:szCs w:val="24"/>
+              </w:rPr>
+            </w:pPr>
+            <w:r>
+              <w:rPr>
+                <w:rFonts w:ascii="宋体" w:eastAsia="宋体" w:hAnsi="宋体" w:hint="eastAsia"/>
+                <w:sz w:val="24"/>
+                <w:szCs w:val="24"/>
+              </w:rPr>
+              <w:t>3</w:t>
+            </w:r>
+          </w:p>
+        </w:tc>
+        <w:tc>
+          <w:tcPr>
+            <w:tcW w:w="1276" w:type="dxa"/>
+          </w:tcPr>
+          <w:p>
+            <w:pPr>
+              <w:jc w:val="center"/>
+              <w:rPr>
+                <w:rFonts w:ascii="宋体" w:eastAsia="宋体" w:hAnsi="宋体"/>
+                <w:sz w:val="24"/>
+                <w:szCs w:val="24"/>
+              </w:rPr>
+            </w:pPr>
+            <w:r>
+              <w:rPr>
+                <w:rFonts w:ascii="宋体" w:eastAsia="宋体" w:hAnsi="宋体" w:hint="eastAsia"/>
+                <w:sz w:val="24"/>
+                <w:szCs w:val="24"/>
+              </w:rPr>
+              <w:t>0.3</w:t>
+            </w:r>
+          </w:p>
+        </w:tc>
+        <w:tc>
+          <w:tcPr>
+            <w:tcW w:w="1922" w:type="dxa"/>
+          </w:tcPr>
+          <w:p>
+            <w:pPr>
+              <w:jc w:val="center"/>
+              <w:rPr>
+                <w:rFonts w:ascii="宋体" w:eastAsia="宋体" w:hAnsi="宋体"/>
+                <w:sz w:val="24"/>
+                <w:szCs w:val="24"/>
+              </w:rPr>
+            </w:pPr>
+            <w:r>
+              <w:rPr>
+                <w:rFonts w:ascii="宋体" w:eastAsia="宋体" w:hAnsi="宋体" w:hint="eastAsia"/>
+                <w:sz w:val="24"/>
+                <w:szCs w:val="24"/>
+              </w:rPr>
+              <w:t>无法按时完成任务，延迟交付。</w:t>
+            </w:r>
+          </w:p>
+        </w:tc>
+      </w:tr>
+      <w:tr>
+        <w:tc>
+          <w:tcPr>
+            <w:tcW w:w="3823" w:type="dxa"/>
+          </w:tcPr>
+          <w:p>
+            <w:pPr>
+              <w:rPr>
+                <w:rFonts w:ascii="宋体" w:eastAsia="宋体" w:hAnsi="宋体"/>
+                <w:sz w:val="24"/>
+                <w:szCs w:val="24"/>
+              </w:rPr>
+            </w:pPr>
+            <w:r>
+              <w:rPr>
+                <w:rFonts w:ascii="宋体" w:eastAsia="宋体" w:hAnsi="宋体" w:hint="eastAsia"/>
+                <w:sz w:val="24"/>
+                <w:szCs w:val="24"/>
+              </w:rPr>
+              <w:t>项目的期限是否足够开发</w:t>
+            </w:r>
+            <w:r>
+              <w:rPr>
+                <w:rFonts w:ascii="宋体" w:eastAsia="宋体" w:hAnsi="宋体" w:hint="eastAsia"/>
+                <w:sz w:val="24"/>
+                <w:szCs w:val="24"/>
+              </w:rPr>
+              <w:t>；</w:t>
+            </w:r>
+          </w:p>
+        </w:tc>
+        <w:tc>
+          <w:tcPr>
+            <w:tcW w:w="1275" w:type="dxa"/>
+          </w:tcPr>
+          <w:p>
+            <w:pPr>
+              <w:jc w:val="center"/>
+              <w:rPr>
+                <w:rFonts w:ascii="宋体" w:eastAsia="宋体" w:hAnsi="宋体"/>
+                <w:sz w:val="24"/>
+                <w:szCs w:val="24"/>
+              </w:rPr>
+            </w:pPr>
+            <w:r>
+              <w:rPr>
+                <w:rFonts w:ascii="宋体" w:eastAsia="宋体" w:hAnsi="宋体" w:hint="eastAsia"/>
+                <w:sz w:val="24"/>
+                <w:szCs w:val="24"/>
+              </w:rPr>
+              <w:t>2</w:t>
+            </w:r>
+          </w:p>
+        </w:tc>
+        <w:tc>
+          <w:tcPr>
+            <w:tcW w:w="1276" w:type="dxa"/>
+          </w:tcPr>
+          <w:p>
+            <w:pPr>
+              <w:jc w:val="center"/>
+              <w:rPr>
+                <w:rFonts w:ascii="宋体" w:eastAsia="宋体" w:hAnsi="宋体"/>
+                <w:sz w:val="24"/>
+                <w:szCs w:val="24"/>
+              </w:rPr>
+            </w:pPr>
+            <w:r>
+              <w:rPr>
+                <w:rFonts w:ascii="宋体" w:eastAsia="宋体" w:hAnsi="宋体" w:hint="eastAsia"/>
+                <w:sz w:val="24"/>
+                <w:szCs w:val="24"/>
+              </w:rPr>
+              <w:t>0.1</w:t>
+            </w:r>
+          </w:p>
+        </w:tc>
+        <w:tc>
+          <w:tcPr>
+            <w:tcW w:w="1922" w:type="dxa"/>
+          </w:tcPr>
+          <w:p>
+            <w:pPr>
+              <w:jc w:val="center"/>
+              <w:rPr>
+                <w:rFonts w:ascii="宋体" w:eastAsia="宋体" w:hAnsi="宋体"/>
+                <w:sz w:val="24"/>
+                <w:szCs w:val="24"/>
+              </w:rPr>
+            </w:pPr>
+            <w:r>
+              <w:rPr>
+                <w:rFonts w:ascii="宋体" w:eastAsia="宋体" w:hAnsi="宋体" w:hint="eastAsia"/>
+                <w:sz w:val="24"/>
+                <w:szCs w:val="24"/>
+              </w:rPr>
+              <w:t>无法如期完成功能和软件。</w:t>
+            </w:r>
+          </w:p>
+        </w:tc>
+      </w:tr>
+      <w:tr>
+        <w:tc>
+          <w:tcPr>
+            <w:tcW w:w="3823" w:type="dxa"/>
+          </w:tcPr>
+          <w:p>
+            <w:pPr>
+              <w:rPr>
+                <w:rFonts w:ascii="宋体" w:eastAsia="宋体" w:hAnsi="宋体"/>
+                <w:sz w:val="24"/>
+                <w:szCs w:val="24"/>
+              </w:rPr>
+            </w:pPr>
+            <w:r>
+              <w:rPr>
+                <w:rFonts w:ascii="宋体" w:eastAsia="宋体" w:hAnsi="宋体" w:hint="eastAsia"/>
+                <w:sz w:val="24"/>
+                <w:szCs w:val="24"/>
+              </w:rPr>
+              <w:t>开发人员</w:t>
+            </w:r>
+            <w:r>
+              <w:rPr>
+                <w:rFonts w:ascii="宋体" w:eastAsia="宋体" w:hAnsi="宋体" w:hint="eastAsia"/>
+                <w:sz w:val="24"/>
+                <w:szCs w:val="24"/>
+              </w:rPr>
+              <w:t>是否能从始至终地开发</w:t>
+            </w:r>
+            <w:r>
+              <w:rPr>
+                <w:rFonts w:ascii="宋体" w:eastAsia="宋体" w:hAnsi="宋体" w:hint="eastAsia"/>
+                <w:sz w:val="24"/>
+                <w:szCs w:val="24"/>
+              </w:rPr>
+              <w:t>；</w:t>
+            </w:r>
+          </w:p>
+        </w:tc>
+        <w:tc>
+          <w:tcPr>
+            <w:tcW w:w="1275" w:type="dxa"/>
+          </w:tcPr>
+          <w:p>
+            <w:pPr>
+              <w:jc w:val="center"/>
+              <w:rPr>
+                <w:rFonts w:ascii="宋体" w:eastAsia="宋体" w:hAnsi="宋体"/>
+                <w:sz w:val="24"/>
+                <w:szCs w:val="24"/>
+              </w:rPr>
+            </w:pPr>
+            <w:r>
+              <w:rPr>
+                <w:rFonts w:ascii="宋体" w:eastAsia="宋体" w:hAnsi="宋体" w:hint="eastAsia"/>
+                <w:sz w:val="24"/>
+                <w:szCs w:val="24"/>
+              </w:rPr>
+              <w:t>0</w:t>
+            </w:r>
+          </w:p>
+        </w:tc>
+        <w:tc>
+          <w:tcPr>
+            <w:tcW w:w="1276" w:type="dxa"/>
+          </w:tcPr>
+          <w:p>
+            <w:pPr>
+              <w:jc w:val="center"/>
+              <w:rPr>
+                <w:rFonts w:ascii="宋体" w:eastAsia="宋体" w:hAnsi="宋体"/>
+                <w:sz w:val="24"/>
+                <w:szCs w:val="24"/>
+              </w:rPr>
+            </w:pPr>
+            <w:r>
+              <w:rPr>
+                <w:rFonts w:ascii="宋体" w:eastAsia="宋体" w:hAnsi="宋体" w:hint="eastAsia"/>
+                <w:sz w:val="24"/>
+                <w:szCs w:val="24"/>
+              </w:rPr>
+              <w:t>0</w:t>
+            </w:r>
+          </w:p>
+        </w:tc>
+        <w:tc>
+          <w:tcPr>
+            <w:tcW w:w="1922" w:type="dxa"/>
+          </w:tcPr>
+          <w:p>
+            <w:pPr>
+              <w:jc w:val="center"/>
+              <w:rPr>
+                <w:rFonts w:ascii="宋体" w:eastAsia="宋体" w:hAnsi="宋体"/>
+                <w:sz w:val="24"/>
+                <w:szCs w:val="24"/>
+              </w:rPr>
+            </w:pPr>
+            <w:r>
+              <w:rPr>
+                <w:rFonts w:ascii="宋体" w:eastAsia="宋体" w:hAnsi="宋体" w:hint="eastAsia"/>
+                <w:sz w:val="24"/>
+                <w:szCs w:val="24"/>
+              </w:rPr>
+              <w:t>人在项目在，人</w:t>
+            </w:r>
+            <w:proofErr w:type="gramStart"/>
+            <w:r>
+              <w:rPr>
+                <w:rFonts w:ascii="宋体" w:eastAsia="宋体" w:hAnsi="宋体" w:hint="eastAsia"/>
+                <w:sz w:val="24"/>
+                <w:szCs w:val="24"/>
+              </w:rPr>
+              <w:t>走项目废</w:t>
+            </w:r>
+            <w:proofErr w:type="gramEnd"/>
+            <w:r>
+              <w:rPr>
+                <w:rFonts w:ascii="宋体" w:eastAsia="宋体" w:hAnsi="宋体" w:hint="eastAsia"/>
+                <w:sz w:val="24"/>
+                <w:szCs w:val="24"/>
+              </w:rPr>
+              <w:t>。</w:t>
+            </w:r>
+          </w:p>
+        </w:tc>
+      </w:tr>
+      <w:tr>
+        <w:tc>
+          <w:tcPr>
+            <w:tcW w:w="3823" w:type="dxa"/>
+          </w:tcPr>
+          <w:p>
+            <w:pPr>
+              <w:rPr>
+                <w:rFonts w:ascii="宋体" w:eastAsia="宋体" w:hAnsi="宋体"/>
+                <w:sz w:val="24"/>
+                <w:szCs w:val="24"/>
+              </w:rPr>
+            </w:pPr>
+            <w:r>
+              <w:rPr>
+                <w:rFonts w:ascii="宋体" w:eastAsia="宋体" w:hAnsi="宋体" w:hint="eastAsia"/>
+                <w:sz w:val="24"/>
+                <w:szCs w:val="24"/>
+              </w:rPr>
+              <w:t>是否有合理的进度督促机制</w:t>
+            </w:r>
+            <w:r>
+              <w:rPr>
+                <w:rFonts w:ascii="宋体" w:eastAsia="宋体" w:hAnsi="宋体" w:hint="eastAsia"/>
+                <w:sz w:val="24"/>
+                <w:szCs w:val="24"/>
+              </w:rPr>
+              <w:t>；</w:t>
+            </w:r>
+          </w:p>
+        </w:tc>
+        <w:tc>
+          <w:tcPr>
+            <w:tcW w:w="1275" w:type="dxa"/>
+          </w:tcPr>
+          <w:p>
+            <w:pPr>
+              <w:jc w:val="center"/>
+              <w:rPr>
+                <w:rFonts w:ascii="宋体" w:eastAsia="宋体" w:hAnsi="宋体"/>
+                <w:sz w:val="24"/>
+                <w:szCs w:val="24"/>
+              </w:rPr>
+            </w:pPr>
+            <w:r>
+              <w:rPr>
+                <w:rFonts w:ascii="宋体" w:eastAsia="宋体" w:hAnsi="宋体" w:hint="eastAsia"/>
+                <w:sz w:val="24"/>
+                <w:szCs w:val="24"/>
+              </w:rPr>
+              <w:t>2</w:t>
+            </w:r>
+          </w:p>
+        </w:tc>
+        <w:tc>
+          <w:tcPr>
+            <w:tcW w:w="1276" w:type="dxa"/>
+          </w:tcPr>
+          <w:p>
+            <w:pPr>
+              <w:jc w:val="center"/>
+              <w:rPr>
+                <w:rFonts w:ascii="宋体" w:eastAsia="宋体" w:hAnsi="宋体"/>
+                <w:sz w:val="24"/>
+                <w:szCs w:val="24"/>
+              </w:rPr>
+            </w:pPr>
+            <w:r>
+              <w:rPr>
+                <w:rFonts w:ascii="宋体" w:eastAsia="宋体" w:hAnsi="宋体" w:hint="eastAsia"/>
+                <w:sz w:val="24"/>
+                <w:szCs w:val="24"/>
+              </w:rPr>
+              <w:t>0.6</w:t>
+            </w:r>
+          </w:p>
+        </w:tc>
+        <w:tc>
+          <w:tcPr>
+            <w:tcW w:w="1922" w:type="dxa"/>
+          </w:tcPr>
+          <w:p>
+            <w:pPr>
+              <w:jc w:val="center"/>
+              <w:rPr>
+                <w:rFonts w:ascii="宋体" w:eastAsia="宋体" w:hAnsi="宋体"/>
+                <w:sz w:val="24"/>
+                <w:szCs w:val="24"/>
+              </w:rPr>
+            </w:pPr>
+            <w:r>
+              <w:rPr>
+                <w:rFonts w:ascii="宋体" w:eastAsia="宋体" w:hAnsi="宋体" w:hint="eastAsia"/>
+                <w:sz w:val="24"/>
+                <w:szCs w:val="24"/>
+              </w:rPr>
+              <w:t>进度推进慢，延期交付。</w:t>
+            </w:r>
+          </w:p>
+        </w:tc>
+      </w:tr>
+      <w:tr>
+        <w:tc>
+          <w:tcPr>
+            <w:tcW w:w="3823" w:type="dxa"/>
+          </w:tcPr>
+          <w:p>
+            <w:pPr>
+              <w:rPr>
+                <w:rFonts w:ascii="宋体" w:eastAsia="宋体" w:hAnsi="宋体"/>
+                <w:sz w:val="24"/>
+                <w:szCs w:val="24"/>
+              </w:rPr>
+            </w:pPr>
+            <w:r>
+              <w:rPr>
+                <w:rFonts w:ascii="宋体" w:eastAsia="宋体" w:hAnsi="宋体" w:hint="eastAsia"/>
+                <w:sz w:val="24"/>
+                <w:szCs w:val="24"/>
+              </w:rPr>
+              <w:t>在每个里程碑时刻是否有完整的测试机制</w:t>
+            </w:r>
+            <w:r>
+              <w:rPr>
+                <w:rFonts w:ascii="宋体" w:eastAsia="宋体" w:hAnsi="宋体" w:hint="eastAsia"/>
+                <w:sz w:val="24"/>
+                <w:szCs w:val="24"/>
+              </w:rPr>
+              <w:t>；</w:t>
+            </w:r>
+          </w:p>
+        </w:tc>
+        <w:tc>
+          <w:tcPr>
+            <w:tcW w:w="1275" w:type="dxa"/>
+          </w:tcPr>
+          <w:p>
+            <w:pPr>
+              <w:jc w:val="center"/>
+              <w:rPr>
+                <w:rFonts w:ascii="宋体" w:eastAsia="宋体" w:hAnsi="宋体"/>
+                <w:sz w:val="24"/>
+                <w:szCs w:val="24"/>
+              </w:rPr>
+            </w:pPr>
+            <w:r>
+              <w:rPr>
+                <w:rFonts w:ascii="宋体" w:eastAsia="宋体" w:hAnsi="宋体" w:hint="eastAsia"/>
+                <w:sz w:val="24"/>
+                <w:szCs w:val="24"/>
+              </w:rPr>
+              <w:t>4</w:t>
+            </w:r>
+          </w:p>
+        </w:tc>
+        <w:tc>
+          <w:tcPr>
+            <w:tcW w:w="1276" w:type="dxa"/>
+          </w:tcPr>
+          <w:p>
+            <w:pPr>
+              <w:jc w:val="center"/>
+              <w:rPr>
+                <w:rFonts w:ascii="宋体" w:eastAsia="宋体" w:hAnsi="宋体"/>
+                <w:sz w:val="24"/>
+                <w:szCs w:val="24"/>
+              </w:rPr>
+            </w:pPr>
+            <w:r>
+              <w:rPr>
+                <w:rFonts w:ascii="宋体" w:eastAsia="宋体" w:hAnsi="宋体" w:hint="eastAsia"/>
+                <w:sz w:val="24"/>
+                <w:szCs w:val="24"/>
+              </w:rPr>
+              <w:t>0.5</w:t>
+            </w:r>
+          </w:p>
+        </w:tc>
+        <w:tc>
+          <w:tcPr>
+            <w:tcW w:w="1922" w:type="dxa"/>
+          </w:tcPr>
+          <w:p>
+            <w:pPr>
+              <w:jc w:val="center"/>
+              <w:rPr>
+                <w:rFonts w:ascii="宋体" w:eastAsia="宋体" w:hAnsi="宋体"/>
+                <w:sz w:val="24"/>
+                <w:szCs w:val="24"/>
+              </w:rPr>
+            </w:pPr>
+            <w:r>
+              <w:rPr>
+                <w:rFonts w:ascii="宋体" w:eastAsia="宋体" w:hAnsi="宋体" w:hint="eastAsia"/>
+                <w:sz w:val="24"/>
+                <w:szCs w:val="24"/>
+              </w:rPr>
+              <w:t>软件在后期出问题，并且难以锁定问题位置。</w:t>
+            </w:r>
+          </w:p>
+        </w:tc>
+      </w:tr>
+    </w:tbl>
+    <w:p>
+      <w:pPr>
+        <w:ind w:firstLineChars="200" w:firstLine="480"/>
+        <w:rPr>
+          <w:rFonts w:ascii="宋体" w:eastAsia="宋体" w:hAnsi="宋体"/>
+          <w:sz w:val="24"/>
+          <w:szCs w:val="24"/>
+        </w:rPr>
+      </w:pPr>
+    </w:p>
+    <w:p>
+      <w:pPr>
+        <w:ind w:firstLineChars="200" w:firstLine="480"/>
+        <w:rPr>
+          <w:rFonts w:ascii="宋体" w:eastAsia="宋体" w:hAnsi="宋体"/>
+          <w:sz w:val="24"/>
+          <w:szCs w:val="24"/>
+        </w:rPr>
+      </w:pPr>
+      <w:r>
+        <w:rPr>
+          <w:rFonts w:ascii="宋体" w:eastAsia="宋体" w:hAnsi="宋体" w:hint="eastAsia"/>
+          <w:sz w:val="24"/>
+          <w:szCs w:val="24"/>
+        </w:rPr>
+        <w:t>接下来</w:t>
+      </w:r>
+      <w:r>
+        <w:rPr>
+          <w:rFonts w:ascii="宋体" w:eastAsia="宋体" w:hAnsi="宋体" w:hint="eastAsia"/>
+          <w:sz w:val="24"/>
+          <w:szCs w:val="24"/>
+        </w:rPr>
+        <w:t>评估其中较为严重的风险：（超过30%且风险程度高于2的）</w:t>
+      </w:r>
+      <w:r>
+        <w:rPr>
+          <w:rFonts w:ascii="宋体" w:eastAsia="宋体" w:hAnsi="宋体" w:hint="eastAsia"/>
+          <w:sz w:val="24"/>
+          <w:szCs w:val="24"/>
+        </w:rPr>
+        <w:t>：</w:t>
+      </w:r>
+      <w:r>
+        <w:rPr>
+          <w:rFonts w:ascii="宋体" w:eastAsia="宋体" w:hAnsi="宋体" w:hint="eastAsia"/>
+          <w:sz w:val="24"/>
+          <w:szCs w:val="24"/>
+        </w:rPr>
+        <w:t>详见表4.4</w:t>
+      </w:r>
+    </w:p>
+    <w:p>
+      <w:pPr>
+        <w:ind w:firstLineChars="200" w:firstLine="420"/>
+        <w:jc w:val="center"/>
+        <w:rPr>
+          <w:rFonts w:ascii="宋体" w:eastAsia="宋体" w:hAnsi="宋体"/>
+          <w:szCs w:val="24"/>
+        </w:rPr>
+      </w:pPr>
+      <w:r>
+        <w:rPr>
+          <w:rFonts w:ascii="宋体" w:eastAsia="宋体" w:hAnsi="宋体" w:hint="eastAsia"/>
+          <w:szCs w:val="24"/>
+        </w:rPr>
+        <w:t>表4.4</w:t>
+      </w:r>
+      <w:r>
+        <w:rPr>
+          <w:rFonts w:ascii="宋体" w:eastAsia="宋体" w:hAnsi="宋体"/>
+          <w:szCs w:val="24"/>
+        </w:rPr>
+        <w:t xml:space="preserve"> </w:t>
+      </w:r>
+      <w:r>
+        <w:rPr>
+          <w:rFonts w:ascii="宋体" w:eastAsia="宋体" w:hAnsi="宋体" w:hint="eastAsia"/>
+          <w:szCs w:val="24"/>
+        </w:rPr>
+        <w:t>风险评估</w:t>
+      </w:r>
+    </w:p>
+    <w:tbl>
+      <w:tblPr>
+        <w:tblStyle w:val="a4"/>
+        <w:tblW w:w="0" w:type="auto"/>
+        <w:tblLook w:val="04A0" w:firstRow="1" w:lastRow="0" w:firstColumn="1" w:lastColumn="0" w:noHBand="0" w:noVBand="1"/>
+      </w:tblPr>
+      <w:tblGrid>
+        <w:gridCol w:w="2689"/>
+        <w:gridCol w:w="1275"/>
+        <w:gridCol w:w="1276"/>
+        <w:gridCol w:w="3056"/>
+      </w:tblGrid>
+      <w:tr>
+        <w:tc>
+          <w:tcPr>
+            <w:tcW w:w="2689" w:type="dxa"/>
+          </w:tcPr>
+          <w:p>
+            <w:pPr>
+              <w:jc w:val="center"/>
+              <w:rPr>
+                <w:rFonts w:ascii="宋体" w:eastAsia="宋体" w:hAnsi="宋体"/>
+                <w:b/>
+                <w:sz w:val="24"/>
+                <w:szCs w:val="24"/>
+              </w:rPr>
+            </w:pPr>
+            <w:r>
+              <w:rPr>
+                <w:rFonts w:ascii="宋体" w:eastAsia="宋体" w:hAnsi="宋体" w:hint="eastAsia"/>
+                <w:b/>
+                <w:sz w:val="24"/>
+                <w:szCs w:val="24"/>
+              </w:rPr>
+              <w:t>风险</w:t>
+            </w:r>
+          </w:p>
+        </w:tc>
+        <w:tc>
+          <w:tcPr>
+            <w:tcW w:w="1275" w:type="dxa"/>
+          </w:tcPr>
+          <w:p>
+            <w:pPr>
+              <w:jc w:val="center"/>
+              <w:rPr>
+                <w:rFonts w:ascii="宋体" w:eastAsia="宋体" w:hAnsi="宋体"/>
+                <w:b/>
+                <w:sz w:val="24"/>
+                <w:szCs w:val="24"/>
+              </w:rPr>
+            </w:pPr>
+            <w:r>
+              <w:rPr>
+                <w:rFonts w:ascii="宋体" w:eastAsia="宋体" w:hAnsi="宋体" w:hint="eastAsia"/>
+                <w:b/>
+                <w:sz w:val="24"/>
+                <w:szCs w:val="24"/>
+              </w:rPr>
+              <w:t>风险概率</w:t>
+            </w:r>
+          </w:p>
+        </w:tc>
+        <w:tc>
+          <w:tcPr>
+            <w:tcW w:w="1276" w:type="dxa"/>
+          </w:tcPr>
+          <w:p>
+            <w:pPr>
+              <w:jc w:val="center"/>
+              <w:rPr>
+                <w:rFonts w:ascii="宋体" w:eastAsia="宋体" w:hAnsi="宋体"/>
+                <w:b/>
+                <w:sz w:val="24"/>
+                <w:szCs w:val="24"/>
+              </w:rPr>
+            </w:pPr>
+            <w:r>
+              <w:rPr>
+                <w:rFonts w:ascii="宋体" w:eastAsia="宋体" w:hAnsi="宋体" w:hint="eastAsia"/>
+                <w:b/>
+                <w:sz w:val="24"/>
+                <w:szCs w:val="24"/>
+              </w:rPr>
+              <w:t>风险影响</w:t>
+            </w:r>
+          </w:p>
+        </w:tc>
+        <w:tc>
+          <w:tcPr>
+            <w:tcW w:w="3056" w:type="dxa"/>
+          </w:tcPr>
+          <w:p>
+            <w:pPr>
+              <w:jc w:val="center"/>
+              <w:rPr>
+                <w:rFonts w:ascii="宋体" w:eastAsia="宋体" w:hAnsi="宋体"/>
+                <w:b/>
+                <w:sz w:val="24"/>
+                <w:szCs w:val="24"/>
+              </w:rPr>
+            </w:pPr>
+            <w:r>
+              <w:rPr>
+                <w:rFonts w:ascii="宋体" w:eastAsia="宋体" w:hAnsi="宋体" w:hint="eastAsia"/>
+                <w:b/>
+                <w:sz w:val="24"/>
+                <w:szCs w:val="24"/>
+              </w:rPr>
+              <w:t>风险参考水准</w:t>
+            </w:r>
+          </w:p>
+        </w:tc>
+      </w:tr>
+      <w:tr>
+        <w:tc>
+          <w:tcPr>
+            <w:tcW w:w="2689" w:type="dxa"/>
+          </w:tcPr>
+          <w:p>
+            <w:pPr>
+              <w:rPr>
+                <w:rFonts w:ascii="宋体" w:eastAsia="宋体" w:hAnsi="宋体"/>
+                <w:sz w:val="24"/>
+                <w:szCs w:val="24"/>
+              </w:rPr>
+            </w:pPr>
+            <w:r>
+              <w:rPr>
+                <w:rFonts w:ascii="宋体" w:eastAsia="宋体" w:hAnsi="宋体" w:hint="eastAsia"/>
+                <w:sz w:val="24"/>
+                <w:szCs w:val="24"/>
+              </w:rPr>
+              <w:t>开发人员在技术上是否配套</w:t>
+            </w:r>
+          </w:p>
+        </w:tc>
+        <w:tc>
+          <w:tcPr>
+            <w:tcW w:w="1275" w:type="dxa"/>
+          </w:tcPr>
+          <w:p>
+            <w:pPr>
+              <w:jc w:val="center"/>
+              <w:rPr>
+                <w:rFonts w:ascii="宋体" w:eastAsia="宋体" w:hAnsi="宋体"/>
+                <w:sz w:val="24"/>
+                <w:szCs w:val="24"/>
+              </w:rPr>
+            </w:pPr>
+            <w:r>
+              <w:rPr>
+                <w:rFonts w:ascii="宋体" w:eastAsia="宋体" w:hAnsi="宋体" w:hint="eastAsia"/>
+                <w:sz w:val="24"/>
+                <w:szCs w:val="24"/>
+              </w:rPr>
+              <w:t>0.3</w:t>
+            </w:r>
+          </w:p>
+        </w:tc>
+        <w:tc>
+          <w:tcPr>
+            <w:tcW w:w="1276" w:type="dxa"/>
+          </w:tcPr>
+          <w:p>
+            <w:pPr>
+              <w:jc w:val="center"/>
+              <w:rPr>
+                <w:rFonts w:ascii="宋体" w:eastAsia="宋体" w:hAnsi="宋体"/>
+                <w:sz w:val="24"/>
+                <w:szCs w:val="24"/>
+              </w:rPr>
+            </w:pPr>
+            <w:r>
+              <w:rPr>
+                <w:rFonts w:ascii="宋体" w:eastAsia="宋体" w:hAnsi="宋体" w:hint="eastAsia"/>
+                <w:sz w:val="24"/>
+                <w:szCs w:val="24"/>
+              </w:rPr>
+              <w:t>2</w:t>
+            </w:r>
+          </w:p>
+        </w:tc>
+        <w:tc>
+          <w:tcPr>
+            <w:tcW w:w="3056" w:type="dxa"/>
+          </w:tcPr>
+          <w:p>
+            <w:pPr>
+              <w:rPr>
+                <w:rFonts w:ascii="宋体" w:eastAsia="宋体" w:hAnsi="宋体"/>
+                <w:sz w:val="24"/>
+                <w:szCs w:val="24"/>
+              </w:rPr>
+            </w:pPr>
+            <w:r>
+              <w:rPr>
+                <w:rFonts w:ascii="宋体" w:eastAsia="宋体" w:hAnsi="宋体" w:hint="eastAsia"/>
+                <w:sz w:val="24"/>
+                <w:szCs w:val="24"/>
+              </w:rPr>
+              <w:t>前期阅读资料，并做出合理报告，第三周时需要有网络原型，第四周需要有界面原型，第六周要有整合好的第一次运行原型。</w:t>
+            </w:r>
+          </w:p>
+        </w:tc>
+      </w:tr>
+      <w:tr>
+        <w:tc>
+          <w:tcPr>
+            <w:tcW w:w="2689" w:type="dxa"/>
+          </w:tcPr>
+          <w:p>
+            <w:pPr>
+              <w:rPr>
+                <w:rFonts w:ascii="宋体" w:eastAsia="宋体" w:hAnsi="宋体"/>
+                <w:sz w:val="24"/>
+                <w:szCs w:val="24"/>
+              </w:rPr>
+            </w:pPr>
+            <w:r>
+              <w:rPr>
+                <w:rFonts w:ascii="宋体" w:eastAsia="宋体" w:hAnsi="宋体" w:hint="eastAsia"/>
+                <w:sz w:val="24"/>
+                <w:szCs w:val="24"/>
+              </w:rPr>
+              <w:t>开发人员的</w:t>
+            </w:r>
+            <w:r>
+              <w:rPr>
+                <w:rFonts w:ascii="宋体" w:eastAsia="宋体" w:hAnsi="宋体" w:hint="eastAsia"/>
+                <w:sz w:val="24"/>
+                <w:szCs w:val="24"/>
+              </w:rPr>
+              <w:t>工程技术水平如何</w:t>
+            </w:r>
+          </w:p>
+        </w:tc>
+        <w:tc>
+          <w:tcPr>
+            <w:tcW w:w="1275" w:type="dxa"/>
+          </w:tcPr>
+          <w:p>
+            <w:pPr>
+              <w:jc w:val="center"/>
+              <w:rPr>
+                <w:rFonts w:ascii="宋体" w:eastAsia="宋体" w:hAnsi="宋体"/>
+                <w:sz w:val="24"/>
+                <w:szCs w:val="24"/>
+              </w:rPr>
+            </w:pPr>
+            <w:r>
+              <w:rPr>
+                <w:rFonts w:ascii="宋体" w:eastAsia="宋体" w:hAnsi="宋体" w:hint="eastAsia"/>
+                <w:sz w:val="24"/>
+                <w:szCs w:val="24"/>
+              </w:rPr>
+              <w:t>0.4</w:t>
+            </w:r>
+          </w:p>
+        </w:tc>
+        <w:tc>
+          <w:tcPr>
+            <w:tcW w:w="1276" w:type="dxa"/>
+          </w:tcPr>
+          <w:p>
+            <w:pPr>
+              <w:jc w:val="center"/>
+              <w:rPr>
+                <w:rFonts w:ascii="宋体" w:eastAsia="宋体" w:hAnsi="宋体"/>
+                <w:sz w:val="24"/>
+                <w:szCs w:val="24"/>
+              </w:rPr>
+            </w:pPr>
+            <w:r>
+              <w:rPr>
+                <w:rFonts w:ascii="宋体" w:eastAsia="宋体" w:hAnsi="宋体" w:hint="eastAsia"/>
+                <w:sz w:val="24"/>
+                <w:szCs w:val="24"/>
+              </w:rPr>
+              <w:t>3</w:t>
+            </w:r>
+          </w:p>
+        </w:tc>
+        <w:tc>
+          <w:tcPr>
+            <w:tcW w:w="3056" w:type="dxa"/>
+          </w:tcPr>
+          <w:p>
+            <w:pPr>
+              <w:rPr>
+                <w:rFonts w:ascii="宋体" w:eastAsia="宋体" w:hAnsi="宋体"/>
+                <w:sz w:val="24"/>
+                <w:szCs w:val="24"/>
+              </w:rPr>
+            </w:pPr>
+            <w:r>
+              <w:rPr>
+                <w:rFonts w:ascii="宋体" w:eastAsia="宋体" w:hAnsi="宋体" w:hint="eastAsia"/>
+                <w:sz w:val="24"/>
+                <w:szCs w:val="24"/>
+              </w:rPr>
+              <w:t>在甘特图的时间安排下，完成进度的水平对比，如果落后过多，需要增加每周的学习与工作时间。</w:t>
+            </w:r>
+          </w:p>
+        </w:tc>
+      </w:tr>
+      <w:tr>
+        <w:tc>
+          <w:tcPr>
+            <w:tcW w:w="2689" w:type="dxa"/>
+          </w:tcPr>
+          <w:p>
+            <w:pPr>
+              <w:rPr>
+                <w:rFonts w:ascii="宋体" w:eastAsia="宋体" w:hAnsi="宋体"/>
+                <w:sz w:val="24"/>
+                <w:szCs w:val="24"/>
+              </w:rPr>
+            </w:pPr>
+            <w:r>
+              <w:rPr>
+                <w:rFonts w:ascii="宋体" w:eastAsia="宋体" w:hAnsi="宋体" w:hint="eastAsia"/>
+                <w:sz w:val="24"/>
+                <w:szCs w:val="24"/>
+              </w:rPr>
+              <w:t>是否合理地安排进度</w:t>
+            </w:r>
+          </w:p>
+        </w:tc>
+        <w:tc>
+          <w:tcPr>
+            <w:tcW w:w="1275" w:type="dxa"/>
+          </w:tcPr>
+          <w:p>
+            <w:pPr>
+              <w:jc w:val="center"/>
+              <w:rPr>
+                <w:rFonts w:ascii="宋体" w:eastAsia="宋体" w:hAnsi="宋体"/>
+                <w:sz w:val="24"/>
+                <w:szCs w:val="24"/>
+              </w:rPr>
+            </w:pPr>
+            <w:r>
+              <w:rPr>
+                <w:rFonts w:ascii="宋体" w:eastAsia="宋体" w:hAnsi="宋体" w:hint="eastAsia"/>
+                <w:sz w:val="24"/>
+                <w:szCs w:val="24"/>
+              </w:rPr>
+              <w:t>0.3</w:t>
+            </w:r>
+          </w:p>
+        </w:tc>
+        <w:tc>
+          <w:tcPr>
+            <w:tcW w:w="1276" w:type="dxa"/>
+          </w:tcPr>
+          <w:p>
+            <w:pPr>
+              <w:jc w:val="center"/>
+              <w:rPr>
+                <w:rFonts w:ascii="宋体" w:eastAsia="宋体" w:hAnsi="宋体"/>
+                <w:sz w:val="24"/>
+                <w:szCs w:val="24"/>
+              </w:rPr>
+            </w:pPr>
+            <w:r>
+              <w:rPr>
+                <w:rFonts w:ascii="宋体" w:eastAsia="宋体" w:hAnsi="宋体" w:hint="eastAsia"/>
+                <w:sz w:val="24"/>
+                <w:szCs w:val="24"/>
+              </w:rPr>
+              <w:t>3</w:t>
+            </w:r>
+          </w:p>
+        </w:tc>
+        <w:tc>
+          <w:tcPr>
+            <w:tcW w:w="3056" w:type="dxa"/>
+          </w:tcPr>
+          <w:p>
+            <w:pPr>
+              <w:rPr>
+                <w:rFonts w:ascii="宋体" w:eastAsia="宋体" w:hAnsi="宋体"/>
+                <w:sz w:val="24"/>
+                <w:szCs w:val="24"/>
+              </w:rPr>
+            </w:pPr>
+            <w:r>
+              <w:rPr>
+                <w:rFonts w:ascii="宋体" w:eastAsia="宋体" w:hAnsi="宋体" w:hint="eastAsia"/>
+                <w:sz w:val="24"/>
+                <w:szCs w:val="24"/>
+              </w:rPr>
+              <w:t>根据甘特图和WBS图参考。</w:t>
+            </w:r>
+          </w:p>
+        </w:tc>
+      </w:tr>
+      <w:tr>
+        <w:tc>
+          <w:tcPr>
+            <w:tcW w:w="2689" w:type="dxa"/>
+          </w:tcPr>
+          <w:p>
+            <w:pPr>
+              <w:rPr>
+                <w:rFonts w:ascii="宋体" w:eastAsia="宋体" w:hAnsi="宋体"/>
+                <w:sz w:val="24"/>
+                <w:szCs w:val="24"/>
+              </w:rPr>
+            </w:pPr>
+            <w:r>
+              <w:rPr>
+                <w:rFonts w:ascii="宋体" w:eastAsia="宋体" w:hAnsi="宋体" w:hint="eastAsia"/>
+                <w:sz w:val="24"/>
+                <w:szCs w:val="24"/>
+              </w:rPr>
+              <w:t>是否有合理的进度督促机制</w:t>
+            </w:r>
+          </w:p>
+        </w:tc>
+        <w:tc>
+          <w:tcPr>
+            <w:tcW w:w="1275" w:type="dxa"/>
+          </w:tcPr>
+          <w:p>
+            <w:pPr>
+              <w:jc w:val="center"/>
+              <w:rPr>
+                <w:rFonts w:ascii="宋体" w:eastAsia="宋体" w:hAnsi="宋体"/>
+                <w:sz w:val="24"/>
+                <w:szCs w:val="24"/>
+              </w:rPr>
+            </w:pPr>
+            <w:r>
+              <w:rPr>
+                <w:rFonts w:ascii="宋体" w:eastAsia="宋体" w:hAnsi="宋体" w:hint="eastAsia"/>
+                <w:sz w:val="24"/>
+                <w:szCs w:val="24"/>
+              </w:rPr>
+              <w:t>0.6</w:t>
+            </w:r>
+          </w:p>
+        </w:tc>
+        <w:tc>
+          <w:tcPr>
+            <w:tcW w:w="1276" w:type="dxa"/>
+          </w:tcPr>
+          <w:p>
+            <w:pPr>
+              <w:jc w:val="center"/>
+              <w:rPr>
+                <w:rFonts w:ascii="宋体" w:eastAsia="宋体" w:hAnsi="宋体"/>
+                <w:sz w:val="24"/>
+                <w:szCs w:val="24"/>
+              </w:rPr>
+            </w:pPr>
+            <w:r>
+              <w:rPr>
+                <w:rFonts w:ascii="宋体" w:eastAsia="宋体" w:hAnsi="宋体" w:hint="eastAsia"/>
+                <w:sz w:val="24"/>
+                <w:szCs w:val="24"/>
+              </w:rPr>
+              <w:t>2</w:t>
+            </w:r>
+          </w:p>
+        </w:tc>
+        <w:tc>
+          <w:tcPr>
+            <w:tcW w:w="3056" w:type="dxa"/>
+          </w:tcPr>
+          <w:p>
+            <w:pPr>
+              <w:rPr>
+                <w:rFonts w:ascii="宋体" w:eastAsia="宋体" w:hAnsi="宋体"/>
+                <w:sz w:val="24"/>
+                <w:szCs w:val="24"/>
+              </w:rPr>
+            </w:pPr>
+            <w:r>
+              <w:rPr>
+                <w:rFonts w:ascii="宋体" w:eastAsia="宋体" w:hAnsi="宋体" w:hint="eastAsia"/>
+                <w:sz w:val="24"/>
+                <w:szCs w:val="24"/>
+              </w:rPr>
+              <w:t>根据老师和助教师兄的作业安排作为督促标准。</w:t>
+            </w:r>
+          </w:p>
+        </w:tc>
+      </w:tr>
+      <w:tr>
+        <w:tc>
+          <w:tcPr>
+            <w:tcW w:w="2689" w:type="dxa"/>
+          </w:tcPr>
+          <w:p>
+            <w:pPr>
+              <w:rPr>
+                <w:rFonts w:ascii="宋体" w:eastAsia="宋体" w:hAnsi="宋体"/>
+                <w:sz w:val="24"/>
+                <w:szCs w:val="24"/>
+              </w:rPr>
+            </w:pPr>
+            <w:r>
+              <w:rPr>
+                <w:rFonts w:ascii="宋体" w:eastAsia="宋体" w:hAnsi="宋体" w:hint="eastAsia"/>
+                <w:sz w:val="24"/>
+                <w:szCs w:val="24"/>
+              </w:rPr>
+              <w:t>在每个里程碑时刻是否有完整的测试机制</w:t>
+            </w:r>
+          </w:p>
+        </w:tc>
+        <w:tc>
+          <w:tcPr>
+            <w:tcW w:w="1275" w:type="dxa"/>
+          </w:tcPr>
+          <w:p>
+            <w:pPr>
+              <w:jc w:val="center"/>
+              <w:rPr>
+                <w:rFonts w:ascii="宋体" w:eastAsia="宋体" w:hAnsi="宋体"/>
+                <w:sz w:val="24"/>
+                <w:szCs w:val="24"/>
+              </w:rPr>
+            </w:pPr>
+            <w:r>
+              <w:rPr>
+                <w:rFonts w:ascii="宋体" w:eastAsia="宋体" w:hAnsi="宋体" w:hint="eastAsia"/>
+                <w:sz w:val="24"/>
+                <w:szCs w:val="24"/>
+              </w:rPr>
+              <w:t>0.5</w:t>
+            </w:r>
+          </w:p>
+        </w:tc>
+        <w:tc>
+          <w:tcPr>
+            <w:tcW w:w="1276" w:type="dxa"/>
+          </w:tcPr>
+          <w:p>
+            <w:pPr>
+              <w:jc w:val="center"/>
+              <w:rPr>
+                <w:rFonts w:ascii="宋体" w:eastAsia="宋体" w:hAnsi="宋体"/>
+                <w:sz w:val="24"/>
+                <w:szCs w:val="24"/>
+              </w:rPr>
+            </w:pPr>
+            <w:r>
+              <w:rPr>
+                <w:rFonts w:ascii="宋体" w:eastAsia="宋体" w:hAnsi="宋体" w:hint="eastAsia"/>
+                <w:sz w:val="24"/>
+                <w:szCs w:val="24"/>
+              </w:rPr>
+              <w:t>4</w:t>
+            </w:r>
+          </w:p>
+        </w:tc>
+        <w:tc>
+          <w:tcPr>
+            <w:tcW w:w="3056" w:type="dxa"/>
+          </w:tcPr>
+          <w:p>
+            <w:pPr>
+              <w:rPr>
+                <w:rFonts w:ascii="宋体" w:eastAsia="宋体" w:hAnsi="宋体"/>
+                <w:sz w:val="24"/>
+                <w:szCs w:val="24"/>
+              </w:rPr>
+            </w:pPr>
+            <w:r>
+              <w:rPr>
+                <w:rFonts w:ascii="宋体" w:eastAsia="宋体" w:hAnsi="宋体" w:hint="eastAsia"/>
+                <w:sz w:val="24"/>
+                <w:szCs w:val="24"/>
+              </w:rPr>
+              <w:t>在里程碑时刻，与同项目同学互相测试，并给出优缺点提示。</w:t>
+            </w:r>
+          </w:p>
+        </w:tc>
+      </w:tr>
+    </w:tbl>
+    <w:p>
+      <w:pPr>
+        <w:ind w:firstLineChars="200" w:firstLine="500"/>
+        <w:rPr>
+          <w:rStyle w:val="a3"/>
+          <w:rFonts w:ascii="宋体" w:eastAsia="宋体" w:hAnsi="宋体"/>
+          <w:b w:val="0"/>
+          <w:i w:val="0"/>
+          <w:sz w:val="24"/>
+          <w:szCs w:val="24"/>
+        </w:rPr>
+      </w:pPr>
+    </w:p>
+    <w:p>
+      <w:pPr>
+        <w:ind w:firstLineChars="200" w:firstLine="500"/>
+        <w:rPr>
+          <w:rStyle w:val="a3"/>
+          <w:rFonts w:ascii="宋体" w:eastAsia="宋体" w:hAnsi="宋体" w:hint="eastAsia"/>
+          <w:b w:val="0"/>
+          <w:i w:val="0"/>
+          <w:sz w:val="24"/>
+          <w:szCs w:val="24"/>
+        </w:rPr>
+      </w:pPr>
+      <w:r>
+        <w:rPr>
+          <w:rStyle w:val="a3"/>
+          <w:rFonts w:ascii="宋体" w:eastAsia="宋体" w:hAnsi="宋体" w:hint="eastAsia"/>
+          <w:b w:val="0"/>
+          <w:i w:val="0"/>
+          <w:sz w:val="24"/>
+          <w:szCs w:val="24"/>
+        </w:rPr>
+        <w:t>由上述的分析可以找出风险的潜在原因，并想办法管理与监控风险。我们有两种方法去解决，第一种是风险避免，</w:t>
+      </w:r>
+      <w:r>
+        <w:rPr>
+          <w:rFonts w:ascii="宋体" w:eastAsia="宋体" w:hAnsi="宋体" w:hint="eastAsia"/>
+          <w:sz w:val="24"/>
+          <w:szCs w:val="24"/>
+        </w:rPr>
+        <w:t>主动地避免风险，分析风险的原因，采取措施。</w:t>
+      </w:r>
+    </w:p>
+    <w:p>
+      <w:pPr>
+        <w:ind w:firstLineChars="200" w:firstLine="500"/>
+        <w:rPr>
+          <w:rStyle w:val="a3"/>
+          <w:rFonts w:ascii="宋体" w:eastAsia="宋体" w:hAnsi="宋体"/>
+          <w:b w:val="0"/>
+          <w:i w:val="0"/>
+          <w:sz w:val="24"/>
+          <w:szCs w:val="24"/>
+        </w:rPr>
+      </w:pPr>
+      <w:r>
+        <w:rPr>
+          <w:rStyle w:val="a3"/>
+          <w:rFonts w:ascii="宋体" w:eastAsia="宋体" w:hAnsi="宋体" w:hint="eastAsia"/>
+          <w:b w:val="0"/>
+          <w:i w:val="0"/>
+          <w:sz w:val="24"/>
+          <w:szCs w:val="24"/>
+        </w:rPr>
+        <w:t>我们安排如下：</w:t>
+      </w:r>
+      <w:r>
+        <w:rPr>
+          <w:rFonts w:ascii="宋体" w:eastAsia="宋体" w:hAnsi="宋体" w:hint="eastAsia"/>
+          <w:sz w:val="24"/>
+          <w:szCs w:val="24"/>
+        </w:rPr>
+        <w:t>对于人员和进度上的风险，最大的原因在于负责人的学习与精力的持续性。合理安排时间，制定长短期计划表，暂定50天实现，共分成7周，前5周每周3天抽出一个下午，刚好是4个小时，认真地学习并完成一个功能模块，最后两周视情况增减时间。</w:t>
+      </w:r>
+    </w:p>
+    <w:p>
+      <w:pPr>
+        <w:ind w:firstLineChars="200" w:firstLine="500"/>
+        <w:rPr>
+          <w:rFonts w:ascii="宋体" w:eastAsia="宋体" w:hAnsi="宋体"/>
+          <w:sz w:val="24"/>
+          <w:szCs w:val="24"/>
+        </w:rPr>
+      </w:pPr>
+      <w:r>
+        <w:rPr>
+          <w:rStyle w:val="a3"/>
+          <w:rFonts w:ascii="宋体" w:eastAsia="宋体" w:hAnsi="宋体" w:hint="eastAsia"/>
+          <w:b w:val="0"/>
+          <w:i w:val="0"/>
+          <w:sz w:val="24"/>
+          <w:szCs w:val="24"/>
+        </w:rPr>
+        <w:t>第二种是</w:t>
+      </w:r>
+      <w:r>
+        <w:rPr>
+          <w:rFonts w:ascii="宋体" w:eastAsia="宋体" w:hAnsi="宋体" w:hint="eastAsia"/>
+          <w:sz w:val="24"/>
+          <w:szCs w:val="24"/>
+        </w:rPr>
+        <w:t>风险监控，</w:t>
+      </w:r>
+      <w:r>
+        <w:rPr>
+          <w:rFonts w:ascii="宋体" w:eastAsia="宋体" w:hAnsi="宋体" w:hint="eastAsia"/>
+          <w:sz w:val="24"/>
+          <w:szCs w:val="24"/>
+        </w:rPr>
+        <w:t>监控可以提供风险指示的因素。</w:t>
+      </w:r>
+    </w:p>
+    <w:p>
+      <w:pPr>
+        <w:ind w:firstLineChars="200" w:firstLine="480"/>
+        <w:rPr>
+          <w:rFonts w:ascii="宋体" w:eastAsia="宋体" w:hAnsi="宋体"/>
+          <w:sz w:val="24"/>
+          <w:szCs w:val="24"/>
+        </w:rPr>
+      </w:pPr>
+      <w:r>
+        <w:rPr>
+          <w:rFonts w:ascii="宋体" w:eastAsia="宋体" w:hAnsi="宋体" w:hint="eastAsia"/>
+          <w:sz w:val="24"/>
+          <w:szCs w:val="24"/>
+        </w:rPr>
+        <w:t>对于技术上的风险，设定评估模块的进度和时间安排，具体见进度管理，在</w:t>
+      </w:r>
+      <w:proofErr w:type="gramStart"/>
+      <w:r>
+        <w:rPr>
+          <w:rFonts w:ascii="宋体" w:eastAsia="宋体" w:hAnsi="宋体" w:hint="eastAsia"/>
+          <w:sz w:val="24"/>
+          <w:szCs w:val="24"/>
+        </w:rPr>
+        <w:lastRenderedPageBreak/>
+        <w:t>这个约束</w:t>
+      </w:r>
+      <w:proofErr w:type="gramEnd"/>
+      <w:r>
+        <w:rPr>
+          <w:rFonts w:ascii="宋体" w:eastAsia="宋体" w:hAnsi="宋体" w:hint="eastAsia"/>
+          <w:sz w:val="24"/>
+          <w:szCs w:val="24"/>
+        </w:rPr>
+        <w:t>下，根据时间的推进，随时监督自己的技术完成度，及时地补充知识。</w:t>
+      </w:r>
+    </w:p>
+    <w:p>
+      <w:pPr>
+        <w:ind w:firstLineChars="200" w:firstLine="500"/>
+        <w:rPr>
+          <w:rStyle w:val="a3"/>
+          <w:rFonts w:ascii="宋体" w:eastAsia="宋体" w:hAnsi="宋体"/>
+          <w:b w:val="0"/>
+          <w:i w:val="0"/>
+          <w:sz w:val="24"/>
+          <w:szCs w:val="24"/>
+        </w:rPr>
+      </w:pPr>
+    </w:p>
+    <w:p>
+      <w:pPr>
+        <w:pStyle w:val="1"/>
+        <w:rPr>
+          <w:rStyle w:val="a3"/>
+          <w:rFonts w:ascii="宋体" w:eastAsia="宋体" w:hAnsi="宋体"/>
+          <w:b/>
+          <w:i w:val="0"/>
+          <w:sz w:val="28"/>
+          <w:szCs w:val="28"/>
+        </w:rPr>
+      </w:pPr>
+      <w:bookmarkStart w:id="4" w:name="_Toc527146141"/>
+      <w:r>
+        <w:rPr>
+          <w:rStyle w:val="a3"/>
+          <w:rFonts w:ascii="宋体" w:eastAsia="宋体" w:hAnsi="宋体" w:hint="eastAsia"/>
+          <w:b/>
+          <w:i w:val="0"/>
+          <w:sz w:val="28"/>
+          <w:szCs w:val="28"/>
+        </w:rPr>
+        <w:t>5</w:t>
+      </w:r>
+      <w:r>
+        <w:rPr>
+          <w:rStyle w:val="a3"/>
+          <w:rFonts w:ascii="宋体" w:eastAsia="宋体" w:hAnsi="宋体" w:hint="eastAsia"/>
+          <w:b/>
+          <w:i w:val="0"/>
+          <w:sz w:val="28"/>
+          <w:szCs w:val="28"/>
+        </w:rPr>
+        <w:t>软件质量管理</w:t>
+      </w:r>
+      <w:bookmarkEnd w:id="4"/>
+    </w:p>
+    <w:p>
+      <w:pPr>
+        <w:ind w:firstLineChars="200" w:firstLine="500"/>
+        <w:rPr>
+          <w:rStyle w:val="a3"/>
+          <w:rFonts w:ascii="宋体" w:eastAsia="宋体" w:hAnsi="宋体"/>
+          <w:b w:val="0"/>
+          <w:i w:val="0"/>
+          <w:sz w:val="24"/>
+          <w:szCs w:val="24"/>
+        </w:rPr>
+      </w:pPr>
+      <w:r>
+        <w:rPr>
+          <w:rStyle w:val="a3"/>
+          <w:rFonts w:ascii="宋体" w:eastAsia="宋体" w:hAnsi="宋体" w:hint="eastAsia"/>
+          <w:b w:val="0"/>
+          <w:i w:val="0"/>
+          <w:sz w:val="24"/>
+          <w:szCs w:val="24"/>
+        </w:rPr>
+        <w:t>想要得到一个高效</w:t>
+      </w:r>
+      <w:proofErr w:type="gramStart"/>
+      <w:r>
+        <w:rPr>
+          <w:rStyle w:val="a3"/>
+          <w:rFonts w:ascii="宋体" w:eastAsia="宋体" w:hAnsi="宋体" w:hint="eastAsia"/>
+          <w:b w:val="0"/>
+          <w:i w:val="0"/>
+          <w:sz w:val="24"/>
+          <w:szCs w:val="24"/>
+        </w:rPr>
+        <w:t>且</w:t>
+      </w:r>
+      <w:r>
+        <w:rPr>
+          <w:rStyle w:val="a3"/>
+          <w:rFonts w:ascii="宋体" w:eastAsia="宋体" w:hAnsi="宋体" w:hint="eastAsia"/>
+          <w:b w:val="0"/>
+          <w:i w:val="0"/>
+          <w:sz w:val="24"/>
+          <w:szCs w:val="24"/>
+        </w:rPr>
+        <w:t>优秀</w:t>
+      </w:r>
+      <w:proofErr w:type="gramEnd"/>
+      <w:r>
+        <w:rPr>
+          <w:rStyle w:val="a3"/>
+          <w:rFonts w:ascii="宋体" w:eastAsia="宋体" w:hAnsi="宋体" w:hint="eastAsia"/>
+          <w:b w:val="0"/>
+          <w:i w:val="0"/>
+          <w:sz w:val="24"/>
+          <w:szCs w:val="24"/>
+        </w:rPr>
+        <w:t>的系统和项目，仅仅上述的环节还不够，我们需要提前对它的质量进行管理，定下标准。在此项目中，我们通过质量控制的方法，</w:t>
+      </w:r>
+      <w:r>
+        <w:rPr>
+          <w:rStyle w:val="a3"/>
+          <w:rFonts w:ascii="宋体" w:eastAsia="宋体" w:hAnsi="宋体" w:hint="eastAsia"/>
+          <w:b w:val="0"/>
+          <w:i w:val="0"/>
+          <w:sz w:val="24"/>
+          <w:szCs w:val="24"/>
+        </w:rPr>
+        <w:t>保证工作产品满足需求</w:t>
+      </w:r>
+      <w:r>
+        <w:rPr>
+          <w:rStyle w:val="a3"/>
+          <w:rFonts w:ascii="宋体" w:eastAsia="宋体" w:hAnsi="宋体" w:hint="eastAsia"/>
+          <w:b w:val="0"/>
+          <w:i w:val="0"/>
+          <w:sz w:val="24"/>
+          <w:szCs w:val="24"/>
+        </w:rPr>
+        <w:t>并且</w:t>
+      </w:r>
+      <w:r>
+        <w:rPr>
+          <w:rStyle w:val="a3"/>
+          <w:rFonts w:ascii="宋体" w:eastAsia="宋体" w:hAnsi="宋体" w:hint="eastAsia"/>
+          <w:b w:val="0"/>
+          <w:i w:val="0"/>
+          <w:sz w:val="24"/>
+          <w:szCs w:val="24"/>
+        </w:rPr>
+        <w:t>应用于整个开发周期中的一系列审查、评审和测试。</w:t>
+      </w:r>
+    </w:p>
+    <w:p>
+      <w:pPr>
+        <w:ind w:firstLineChars="200" w:firstLine="500"/>
+        <w:rPr>
+          <w:rStyle w:val="a3"/>
+          <w:rFonts w:ascii="宋体" w:eastAsia="宋体" w:hAnsi="宋体"/>
+          <w:b w:val="0"/>
+          <w:i w:val="0"/>
+          <w:sz w:val="24"/>
+          <w:szCs w:val="24"/>
+        </w:rPr>
+      </w:pPr>
+      <w:r>
+        <w:rPr>
+          <w:rStyle w:val="a3"/>
+          <w:rFonts w:ascii="宋体" w:eastAsia="宋体" w:hAnsi="宋体" w:hint="eastAsia"/>
+          <w:b w:val="0"/>
+          <w:i w:val="0"/>
+          <w:sz w:val="24"/>
+          <w:szCs w:val="24"/>
+        </w:rPr>
+        <w:t>质量控制在创建工作产品的过程中包含一个反馈循环，并定义好可度量的规约，并将每个过程的产品与这一规约进行比较。</w:t>
+      </w:r>
+    </w:p>
+    <w:p>
+      <w:pPr>
+        <w:ind w:firstLineChars="200" w:firstLine="500"/>
+        <w:rPr>
+          <w:rStyle w:val="a3"/>
+          <w:rFonts w:ascii="宋体" w:eastAsia="宋体" w:hAnsi="宋体"/>
+          <w:b w:val="0"/>
+          <w:i w:val="0"/>
+          <w:sz w:val="24"/>
+          <w:szCs w:val="24"/>
+        </w:rPr>
+      </w:pPr>
+      <w:r>
+        <w:rPr>
+          <w:rStyle w:val="a3"/>
+          <w:rFonts w:ascii="宋体" w:eastAsia="宋体" w:hAnsi="宋体" w:hint="eastAsia"/>
+          <w:b w:val="0"/>
+          <w:i w:val="0"/>
+          <w:sz w:val="24"/>
+          <w:szCs w:val="24"/>
+        </w:rPr>
+        <w:t>（1）</w:t>
+      </w:r>
+      <w:r>
+        <w:rPr>
+          <w:rStyle w:val="a3"/>
+          <w:rFonts w:ascii="宋体" w:eastAsia="宋体" w:hAnsi="宋体" w:hint="eastAsia"/>
+          <w:b w:val="0"/>
+          <w:i w:val="0"/>
+          <w:sz w:val="24"/>
+          <w:szCs w:val="24"/>
+        </w:rPr>
+        <w:t>技术手段的规约：</w:t>
+      </w:r>
+      <w:r>
+        <w:rPr>
+          <w:rStyle w:val="a3"/>
+          <w:rFonts w:ascii="宋体" w:eastAsia="宋体" w:hAnsi="宋体"/>
+          <w:b w:val="0"/>
+          <w:i w:val="0"/>
+          <w:sz w:val="24"/>
+          <w:szCs w:val="24"/>
+        </w:rPr>
+        <w:t>C++编程语言的熟悉和运用程度（0-5），socket编程的熟悉和运用程度（0-5），前端界面制作的学习程度（0-5），在每个阶段进行评估，0为完全不熟悉，5为熟练运用，要求每一周和值递增2-3，如果低于此标准，要及时增加时间弥补。</w:t>
+      </w:r>
+    </w:p>
+    <w:p>
+      <w:pPr>
+        <w:ind w:firstLineChars="200" w:firstLine="500"/>
+        <w:rPr>
+          <w:rStyle w:val="a3"/>
+          <w:rFonts w:ascii="宋体" w:eastAsia="宋体" w:hAnsi="宋体"/>
+          <w:b w:val="0"/>
+          <w:i w:val="0"/>
+          <w:sz w:val="24"/>
+          <w:szCs w:val="24"/>
+        </w:rPr>
+      </w:pPr>
+      <w:r>
+        <w:rPr>
+          <w:rStyle w:val="a3"/>
+          <w:rFonts w:ascii="宋体" w:eastAsia="宋体" w:hAnsi="宋体" w:hint="eastAsia"/>
+          <w:b w:val="0"/>
+          <w:i w:val="0"/>
+          <w:sz w:val="24"/>
+          <w:szCs w:val="24"/>
+        </w:rPr>
+        <w:t>（2）</w:t>
+      </w:r>
+      <w:r>
+        <w:rPr>
+          <w:rStyle w:val="a3"/>
+          <w:rFonts w:ascii="宋体" w:eastAsia="宋体" w:hAnsi="宋体" w:hint="eastAsia"/>
+          <w:b w:val="0"/>
+          <w:i w:val="0"/>
+          <w:sz w:val="24"/>
+          <w:szCs w:val="24"/>
+        </w:rPr>
+        <w:t>加强软件测试：对每一个里程碑时刻产生的产品和每一个功能模块产生的原型，要进行可度量的规约测试，测试标准参考甘特图以及老师提供的标准。</w:t>
+      </w:r>
+    </w:p>
+    <w:p>
+      <w:pPr>
+        <w:ind w:firstLineChars="200" w:firstLine="500"/>
+        <w:rPr>
+          <w:rStyle w:val="a3"/>
+          <w:rFonts w:ascii="宋体" w:eastAsia="宋体" w:hAnsi="宋体"/>
+          <w:b w:val="0"/>
+          <w:i w:val="0"/>
+          <w:sz w:val="24"/>
+          <w:szCs w:val="24"/>
+        </w:rPr>
+      </w:pPr>
+      <w:r>
+        <w:rPr>
+          <w:rStyle w:val="a3"/>
+          <w:rFonts w:ascii="宋体" w:eastAsia="宋体" w:hAnsi="宋体" w:hint="eastAsia"/>
+          <w:b w:val="0"/>
+          <w:i w:val="0"/>
+          <w:sz w:val="24"/>
+          <w:szCs w:val="24"/>
+        </w:rPr>
+        <w:t>（3）</w:t>
+      </w:r>
+      <w:r>
+        <w:rPr>
+          <w:rStyle w:val="a3"/>
+          <w:rFonts w:ascii="宋体" w:eastAsia="宋体" w:hAnsi="宋体" w:hint="eastAsia"/>
+          <w:b w:val="0"/>
+          <w:i w:val="0"/>
+          <w:sz w:val="24"/>
+          <w:szCs w:val="24"/>
+        </w:rPr>
+        <w:t>软件的修改、变更：此次软件的管理交由</w:t>
+      </w:r>
+      <w:proofErr w:type="spellStart"/>
+      <w:r>
+        <w:rPr>
+          <w:rStyle w:val="a3"/>
+          <w:rFonts w:ascii="宋体" w:eastAsia="宋体" w:hAnsi="宋体"/>
+          <w:b w:val="0"/>
+          <w:i w:val="0"/>
+          <w:sz w:val="24"/>
+          <w:szCs w:val="24"/>
+        </w:rPr>
+        <w:t>github</w:t>
+      </w:r>
+      <w:proofErr w:type="spellEnd"/>
+      <w:r>
+        <w:rPr>
+          <w:rStyle w:val="a3"/>
+          <w:rFonts w:ascii="宋体" w:eastAsia="宋体" w:hAnsi="宋体"/>
+          <w:b w:val="0"/>
+          <w:i w:val="0"/>
+          <w:sz w:val="24"/>
+          <w:szCs w:val="24"/>
+        </w:rPr>
+        <w:t>管理，每周有三天进行工作和变更文档，每天两次同步分布库，根据次数来控制更改。</w:t>
+      </w:r>
+    </w:p>
+    <w:p>
+      <w:pPr>
+        <w:ind w:firstLineChars="200" w:firstLine="500"/>
+        <w:rPr>
+          <w:rStyle w:val="a3"/>
+          <w:rFonts w:ascii="宋体" w:eastAsia="宋体" w:hAnsi="宋体" w:hint="eastAsia"/>
+          <w:b w:val="0"/>
+          <w:i w:val="0"/>
+          <w:sz w:val="24"/>
+          <w:szCs w:val="24"/>
+        </w:rPr>
+      </w:pPr>
+      <w:r>
+        <w:rPr>
+          <w:rStyle w:val="a3"/>
+          <w:rFonts w:ascii="宋体" w:eastAsia="宋体" w:hAnsi="宋体" w:hint="eastAsia"/>
+          <w:b w:val="0"/>
+          <w:i w:val="0"/>
+          <w:sz w:val="24"/>
+          <w:szCs w:val="24"/>
+        </w:rPr>
+        <w:t>（4）</w:t>
+      </w:r>
+      <w:r>
+        <w:rPr>
+          <w:rStyle w:val="a3"/>
+          <w:rFonts w:ascii="宋体" w:eastAsia="宋体" w:hAnsi="宋体" w:hint="eastAsia"/>
+          <w:b w:val="0"/>
+          <w:i w:val="0"/>
+          <w:sz w:val="24"/>
+          <w:szCs w:val="24"/>
+        </w:rPr>
+        <w:t>软件质量：重要功能原型制定质量测试计划，</w:t>
+      </w:r>
+      <w:r>
+        <w:rPr>
+          <w:rStyle w:val="a3"/>
+          <w:rFonts w:ascii="宋体" w:eastAsia="宋体" w:hAnsi="宋体"/>
+          <w:b w:val="0"/>
+          <w:i w:val="0"/>
+          <w:sz w:val="24"/>
+          <w:szCs w:val="24"/>
+        </w:rPr>
+        <w:t>socket编程部分及其接口质量（0-5），界面功能及美观度（0-5），数据库结构与效率（0-5），与同项目同学互相打分，随时控制质量。</w:t>
+      </w:r>
+    </w:p>
+    <w:p>
+      <w:pPr>
+        <w:ind w:firstLineChars="200" w:firstLine="500"/>
+        <w:rPr>
+          <w:rStyle w:val="a3"/>
+          <w:rFonts w:ascii="宋体" w:eastAsia="宋体" w:hAnsi="宋体"/>
+          <w:b w:val="0"/>
+          <w:i w:val="0"/>
+          <w:sz w:val="24"/>
+          <w:szCs w:val="24"/>
+        </w:rPr>
+      </w:pPr>
+    </w:p>
+    <w:p>
+      <w:pPr>
+        <w:ind w:firstLineChars="200" w:firstLine="500"/>
+        <w:rPr>
+          <w:rStyle w:val="a3"/>
+          <w:rFonts w:ascii="宋体" w:eastAsia="宋体" w:hAnsi="宋体"/>
+          <w:b w:val="0"/>
+          <w:i w:val="0"/>
+          <w:sz w:val="24"/>
+          <w:szCs w:val="24"/>
+        </w:rPr>
+      </w:pPr>
+      <w:bookmarkStart w:id="5" w:name="_GoBack"/>
+      <w:bookmarkEnd w:id="5"/>
+    </w:p>
+    <w:p>
+      <w:pPr>
+        <w:ind w:firstLineChars="200" w:firstLine="500"/>
+        <w:rPr>
+          <w:rStyle w:val="a3"/>
+          <w:rFonts w:ascii="宋体" w:eastAsia="宋体" w:hAnsi="宋体"/>
+          <w:b w:val="0"/>
+          <w:i w:val="0"/>
+          <w:sz w:val="24"/>
+          <w:szCs w:val="24"/>
+        </w:rPr>
+      </w:pPr>
+    </w:p>
+    <w:p>
+      <w:pPr>
+        <w:ind w:firstLineChars="200" w:firstLine="500"/>
+        <w:rPr>
+          <w:rStyle w:val="a3"/>
+          <w:rFonts w:ascii="宋体" w:eastAsia="宋体" w:hAnsi="宋体" w:hint="eastAsia"/>
+          <w:b w:val="0"/>
+          <w:i w:val="0"/>
+          <w:sz w:val="24"/>
+          <w:szCs w:val="24"/>
+        </w:rPr>
+      </w:pPr>
     </w:p>
     <w:sectPr>
       <w:pgSz w:w="11906" w:h="16838"/>
@@ -6522,6 +9995,62 @@
       <w:szCs w:val="32"/>
     </w:rPr>
   </w:style>
+  <w:style w:type="paragraph" w:styleId="TOC">
+    <w:name w:val="TOC Heading"/>
+    <w:basedOn w:val="1"/>
+    <w:next w:val="a"/>
+    <w:uiPriority w:val="39"/>
+    <w:unhideWhenUsed/>
+    <w:qFormat/>
+    <w:rsid w:val="00111D3A"/>
+    <w:pPr>
+      <w:widowControl/>
+      <w:spacing w:before="240" w:after="0" w:line="259" w:lineRule="auto"/>
+      <w:jc w:val="left"/>
+      <w:outlineLvl w:val="9"/>
+    </w:pPr>
+    <w:rPr>
+      <w:rFonts w:asciiTheme="majorHAnsi" w:eastAsiaTheme="majorEastAsia" w:hAnsiTheme="majorHAnsi" w:cstheme="majorBidi"/>
+      <w:b w:val="0"/>
+      <w:bCs w:val="0"/>
+      <w:color w:val="2E74B5" w:themeColor="accent1" w:themeShade="BF"/>
+      <w:kern w:val="0"/>
+      <w:sz w:val="32"/>
+      <w:szCs w:val="32"/>
+    </w:rPr>
+  </w:style>
+  <w:style w:type="paragraph" w:styleId="11">
+    <w:name w:val="toc 1"/>
+    <w:basedOn w:val="a"/>
+    <w:next w:val="a"/>
+    <w:autoRedefine/>
+    <w:uiPriority w:val="39"/>
+    <w:unhideWhenUsed/>
+    <w:rsid w:val="00111D3A"/>
+  </w:style>
+  <w:style w:type="paragraph" w:styleId="21">
+    <w:name w:val="toc 2"/>
+    <w:basedOn w:val="a"/>
+    <w:next w:val="a"/>
+    <w:autoRedefine/>
+    <w:uiPriority w:val="39"/>
+    <w:unhideWhenUsed/>
+    <w:rsid w:val="00111D3A"/>
+    <w:pPr>
+      <w:ind w:leftChars="200" w:left="420"/>
+    </w:pPr>
+  </w:style>
+  <w:style w:type="character" w:styleId="a6">
+    <w:name w:val="Hyperlink"/>
+    <w:basedOn w:val="a0"/>
+    <w:uiPriority w:val="99"/>
+    <w:unhideWhenUsed/>
+    <w:rsid w:val="00111D3A"/>
+    <w:rPr>
+      <w:color w:val="0563C1" w:themeColor="hyperlink"/>
+      <w:u w:val="single"/>
+    </w:rPr>
+  </w:style>
 </w:styles>
 </file>
 
@@ -6784,4 +10313,16 @@
     </a:ext>
   </a:extLst>
 </a:theme>
+</file>
+
+<file path=customXml/item1.xml><?xml version="1.0" encoding="utf-8"?>
+<b:Sources xmlns:b="http://schemas.openxmlformats.org/officeDocument/2006/bibliography" xmlns="http://schemas.openxmlformats.org/officeDocument/2006/bibliography" SelectedStyle="\APASixthEditionOfficeOnline.xsl" StyleName="APA" Version="6"/>
+</file>
+
+<file path=customXml/itemProps1.xml><?xml version="1.0" encoding="utf-8"?>
+<ds:datastoreItem xmlns:ds="http://schemas.openxmlformats.org/officeDocument/2006/customXml" ds:itemID="{9123C170-8C49-4D3F-AED9-6058017BB92A}">
+  <ds:schemaRefs>
+    <ds:schemaRef ds:uri="http://schemas.openxmlformats.org/officeDocument/2006/bibliography"/>
+  </ds:schemaRefs>
+</ds:datastoreItem>
 </file>
--- a/软件工程第一次大作业.docx
+++ b/软件工程第一次大作业.docx
@@ -5612,8 +5612,8 @@
         <w:lastRenderedPageBreak/>
         <w:drawing>
           <wp:inline distT="0" distB="0" distL="0" distR="0">
-            <wp:extent cx="5198110" cy="2572144"/>
-            <wp:effectExtent l="0" t="0" r="2540" b="0"/>
+            <wp:extent cx="4402902" cy="2178657"/>
+            <wp:effectExtent l="0" t="0" r="0" b="0"/>
             <wp:docPr id="2" name="图片 2"/>
             <wp:cNvGraphicFramePr>
               <a:graphicFrameLocks xmlns:a="http://schemas.openxmlformats.org/drawingml/2006/main" noChangeAspect="1"/>
@@ -5626,7 +5626,7 @@
                     <pic:cNvPicPr/>
                   </pic:nvPicPr>
                   <pic:blipFill>
-                    <a:blip r:embed="rId7">
+                    <a:blip r:embed="rId7" cstate="print">
                       <a:extLst>
                         <a:ext uri="{28A0092B-C50C-407E-A947-70E740481C1C}">
                           <a14:useLocalDpi xmlns:a14="http://schemas.microsoft.com/office/drawing/2010/main" val="0"/>
@@ -5640,7 +5640,7 @@
                   <pic:spPr>
                     <a:xfrm>
                       <a:off x="0" y="0"/>
-                      <a:ext cx="5208679" cy="2577374"/>
+                      <a:ext cx="4420909" cy="2187567"/>
                     </a:xfrm>
                     <a:prstGeom prst="rect">
                       <a:avLst/>
@@ -5722,8 +5722,8 @@
         </w:rPr>
         <w:drawing>
           <wp:inline distT="0" distB="0" distL="0" distR="0">
-            <wp:extent cx="5274310" cy="3426460"/>
-            <wp:effectExtent l="0" t="0" r="2540" b="2540"/>
+            <wp:extent cx="4253948" cy="2763581"/>
+            <wp:effectExtent l="0" t="0" r="0" b="0"/>
             <wp:docPr id="4" name="图片 4"/>
             <wp:cNvGraphicFramePr>
               <a:graphicFrameLocks xmlns:a="http://schemas.openxmlformats.org/drawingml/2006/main" noChangeAspect="1"/>
@@ -5750,7 +5750,7 @@
                   <pic:spPr>
                     <a:xfrm>
                       <a:off x="0" y="0"/>
-                      <a:ext cx="5274310" cy="3426460"/>
+                      <a:ext cx="4258721" cy="2766682"/>
                     </a:xfrm>
                     <a:prstGeom prst="rect">
                       <a:avLst/>
@@ -5875,10 +5875,21 @@
         </w:rPr>
         <w:t>4周的时间足以解决项目。</w:t>
       </w:r>
+      <w:r>
+        <w:rPr>
+          <w:rStyle w:val="a3"/>
+          <w:rFonts w:ascii="宋体" w:eastAsia="宋体" w:hAnsi="宋体" w:hint="eastAsia"/>
+          <w:b w:val="0"/>
+          <w:i w:val="0"/>
+          <w:sz w:val="24"/>
+          <w:szCs w:val="24"/>
+        </w:rPr>
+        <w:t>接下来使用关键路径来表示我们的计划，如下图3.3.</w:t>
+      </w:r>
     </w:p>
     <w:p>
       <w:pPr>
-        <w:ind w:firstLineChars="200" w:firstLine="500"/>
+        <w:jc w:val="center"/>
         <w:rPr>
           <w:rStyle w:val="a3"/>
           <w:rFonts w:ascii="宋体" w:eastAsia="宋体" w:hAnsi="宋体"/>
@@ -5888,12 +5899,107 @@
           <w:szCs w:val="24"/>
         </w:rPr>
       </w:pPr>
+      <w:r>
+        <w:rPr>
+          <w:rFonts w:ascii="宋体" w:eastAsia="宋体" w:hAnsi="宋体"/>
+          <w:bCs/>
+          <w:iCs/>
+          <w:noProof/>
+          <w:spacing w:val="5"/>
+          <w:sz w:val="24"/>
+          <w:szCs w:val="24"/>
+        </w:rPr>
+        <w:drawing>
+          <wp:inline distT="0" distB="0" distL="0" distR="0">
+            <wp:extent cx="4381168" cy="1679993"/>
+            <wp:effectExtent l="0" t="0" r="635" b="0"/>
+            <wp:docPr id="3" name="图片 3"/>
+            <wp:cNvGraphicFramePr>
+              <a:graphicFrameLocks xmlns:a="http://schemas.openxmlformats.org/drawingml/2006/main" noChangeAspect="1"/>
+            </wp:cNvGraphicFramePr>
+            <a:graphic xmlns:a="http://schemas.openxmlformats.org/drawingml/2006/main">
+              <a:graphicData uri="http://schemas.openxmlformats.org/drawingml/2006/picture">
+                <pic:pic xmlns:pic="http://schemas.openxmlformats.org/drawingml/2006/picture">
+                  <pic:nvPicPr>
+                    <pic:cNvPr id="3" name="关键路径.jpg"/>
+                    <pic:cNvPicPr/>
+                  </pic:nvPicPr>
+                  <pic:blipFill>
+                    <a:blip r:embed="rId9" cstate="print">
+                      <a:extLst>
+                        <a:ext uri="{28A0092B-C50C-407E-A947-70E740481C1C}">
+                          <a14:useLocalDpi xmlns:a14="http://schemas.microsoft.com/office/drawing/2010/main" val="0"/>
+                        </a:ext>
+                      </a:extLst>
+                    </a:blip>
+                    <a:stretch>
+                      <a:fillRect/>
+                    </a:stretch>
+                  </pic:blipFill>
+                  <pic:spPr>
+                    <a:xfrm>
+                      <a:off x="0" y="0"/>
+                      <a:ext cx="4403580" cy="1688587"/>
+                    </a:xfrm>
+                    <a:prstGeom prst="rect">
+                      <a:avLst/>
+                    </a:prstGeom>
+                  </pic:spPr>
+                </pic:pic>
+              </a:graphicData>
+            </a:graphic>
+          </wp:inline>
+        </w:drawing>
+      </w:r>
+    </w:p>
+    <w:p>
+      <w:pPr>
+        <w:ind w:firstLineChars="200" w:firstLine="440"/>
+        <w:jc w:val="center"/>
+        <w:rPr>
+          <w:rStyle w:val="a3"/>
+          <w:rFonts w:ascii="宋体" w:eastAsia="宋体" w:hAnsi="宋体"/>
+          <w:b w:val="0"/>
+          <w:i w:val="0"/>
+          <w:szCs w:val="24"/>
+        </w:rPr>
+      </w:pPr>
+      <w:r>
+        <w:rPr>
+          <w:rStyle w:val="a3"/>
+          <w:rFonts w:ascii="宋体" w:eastAsia="宋体" w:hAnsi="宋体" w:hint="eastAsia"/>
+          <w:b w:val="0"/>
+          <w:i w:val="0"/>
+          <w:szCs w:val="24"/>
+        </w:rPr>
+        <w:t>图3.3</w:t>
+      </w:r>
+      <w:r>
+        <w:rPr>
+          <w:rStyle w:val="a3"/>
+          <w:rFonts w:ascii="宋体" w:eastAsia="宋体" w:hAnsi="宋体"/>
+          <w:b w:val="0"/>
+          <w:i w:val="0"/>
+          <w:szCs w:val="24"/>
+        </w:rPr>
+        <w:t xml:space="preserve"> </w:t>
+      </w:r>
+      <w:r>
+        <w:rPr>
+          <w:rStyle w:val="a3"/>
+          <w:rFonts w:ascii="宋体" w:eastAsia="宋体" w:hAnsi="宋体" w:hint="eastAsia"/>
+          <w:b w:val="0"/>
+          <w:i w:val="0"/>
+          <w:szCs w:val="24"/>
+        </w:rPr>
+        <w:t>关键路径图</w:t>
+      </w:r>
     </w:p>
     <w:p>
       <w:pPr>
         <w:pStyle w:val="1"/>
         <w:rPr>
-          <w:rFonts w:ascii="宋体" w:eastAsia="宋体" w:hAnsi="宋体" w:hint="eastAsia"/>
+          <w:rFonts w:ascii="宋体" w:eastAsia="宋体" w:hAnsi="宋体"/>
           <w:bCs w:val="0"/>
           <w:iCs/>
           <w:spacing w:val="5"/>
@@ -5911,6 +6017,7 @@
           <w:sz w:val="28"/>
           <w:szCs w:val="24"/>
         </w:rPr>
+        <w:lastRenderedPageBreak/>
         <w:t>4风险管理</w:t>
       </w:r>
       <w:bookmarkEnd w:id="3"/>
@@ -5936,19 +6043,7 @@
           <w:sz w:val="24"/>
           <w:szCs w:val="24"/>
         </w:rPr>
-        <w:t>风险是现实情况与期望之间的差距，由于人力、技术、进度等等的不可预测因素，项目是可能发生变化的，从而导致项目无法完成或者延期完成等</w:t>
-      </w:r>
-      <w:r>
-        <w:rPr>
-          <w:rStyle w:val="a3"/>
-          <w:rFonts w:ascii="宋体" w:eastAsia="宋体" w:hAnsi="宋体" w:hint="eastAsia"/>
-          <w:b w:val="0"/>
-          <w:i w:val="0"/>
-          <w:sz w:val="24"/>
-          <w:szCs w:val="24"/>
-        </w:rPr>
-        <w:lastRenderedPageBreak/>
-        <w:t>风险。因此我们应该在早期就将风险标识出来，同时预测以及评估它们，最后找出原因，管理和规避好风险的发生。</w:t>
+        <w:t>风险是现实情况与期望之间的差距，由于人力、技术、进度等等的不可预测因素，项目是可能发生变化的，从而导致项目无法完成或者延期完成等风险。因此我们应该在早期就将风险标识出来，同时预测以及评估它们，最后找出原因，管理和规避好风险的发生。</w:t>
       </w:r>
     </w:p>
     <w:p>
@@ -5991,7 +6086,7 @@
         <w:jc w:val="center"/>
         <w:rPr>
           <w:rStyle w:val="a3"/>
-          <w:rFonts w:ascii="宋体" w:eastAsia="宋体" w:hAnsi="宋体" w:hint="eastAsia"/>
+          <w:rFonts w:ascii="宋体" w:eastAsia="宋体" w:hAnsi="宋体"/>
           <w:b w:val="0"/>
           <w:i w:val="0"/>
           <w:szCs w:val="24"/>
@@ -6748,7 +6843,7 @@
         <w:jc w:val="center"/>
         <w:rPr>
           <w:rStyle w:val="a3"/>
-          <w:rFonts w:ascii="宋体" w:eastAsia="宋体" w:hAnsi="宋体" w:hint="eastAsia"/>
+          <w:rFonts w:ascii="宋体" w:eastAsia="宋体" w:hAnsi="宋体"/>
           <w:b w:val="0"/>
           <w:i w:val="0"/>
           <w:szCs w:val="24"/>
@@ -7239,6 +7334,7 @@
                 <w:sz w:val="24"/>
                 <w:szCs w:val="24"/>
               </w:rPr>
+              <w:lastRenderedPageBreak/>
               <w:t>有可靠的技术资源文档吗</w:t>
             </w:r>
             <w:r>
@@ -7428,7 +7524,7 @@
         <w:jc w:val="center"/>
         <w:rPr>
           <w:rStyle w:val="a3"/>
-          <w:rFonts w:ascii="宋体" w:eastAsia="宋体" w:hAnsi="宋体" w:hint="eastAsia"/>
+          <w:rFonts w:ascii="宋体" w:eastAsia="宋体" w:hAnsi="宋体"/>
           <w:b w:val="0"/>
           <w:i w:val="0"/>
           <w:szCs w:val="24"/>
@@ -7442,7 +7538,6 @@
           <w:i w:val="0"/>
           <w:szCs w:val="24"/>
         </w:rPr>
-        <w:lastRenderedPageBreak/>
         <w:t>表4.3</w:t>
       </w:r>
       <w:r>
@@ -8155,23 +8250,7 @@
           <w:sz w:val="24"/>
           <w:szCs w:val="24"/>
         </w:rPr>
-        <w:t>接下来</w:t>
-      </w:r>
-      <w:r>
-        <w:rPr>
-          <w:rFonts w:ascii="宋体" w:eastAsia="宋体" w:hAnsi="宋体" w:hint="eastAsia"/>
-          <w:sz w:val="24"/>
-          <w:szCs w:val="24"/>
-        </w:rPr>
-        <w:t>评估其中较为严重的风险：（超过30%且风险程度高于2的）</w:t>
-      </w:r>
-      <w:r>
-        <w:rPr>
-          <w:rFonts w:ascii="宋体" w:eastAsia="宋体" w:hAnsi="宋体" w:hint="eastAsia"/>
-          <w:sz w:val="24"/>
-          <w:szCs w:val="24"/>
-        </w:rPr>
-        <w:t>：</w:t>
+        <w:t>接下来评估其中较为严重的风险：（超过30%且风险程度高于2的）：</w:t>
       </w:r>
       <w:r>
         <w:rPr>
@@ -8814,7 +8893,7 @@
         <w:ind w:firstLineChars="200" w:firstLine="500"/>
         <w:rPr>
           <w:rStyle w:val="a3"/>
-          <w:rFonts w:ascii="宋体" w:eastAsia="宋体" w:hAnsi="宋体" w:hint="eastAsia"/>
+          <w:rFonts w:ascii="宋体" w:eastAsia="宋体" w:hAnsi="宋体"/>
           <w:b w:val="0"/>
           <w:i w:val="0"/>
           <w:sz w:val="24"/>
@@ -8862,6 +8941,7 @@
           <w:sz w:val="24"/>
           <w:szCs w:val="24"/>
         </w:rPr>
+        <w:lastRenderedPageBreak/>
         <w:t>我们安排如下：</w:t>
       </w:r>
       <w:r>
@@ -8899,15 +8979,7 @@
           <w:sz w:val="24"/>
           <w:szCs w:val="24"/>
         </w:rPr>
-        <w:t>风险监控，</w:t>
-      </w:r>
-      <w:r>
-        <w:rPr>
-          <w:rFonts w:ascii="宋体" w:eastAsia="宋体" w:hAnsi="宋体" w:hint="eastAsia"/>
-          <w:sz w:val="24"/>
-          <w:szCs w:val="24"/>
-        </w:rPr>
-        <w:t>监控可以提供风险指示的因素。</w:t>
+        <w:t>风险监控，监控可以提供风险指示的因素。</w:t>
       </w:r>
     </w:p>
     <w:p>
@@ -8934,7 +9006,6 @@
           <w:sz w:val="24"/>
           <w:szCs w:val="24"/>
         </w:rPr>
-        <w:lastRenderedPageBreak/>
         <w:t>这个约束</w:t>
       </w:r>
       <w:proofErr w:type="gramEnd"/>
@@ -9258,7 +9329,7 @@
         <w:ind w:firstLineChars="200" w:firstLine="500"/>
         <w:rPr>
           <w:rStyle w:val="a3"/>
-          <w:rFonts w:ascii="宋体" w:eastAsia="宋体" w:hAnsi="宋体" w:hint="eastAsia"/>
+          <w:rFonts w:ascii="宋体" w:eastAsia="宋体" w:hAnsi="宋体"/>
           <w:b w:val="0"/>
           <w:i w:val="0"/>
           <w:sz w:val="24"/>
@@ -9297,6 +9368,41 @@
           <w:szCs w:val="24"/>
         </w:rPr>
         <w:t>socket编程部分及其接口质量（0-5），界面功能及美观度（0-5），数据库结构与效率（0-5），与同项目同学互相打分，随时控制质量。</w:t>
+      </w:r>
+    </w:p>
+    <w:p>
+      <w:pPr>
+        <w:pStyle w:val="1"/>
+        <w:rPr>
+          <w:rStyle w:val="a3"/>
+          <w:rFonts w:ascii="宋体" w:eastAsia="宋体" w:hAnsi="宋体"/>
+          <w:b/>
+          <w:i w:val="0"/>
+          <w:sz w:val="24"/>
+          <w:szCs w:val="24"/>
+        </w:rPr>
+      </w:pPr>
+      <w:r>
+        <w:rPr>
+          <w:rStyle w:val="a3"/>
+          <w:rFonts w:ascii="宋体" w:eastAsia="宋体" w:hAnsi="宋体" w:hint="eastAsia"/>
+          <w:b/>
+          <w:i w:val="0"/>
+          <w:sz w:val="24"/>
+          <w:szCs w:val="24"/>
+        </w:rPr>
+        <w:t>6</w:t>
+      </w:r>
+      <w:r>
+        <w:rPr>
+          <w:rStyle w:val="a3"/>
+          <w:rFonts w:ascii="宋体" w:eastAsia="宋体" w:hAnsi="宋体" w:hint="eastAsia"/>
+          <w:b/>
+          <w:i w:val="0"/>
+          <w:sz w:val="28"/>
+          <w:szCs w:val="28"/>
+        </w:rPr>
+        <w:t>配置管理</w:t>
       </w:r>
     </w:p>
     <w:p>
@@ -9311,6 +9417,17 @@
           <w:szCs w:val="24"/>
         </w:rPr>
       </w:pPr>
+      <w:r>
+        <w:rPr>
+          <w:rStyle w:val="a3"/>
+          <w:rFonts w:ascii="宋体" w:eastAsia="宋体" w:hAnsi="宋体" w:hint="eastAsia"/>
+          <w:b w:val="0"/>
+          <w:i w:val="0"/>
+          <w:sz w:val="24"/>
+          <w:szCs w:val="24"/>
+        </w:rPr>
+        <w:t>在软件开发中，随着文件和各种信息的增加、人员异地、版本错误、新修改的文件和程序无法找到等各种情况的发生，软件的混乱度会越来越高。因此我们需要一种减少混乱的技术，也就是配置管理。</w:t>
+      </w:r>
     </w:p>
     <w:p>
       <w:pPr>
@@ -9324,8 +9441,28 @@
           <w:szCs w:val="24"/>
         </w:rPr>
       </w:pPr>
-      <w:bookmarkStart w:id="5" w:name="_GoBack"/>
-      <w:bookmarkEnd w:id="5"/>
+      <w:r>
+        <w:rPr>
+          <w:rStyle w:val="a3"/>
+          <w:rFonts w:ascii="宋体" w:eastAsia="宋体" w:hAnsi="宋体" w:hint="eastAsia"/>
+          <w:b w:val="0"/>
+          <w:i w:val="0"/>
+          <w:sz w:val="24"/>
+          <w:szCs w:val="24"/>
+        </w:rPr>
+        <w:t>软件配置是由在软件工程过程中产生的所有信息项组成，可以理解成在开发周期中的某一时刻的</w:t>
+      </w:r>
+      <w:r>
+        <w:rPr>
+          <w:rStyle w:val="a3"/>
+          <w:rFonts w:ascii="宋体" w:eastAsia="宋体" w:hAnsi="宋体" w:hint="eastAsia"/>
+          <w:b w:val="0"/>
+          <w:i w:val="0"/>
+          <w:sz w:val="24"/>
+          <w:szCs w:val="24"/>
+        </w:rPr>
+        <w:t>瞬间影像（切面或截面）。</w:t>
+      </w:r>
     </w:p>
     <w:p>
       <w:pPr>
@@ -9339,19 +9476,677 @@
           <w:szCs w:val="24"/>
         </w:rPr>
       </w:pPr>
+      <w:r>
+        <w:rPr>
+          <w:rStyle w:val="a3"/>
+          <w:rFonts w:ascii="宋体" w:eastAsia="宋体" w:hAnsi="宋体" w:hint="eastAsia"/>
+          <w:b w:val="0"/>
+          <w:i w:val="0"/>
+          <w:sz w:val="24"/>
+          <w:szCs w:val="24"/>
+        </w:rPr>
+        <w:t>在这里我们使用了</w:t>
+      </w:r>
+      <w:proofErr w:type="spellStart"/>
+      <w:r>
+        <w:rPr>
+          <w:rStyle w:val="a3"/>
+          <w:rFonts w:ascii="宋体" w:eastAsia="宋体" w:hAnsi="宋体" w:hint="eastAsia"/>
+          <w:b w:val="0"/>
+          <w:i w:val="0"/>
+          <w:sz w:val="24"/>
+          <w:szCs w:val="24"/>
+        </w:rPr>
+        <w:t>git</w:t>
+      </w:r>
+      <w:proofErr w:type="spellEnd"/>
+      <w:r>
+        <w:rPr>
+          <w:rStyle w:val="a3"/>
+          <w:rFonts w:ascii="宋体" w:eastAsia="宋体" w:hAnsi="宋体" w:hint="eastAsia"/>
+          <w:b w:val="0"/>
+          <w:i w:val="0"/>
+          <w:sz w:val="24"/>
+          <w:szCs w:val="24"/>
+        </w:rPr>
+        <w:t>的远程仓库管理，将软件的开发托管在</w:t>
+      </w:r>
+      <w:proofErr w:type="spellStart"/>
+      <w:r>
+        <w:rPr>
+          <w:rStyle w:val="a3"/>
+          <w:rFonts w:ascii="宋体" w:eastAsia="宋体" w:hAnsi="宋体" w:hint="eastAsia"/>
+          <w:b w:val="0"/>
+          <w:i w:val="0"/>
+          <w:sz w:val="24"/>
+          <w:szCs w:val="24"/>
+        </w:rPr>
+        <w:t>github</w:t>
+      </w:r>
+      <w:proofErr w:type="spellEnd"/>
+      <w:r>
+        <w:rPr>
+          <w:rStyle w:val="a3"/>
+          <w:rFonts w:ascii="宋体" w:eastAsia="宋体" w:hAnsi="宋体" w:hint="eastAsia"/>
+          <w:b w:val="0"/>
+          <w:i w:val="0"/>
+          <w:sz w:val="24"/>
+          <w:szCs w:val="24"/>
+        </w:rPr>
+        <w:t>上，由远程仓库协调不同机器、不同人员、不同系统的差异。在GitHub上，可以在本地修改之后，先</w:t>
+      </w:r>
+      <w:proofErr w:type="spellStart"/>
+      <w:r>
+        <w:rPr>
+          <w:rStyle w:val="a3"/>
+          <w:rFonts w:ascii="宋体" w:eastAsia="宋体" w:hAnsi="宋体" w:hint="eastAsia"/>
+          <w:b w:val="0"/>
+          <w:i w:val="0"/>
+          <w:sz w:val="24"/>
+          <w:szCs w:val="24"/>
+        </w:rPr>
+        <w:t>git</w:t>
+      </w:r>
+      <w:proofErr w:type="spellEnd"/>
+      <w:r>
+        <w:rPr>
+          <w:rStyle w:val="a3"/>
+          <w:rFonts w:ascii="宋体" w:eastAsia="宋体" w:hAnsi="宋体"/>
+          <w:b w:val="0"/>
+          <w:i w:val="0"/>
+          <w:sz w:val="24"/>
+          <w:szCs w:val="24"/>
+        </w:rPr>
+        <w:t xml:space="preserve"> </w:t>
+      </w:r>
+      <w:r>
+        <w:rPr>
+          <w:rStyle w:val="a3"/>
+          <w:rFonts w:ascii="宋体" w:eastAsia="宋体" w:hAnsi="宋体" w:hint="eastAsia"/>
+          <w:b w:val="0"/>
+          <w:i w:val="0"/>
+          <w:sz w:val="24"/>
+          <w:szCs w:val="24"/>
+        </w:rPr>
+        <w:t>add</w:t>
+      </w:r>
+      <w:r>
+        <w:rPr>
+          <w:rStyle w:val="a3"/>
+          <w:rFonts w:ascii="宋体" w:eastAsia="宋体" w:hAnsi="宋体"/>
+          <w:b w:val="0"/>
+          <w:i w:val="0"/>
+          <w:sz w:val="24"/>
+          <w:szCs w:val="24"/>
+        </w:rPr>
+        <w:t xml:space="preserve"> </w:t>
+      </w:r>
+      <w:r>
+        <w:rPr>
+          <w:rStyle w:val="a3"/>
+          <w:rFonts w:ascii="宋体" w:eastAsia="宋体" w:hAnsi="宋体" w:hint="eastAsia"/>
+          <w:b w:val="0"/>
+          <w:i w:val="0"/>
+          <w:sz w:val="24"/>
+          <w:szCs w:val="24"/>
+        </w:rPr>
+        <w:t>&lt;</w:t>
+      </w:r>
+      <w:r>
+        <w:rPr>
+          <w:rStyle w:val="a3"/>
+          <w:rFonts w:ascii="宋体" w:eastAsia="宋体" w:hAnsi="宋体"/>
+          <w:b w:val="0"/>
+          <w:i w:val="0"/>
+          <w:sz w:val="24"/>
+          <w:szCs w:val="24"/>
+        </w:rPr>
+        <w:t>file&gt;</w:t>
+      </w:r>
+      <w:r>
+        <w:rPr>
+          <w:rStyle w:val="a3"/>
+          <w:rFonts w:ascii="宋体" w:eastAsia="宋体" w:hAnsi="宋体" w:hint="eastAsia"/>
+          <w:b w:val="0"/>
+          <w:i w:val="0"/>
+          <w:sz w:val="24"/>
+          <w:szCs w:val="24"/>
+        </w:rPr>
+        <w:t>，将更改传递给自己的本地仓库，在使用</w:t>
+      </w:r>
+      <w:proofErr w:type="spellStart"/>
+      <w:r>
+        <w:rPr>
+          <w:rStyle w:val="a3"/>
+          <w:rFonts w:ascii="宋体" w:eastAsia="宋体" w:hAnsi="宋体" w:hint="eastAsia"/>
+          <w:b w:val="0"/>
+          <w:i w:val="0"/>
+          <w:sz w:val="24"/>
+          <w:szCs w:val="24"/>
+        </w:rPr>
+        <w:t>git</w:t>
+      </w:r>
+      <w:proofErr w:type="spellEnd"/>
+      <w:r>
+        <w:rPr>
+          <w:rStyle w:val="a3"/>
+          <w:rFonts w:ascii="宋体" w:eastAsia="宋体" w:hAnsi="宋体"/>
+          <w:b w:val="0"/>
+          <w:i w:val="0"/>
+          <w:sz w:val="24"/>
+          <w:szCs w:val="24"/>
+        </w:rPr>
+        <w:t xml:space="preserve"> commit –m “instruction”</w:t>
+      </w:r>
+      <w:r>
+        <w:rPr>
+          <w:rStyle w:val="a3"/>
+          <w:rFonts w:ascii="宋体" w:eastAsia="宋体" w:hAnsi="宋体" w:hint="eastAsia"/>
+          <w:b w:val="0"/>
+          <w:i w:val="0"/>
+          <w:sz w:val="24"/>
+          <w:szCs w:val="24"/>
+        </w:rPr>
+        <w:t>命令提交给本地仓库，当本地的任务做</w:t>
+      </w:r>
+      <w:r>
+        <w:rPr>
+          <w:rStyle w:val="a3"/>
+          <w:rFonts w:ascii="宋体" w:eastAsia="宋体" w:hAnsi="宋体" w:hint="eastAsia"/>
+          <w:b w:val="0"/>
+          <w:i w:val="0"/>
+          <w:sz w:val="24"/>
+          <w:szCs w:val="24"/>
+        </w:rPr>
+        <w:lastRenderedPageBreak/>
+        <w:t>完之后，push到远程仓库上，实现对项目的修改。不同的机器或系统可以从</w:t>
+      </w:r>
+      <w:proofErr w:type="spellStart"/>
+      <w:r>
+        <w:rPr>
+          <w:rStyle w:val="a3"/>
+          <w:rFonts w:ascii="宋体" w:eastAsia="宋体" w:hAnsi="宋体" w:hint="eastAsia"/>
+          <w:b w:val="0"/>
+          <w:i w:val="0"/>
+          <w:sz w:val="24"/>
+          <w:szCs w:val="24"/>
+        </w:rPr>
+        <w:t>github</w:t>
+      </w:r>
+      <w:proofErr w:type="spellEnd"/>
+      <w:r>
+        <w:rPr>
+          <w:rStyle w:val="a3"/>
+          <w:rFonts w:ascii="宋体" w:eastAsia="宋体" w:hAnsi="宋体" w:hint="eastAsia"/>
+          <w:b w:val="0"/>
+          <w:i w:val="0"/>
+          <w:sz w:val="24"/>
+          <w:szCs w:val="24"/>
+        </w:rPr>
+        <w:t>上clone软件配置到自己的本地仓库，修改之后在push上去，协调工作。</w:t>
+      </w:r>
     </w:p>
     <w:p>
       <w:pPr>
         <w:ind w:firstLineChars="200" w:firstLine="500"/>
         <w:rPr>
           <w:rStyle w:val="a3"/>
-          <w:rFonts w:ascii="宋体" w:eastAsia="宋体" w:hAnsi="宋体" w:hint="eastAsia"/>
+          <w:rFonts w:ascii="宋体" w:eastAsia="宋体" w:hAnsi="宋体"/>
           <w:b w:val="0"/>
           <w:i w:val="0"/>
           <w:sz w:val="24"/>
           <w:szCs w:val="24"/>
         </w:rPr>
       </w:pPr>
+      <w:r>
+        <w:rPr>
+          <w:rStyle w:val="a3"/>
+          <w:rFonts w:ascii="宋体" w:eastAsia="宋体" w:hAnsi="宋体" w:hint="eastAsia"/>
+          <w:b w:val="0"/>
+          <w:i w:val="0"/>
+          <w:sz w:val="24"/>
+          <w:szCs w:val="24"/>
+        </w:rPr>
+        <w:t>此次项目的GitHub项目的地址是：</w:t>
+      </w:r>
+    </w:p>
+    <w:p>
+      <w:pPr>
+        <w:ind w:firstLineChars="200" w:firstLine="482"/>
+        <w:rPr>
+          <w:rStyle w:val="a3"/>
+          <w:rFonts w:ascii="宋体" w:eastAsia="宋体" w:hAnsi="宋体"/>
+          <w:i w:val="0"/>
+          <w:sz w:val="24"/>
+          <w:szCs w:val="24"/>
+          <w:u w:val="single"/>
+        </w:rPr>
+      </w:pPr>
+      <w:hyperlink r:id="rId10" w:history="1">
+        <w:r>
+          <w:rPr>
+            <w:rStyle w:val="a6"/>
+            <w:rFonts w:ascii="宋体" w:eastAsia="宋体" w:hAnsi="宋体"/>
+            <w:spacing w:val="5"/>
+            <w:sz w:val="24"/>
+            <w:szCs w:val="24"/>
+          </w:rPr>
+          <w:t>https://github.com/Sun1Plus/mini-chatroom</w:t>
+        </w:r>
+      </w:hyperlink>
+    </w:p>
+    <w:p>
+      <w:pPr>
+        <w:jc w:val="center"/>
+        <w:rPr>
+          <w:rStyle w:val="a3"/>
+          <w:rFonts w:ascii="宋体" w:eastAsia="宋体" w:hAnsi="宋体" w:hint="eastAsia"/>
+          <w:i w:val="0"/>
+          <w:sz w:val="24"/>
+          <w:szCs w:val="24"/>
+          <w:u w:val="single"/>
+        </w:rPr>
+      </w:pPr>
+      <w:r>
+        <w:rPr>
+          <w:noProof/>
+        </w:rPr>
+        <w:drawing>
+          <wp:inline distT="0" distB="0" distL="0" distR="0" wp14:anchorId="5D081A10" wp14:editId="7DB0C9EC">
+            <wp:extent cx="4770305" cy="2560320"/>
+            <wp:effectExtent l="0" t="0" r="0" b="0"/>
+            <wp:docPr id="5" name="图片 5"/>
+            <wp:cNvGraphicFramePr>
+              <a:graphicFrameLocks xmlns:a="http://schemas.openxmlformats.org/drawingml/2006/main" noChangeAspect="1"/>
+            </wp:cNvGraphicFramePr>
+            <a:graphic xmlns:a="http://schemas.openxmlformats.org/drawingml/2006/main">
+              <a:graphicData uri="http://schemas.openxmlformats.org/drawingml/2006/picture">
+                <pic:pic xmlns:pic="http://schemas.openxmlformats.org/drawingml/2006/picture">
+                  <pic:nvPicPr>
+                    <pic:cNvPr id="1" name=""/>
+                    <pic:cNvPicPr/>
+                  </pic:nvPicPr>
+                  <pic:blipFill>
+                    <a:blip r:embed="rId11"/>
+                    <a:stretch>
+                      <a:fillRect/>
+                    </a:stretch>
+                  </pic:blipFill>
+                  <pic:spPr>
+                    <a:xfrm>
+                      <a:off x="0" y="0"/>
+                      <a:ext cx="4771241" cy="2560822"/>
+                    </a:xfrm>
+                    <a:prstGeom prst="rect">
+                      <a:avLst/>
+                    </a:prstGeom>
+                  </pic:spPr>
+                </pic:pic>
+              </a:graphicData>
+            </a:graphic>
+          </wp:inline>
+        </w:drawing>
+      </w:r>
+    </w:p>
+    <w:p>
+      <w:pPr>
+        <w:pStyle w:val="1"/>
+        <w:rPr>
+          <w:rStyle w:val="a3"/>
+          <w:rFonts w:ascii="宋体" w:eastAsia="宋体" w:hAnsi="宋体"/>
+          <w:b/>
+          <w:i w:val="0"/>
+          <w:sz w:val="24"/>
+          <w:szCs w:val="24"/>
+        </w:rPr>
+      </w:pPr>
+      <w:r>
+        <w:rPr>
+          <w:rStyle w:val="a3"/>
+          <w:rFonts w:ascii="宋体" w:eastAsia="宋体" w:hAnsi="宋体" w:hint="eastAsia"/>
+          <w:b/>
+          <w:i w:val="0"/>
+          <w:sz w:val="24"/>
+          <w:szCs w:val="24"/>
+        </w:rPr>
+        <w:t>7</w:t>
+      </w:r>
+      <w:r>
+        <w:rPr>
+          <w:rStyle w:val="a3"/>
+          <w:rFonts w:ascii="宋体" w:eastAsia="宋体" w:hAnsi="宋体" w:hint="eastAsia"/>
+          <w:b/>
+          <w:i w:val="0"/>
+          <w:sz w:val="28"/>
+          <w:szCs w:val="28"/>
+        </w:rPr>
+        <w:t>软件评审</w:t>
+      </w:r>
+    </w:p>
+    <w:p>
+      <w:pPr>
+        <w:ind w:firstLineChars="200" w:firstLine="500"/>
+        <w:rPr>
+          <w:rStyle w:val="a3"/>
+          <w:rFonts w:ascii="宋体" w:eastAsia="宋体" w:hAnsi="宋体"/>
+          <w:b w:val="0"/>
+          <w:i w:val="0"/>
+          <w:sz w:val="24"/>
+          <w:szCs w:val="24"/>
+        </w:rPr>
+      </w:pPr>
+      <w:r>
+        <w:rPr>
+          <w:rStyle w:val="a3"/>
+          <w:rFonts w:ascii="宋体" w:eastAsia="宋体" w:hAnsi="宋体" w:hint="eastAsia"/>
+          <w:b w:val="0"/>
+          <w:i w:val="0"/>
+          <w:sz w:val="24"/>
+          <w:szCs w:val="24"/>
+        </w:rPr>
+        <w:t>软件评审时软件质量保证的重要手段，通常在软件工程过程的每个活动的后期进行正式的软件评审，主要包括项目管理评审和技术评审。由于项目的规模较小，且是个人独立完成，无法进行多人参加的评审活动和例程，因此我们采取了二人交叉评审的形式，邀请另一个项目的唐啸同学与我互相评审对方的项目。</w:t>
+      </w:r>
+    </w:p>
+    <w:p>
+      <w:pPr>
+        <w:ind w:firstLineChars="200" w:firstLine="500"/>
+        <w:rPr>
+          <w:rStyle w:val="a3"/>
+          <w:rFonts w:ascii="宋体" w:eastAsia="宋体" w:hAnsi="宋体"/>
+          <w:b w:val="0"/>
+          <w:i w:val="0"/>
+          <w:sz w:val="24"/>
+          <w:szCs w:val="24"/>
+        </w:rPr>
+      </w:pPr>
+      <w:r>
+        <w:rPr>
+          <w:rStyle w:val="a3"/>
+          <w:rFonts w:ascii="宋体" w:eastAsia="宋体" w:hAnsi="宋体" w:hint="eastAsia"/>
+          <w:b w:val="0"/>
+          <w:i w:val="0"/>
+          <w:sz w:val="24"/>
+          <w:szCs w:val="24"/>
+        </w:rPr>
+        <w:t>技术评审的问题：</w:t>
+      </w:r>
+    </w:p>
+    <w:p>
+      <w:pPr>
+        <w:ind w:firstLineChars="200" w:firstLine="500"/>
+        <w:rPr>
+          <w:rStyle w:val="a3"/>
+          <w:rFonts w:ascii="宋体" w:eastAsia="宋体" w:hAnsi="宋体"/>
+          <w:b w:val="0"/>
+          <w:i w:val="0"/>
+          <w:sz w:val="24"/>
+          <w:szCs w:val="24"/>
+        </w:rPr>
+      </w:pPr>
+      <w:r>
+        <w:rPr>
+          <w:rStyle w:val="a3"/>
+          <w:rFonts w:ascii="宋体" w:eastAsia="宋体" w:hAnsi="宋体" w:hint="eastAsia"/>
+          <w:b w:val="0"/>
+          <w:i w:val="0"/>
+          <w:sz w:val="24"/>
+          <w:szCs w:val="24"/>
+        </w:rPr>
+        <w:t>1.是否熟悉了这一阶段的技术手段？</w:t>
+      </w:r>
+    </w:p>
+    <w:p>
+      <w:pPr>
+        <w:ind w:firstLineChars="200" w:firstLine="500"/>
+        <w:rPr>
+          <w:rStyle w:val="a3"/>
+          <w:rFonts w:ascii="宋体" w:eastAsia="宋体" w:hAnsi="宋体"/>
+          <w:b w:val="0"/>
+          <w:i w:val="0"/>
+          <w:sz w:val="24"/>
+          <w:szCs w:val="24"/>
+        </w:rPr>
+      </w:pPr>
+      <w:r>
+        <w:rPr>
+          <w:rStyle w:val="a3"/>
+          <w:rFonts w:ascii="宋体" w:eastAsia="宋体" w:hAnsi="宋体" w:hint="eastAsia"/>
+          <w:b w:val="0"/>
+          <w:i w:val="0"/>
+          <w:sz w:val="24"/>
+          <w:szCs w:val="24"/>
+        </w:rPr>
+        <w:t>2.能否实现这一阶段的功能？</w:t>
+      </w:r>
+    </w:p>
+    <w:p>
+      <w:pPr>
+        <w:ind w:firstLineChars="200" w:firstLine="500"/>
+        <w:rPr>
+          <w:rStyle w:val="a3"/>
+          <w:rFonts w:ascii="宋体" w:eastAsia="宋体" w:hAnsi="宋体"/>
+          <w:b w:val="0"/>
+          <w:i w:val="0"/>
+          <w:sz w:val="24"/>
+          <w:szCs w:val="24"/>
+        </w:rPr>
+      </w:pPr>
+      <w:r>
+        <w:rPr>
+          <w:rStyle w:val="a3"/>
+          <w:rFonts w:ascii="宋体" w:eastAsia="宋体" w:hAnsi="宋体" w:hint="eastAsia"/>
+          <w:b w:val="0"/>
+          <w:i w:val="0"/>
+          <w:sz w:val="24"/>
+          <w:szCs w:val="24"/>
+        </w:rPr>
+        <w:t>3.技术上的不足点有什么？</w:t>
+      </w:r>
+    </w:p>
+    <w:p>
+      <w:pPr>
+        <w:ind w:firstLineChars="200" w:firstLine="500"/>
+        <w:rPr>
+          <w:rStyle w:val="a3"/>
+          <w:rFonts w:ascii="宋体" w:eastAsia="宋体" w:hAnsi="宋体"/>
+          <w:b w:val="0"/>
+          <w:i w:val="0"/>
+          <w:sz w:val="24"/>
+          <w:szCs w:val="24"/>
+        </w:rPr>
+      </w:pPr>
+      <w:r>
+        <w:rPr>
+          <w:rStyle w:val="a3"/>
+          <w:rFonts w:ascii="宋体" w:eastAsia="宋体" w:hAnsi="宋体" w:hint="eastAsia"/>
+          <w:b w:val="0"/>
+          <w:i w:val="0"/>
+          <w:sz w:val="24"/>
+          <w:szCs w:val="24"/>
+        </w:rPr>
+        <w:t>4.</w:t>
+      </w:r>
+      <w:r>
+        <w:rPr>
+          <w:rStyle w:val="a3"/>
+          <w:rFonts w:ascii="宋体" w:eastAsia="宋体" w:hAnsi="宋体" w:hint="eastAsia"/>
+          <w:b w:val="0"/>
+          <w:i w:val="0"/>
+          <w:sz w:val="24"/>
+          <w:szCs w:val="24"/>
+        </w:rPr>
+        <w:t>有什么新的技术可以学习？</w:t>
+      </w:r>
+    </w:p>
+    <w:p>
+      <w:pPr>
+        <w:ind w:firstLineChars="200" w:firstLine="500"/>
+        <w:rPr>
+          <w:rStyle w:val="a3"/>
+          <w:rFonts w:ascii="宋体" w:eastAsia="宋体" w:hAnsi="宋体"/>
+          <w:b w:val="0"/>
+          <w:i w:val="0"/>
+          <w:sz w:val="24"/>
+          <w:szCs w:val="24"/>
+        </w:rPr>
+      </w:pPr>
+      <w:r>
+        <w:rPr>
+          <w:rStyle w:val="a3"/>
+          <w:rFonts w:ascii="宋体" w:eastAsia="宋体" w:hAnsi="宋体" w:hint="eastAsia"/>
+          <w:b w:val="0"/>
+          <w:i w:val="0"/>
+          <w:sz w:val="24"/>
+          <w:szCs w:val="24"/>
+        </w:rPr>
+        <w:t>项目管理评审的问题：</w:t>
+      </w:r>
+    </w:p>
+    <w:p>
+      <w:pPr>
+        <w:ind w:firstLineChars="200" w:firstLine="500"/>
+        <w:rPr>
+          <w:rStyle w:val="a3"/>
+          <w:rFonts w:ascii="宋体" w:eastAsia="宋体" w:hAnsi="宋体"/>
+          <w:b w:val="0"/>
+          <w:i w:val="0"/>
+          <w:sz w:val="24"/>
+          <w:szCs w:val="24"/>
+        </w:rPr>
+      </w:pPr>
+      <w:r>
+        <w:rPr>
+          <w:rStyle w:val="a3"/>
+          <w:rFonts w:ascii="宋体" w:eastAsia="宋体" w:hAnsi="宋体" w:hint="eastAsia"/>
+          <w:b w:val="0"/>
+          <w:i w:val="0"/>
+          <w:sz w:val="24"/>
+          <w:szCs w:val="24"/>
+        </w:rPr>
+        <w:t>1.这一阶段的产品状态是否符合预期要求？</w:t>
+      </w:r>
+    </w:p>
+    <w:p>
+      <w:pPr>
+        <w:ind w:firstLineChars="200" w:firstLine="500"/>
+        <w:rPr>
+          <w:rStyle w:val="a3"/>
+          <w:rFonts w:ascii="宋体" w:eastAsia="宋体" w:hAnsi="宋体"/>
+          <w:b w:val="0"/>
+          <w:i w:val="0"/>
+          <w:sz w:val="24"/>
+          <w:szCs w:val="24"/>
+        </w:rPr>
+      </w:pPr>
+      <w:r>
+        <w:rPr>
+          <w:rStyle w:val="a3"/>
+          <w:rFonts w:ascii="宋体" w:eastAsia="宋体" w:hAnsi="宋体" w:hint="eastAsia"/>
+          <w:b w:val="0"/>
+          <w:i w:val="0"/>
+          <w:sz w:val="24"/>
+          <w:szCs w:val="24"/>
+        </w:rPr>
+        <w:t>2.进度是否如期跟上？</w:t>
+      </w:r>
+    </w:p>
+    <w:p>
+      <w:pPr>
+        <w:ind w:firstLineChars="200" w:firstLine="500"/>
+        <w:rPr>
+          <w:rStyle w:val="a3"/>
+          <w:rFonts w:ascii="宋体" w:eastAsia="宋体" w:hAnsi="宋体"/>
+          <w:b w:val="0"/>
+          <w:i w:val="0"/>
+          <w:sz w:val="24"/>
+          <w:szCs w:val="24"/>
+        </w:rPr>
+      </w:pPr>
+      <w:r>
+        <w:rPr>
+          <w:rStyle w:val="a3"/>
+          <w:rFonts w:ascii="宋体" w:eastAsia="宋体" w:hAnsi="宋体" w:hint="eastAsia"/>
+          <w:b w:val="0"/>
+          <w:i w:val="0"/>
+          <w:sz w:val="24"/>
+          <w:szCs w:val="24"/>
+        </w:rPr>
+        <w:t>3.项目暂时的优缺点？</w:t>
+      </w:r>
+    </w:p>
+    <w:p>
+      <w:pPr>
+        <w:ind w:firstLineChars="200" w:firstLine="500"/>
+        <w:rPr>
+          <w:rStyle w:val="a3"/>
+          <w:rFonts w:ascii="宋体" w:eastAsia="宋体" w:hAnsi="宋体"/>
+          <w:b w:val="0"/>
+          <w:i w:val="0"/>
+          <w:sz w:val="24"/>
+          <w:szCs w:val="24"/>
+        </w:rPr>
+      </w:pPr>
+      <w:r>
+        <w:rPr>
+          <w:rStyle w:val="a3"/>
+          <w:rFonts w:ascii="宋体" w:eastAsia="宋体" w:hAnsi="宋体" w:hint="eastAsia"/>
+          <w:b w:val="0"/>
+          <w:i w:val="0"/>
+          <w:sz w:val="24"/>
+          <w:szCs w:val="24"/>
+        </w:rPr>
+        <w:t>4.风险控制哪里做得不足？</w:t>
+      </w:r>
+    </w:p>
+    <w:p>
+      <w:pPr>
+        <w:ind w:firstLineChars="200" w:firstLine="500"/>
+        <w:rPr>
+          <w:rStyle w:val="a3"/>
+          <w:rFonts w:ascii="宋体" w:eastAsia="宋体" w:hAnsi="宋体" w:hint="eastAsia"/>
+          <w:b w:val="0"/>
+          <w:i w:val="0"/>
+          <w:sz w:val="24"/>
+          <w:szCs w:val="24"/>
+        </w:rPr>
+      </w:pPr>
+      <w:r>
+        <w:rPr>
+          <w:rStyle w:val="a3"/>
+          <w:rFonts w:ascii="宋体" w:eastAsia="宋体" w:hAnsi="宋体" w:hint="eastAsia"/>
+          <w:b w:val="0"/>
+          <w:i w:val="0"/>
+          <w:sz w:val="24"/>
+          <w:szCs w:val="24"/>
+        </w:rPr>
+        <w:t>每次交叉评审之后两个人整理好发现的问题，并存档与</w:t>
+      </w:r>
+      <w:proofErr w:type="spellStart"/>
+      <w:r>
+        <w:rPr>
+          <w:rStyle w:val="a3"/>
+          <w:rFonts w:ascii="宋体" w:eastAsia="宋体" w:hAnsi="宋体" w:hint="eastAsia"/>
+          <w:b w:val="0"/>
+          <w:i w:val="0"/>
+          <w:sz w:val="24"/>
+          <w:szCs w:val="24"/>
+        </w:rPr>
+        <w:t>github</w:t>
+      </w:r>
+      <w:proofErr w:type="spellEnd"/>
+      <w:r>
+        <w:rPr>
+          <w:rStyle w:val="a3"/>
+          <w:rFonts w:ascii="宋体" w:eastAsia="宋体" w:hAnsi="宋体" w:hint="eastAsia"/>
+          <w:b w:val="0"/>
+          <w:i w:val="0"/>
+          <w:sz w:val="24"/>
+          <w:szCs w:val="24"/>
+        </w:rPr>
+        <w:t>，以备下次评审时检查和再评审，同时在结束之后，发现问题并解决问题。</w:t>
+      </w:r>
+      <w:bookmarkStart w:id="5" w:name="_GoBack"/>
+      <w:bookmarkEnd w:id="5"/>
     </w:p>
     <w:sectPr>
       <w:pgSz w:w="11906" w:h="16838"/>
@@ -10320,7 +11115,7 @@
 </file>
 
 <file path=customXml/itemProps1.xml><?xml version="1.0" encoding="utf-8"?>
-<ds:datastoreItem xmlns:ds="http://schemas.openxmlformats.org/officeDocument/2006/customXml" ds:itemID="{9123C170-8C49-4D3F-AED9-6058017BB92A}">
+<ds:datastoreItem xmlns:ds="http://schemas.openxmlformats.org/officeDocument/2006/customXml" ds:itemID="{42416BFD-38E4-4A02-B88D-70AD262035F6}">
   <ds:schemaRefs>
     <ds:schemaRef ds:uri="http://schemas.openxmlformats.org/officeDocument/2006/bibliography"/>
   </ds:schemaRefs>

--- a/软件工程第一次大作业.docx
+++ b/软件工程第一次大作业.docx
@@ -84,6 +84,41 @@
     </w:p>
     <w:p>
       <w:pPr>
+        <w:ind w:left="840"/>
+        <w:jc w:val="right"/>
+        <w:rPr>
+          <w:rStyle w:val="a3"/>
+          <w:rFonts w:ascii="宋体" w:eastAsia="宋体" w:hAnsi="宋体" w:hint="eastAsia"/>
+          <w:i w:val="0"/>
+          <w:sz w:val="24"/>
+          <w:szCs w:val="24"/>
+        </w:rPr>
+      </w:pPr>
+      <w:r>
+        <w:rPr>
+          <w:rStyle w:val="a3"/>
+          <w:rFonts w:ascii="宋体" w:eastAsia="宋体" w:hAnsi="宋体" w:hint="eastAsia"/>
+          <w:i w:val="0"/>
+          <w:sz w:val="24"/>
+          <w:szCs w:val="24"/>
+        </w:rPr>
+        <w:t>学号 ：</w:t>
+      </w:r>
+      <w:bookmarkStart w:id="0" w:name="_GoBack"/>
+      <w:bookmarkEnd w:id="0"/>
+      <w:r>
+        <w:rPr>
+          <w:rStyle w:val="a3"/>
+          <w:rFonts w:ascii="宋体" w:eastAsia="宋体" w:hAnsi="宋体" w:hint="eastAsia"/>
+          <w:i w:val="0"/>
+          <w:sz w:val="24"/>
+          <w:szCs w:val="24"/>
+        </w:rPr>
+        <w:t>SA18225331</w:t>
+      </w:r>
+    </w:p>
+    <w:p>
+      <w:pPr>
         <w:pStyle w:val="1"/>
         <w:spacing w:line="120" w:lineRule="auto"/>
         <w:rPr>
@@ -95,7 +130,7 @@
           <w:szCs w:val="28"/>
         </w:rPr>
       </w:pPr>
-      <w:bookmarkStart w:id="0" w:name="_Toc527146137"/>
+      <w:bookmarkStart w:id="1" w:name="_Toc527146137"/>
       <w:r>
         <w:rPr>
           <w:rStyle w:val="a3"/>
@@ -118,7 +153,7 @@
         </w:rPr>
         <w:t>项目分解</w:t>
       </w:r>
-      <w:bookmarkEnd w:id="0"/>
+      <w:bookmarkEnd w:id="1"/>
     </w:p>
     <w:p>
       <w:pPr>
@@ -1502,7 +1537,7 @@
           <w:szCs w:val="24"/>
         </w:rPr>
       </w:pPr>
-      <w:bookmarkStart w:id="1" w:name="_Toc527146138"/>
+      <w:bookmarkStart w:id="2" w:name="_Toc527146138"/>
       <w:r>
         <w:rPr>
           <w:rStyle w:val="a3"/>
@@ -1512,7 +1547,6 @@
           <w:sz w:val="28"/>
           <w:szCs w:val="24"/>
         </w:rPr>
-        <w:lastRenderedPageBreak/>
         <w:t>2</w:t>
       </w:r>
       <w:r>
@@ -1526,7 +1560,7 @@
         </w:rPr>
         <w:t>规模估算</w:t>
       </w:r>
-      <w:bookmarkEnd w:id="1"/>
+      <w:bookmarkEnd w:id="2"/>
     </w:p>
     <w:p>
       <w:pPr>
@@ -3600,7 +3634,16 @@
                 <w:sz w:val="24"/>
                 <w:szCs w:val="24"/>
               </w:rPr>
-              <w:t>消息ID，消息用户ID，消息发送时间，消息内容，共4个</w:t>
+              <w:t>消息ID，消息用户ID，消息发送时间，</w:t>
+            </w:r>
+            <w:r>
+              <w:rPr>
+                <w:rFonts w:ascii="宋体" w:eastAsia="宋体" w:hAnsi="宋体" w:hint="eastAsia"/>
+                <w:sz w:val="24"/>
+                <w:szCs w:val="24"/>
+              </w:rPr>
+              <w:lastRenderedPageBreak/>
+              <w:t>消息内容，共4个</w:t>
             </w:r>
           </w:p>
         </w:tc>
@@ -3623,6 +3666,7 @@
                 <w:sz w:val="24"/>
                 <w:szCs w:val="24"/>
               </w:rPr>
+              <w:lastRenderedPageBreak/>
               <w:t>低</w:t>
             </w:r>
           </w:p>
@@ -3685,7 +3729,6 @@
           <w:i w:val="0"/>
           <w:szCs w:val="24"/>
         </w:rPr>
-        <w:lastRenderedPageBreak/>
         <w:t>表2.5</w:t>
       </w:r>
       <w:r>
@@ -5457,7 +5500,7 @@
       <w:pPr>
         <w:pStyle w:val="1"/>
       </w:pPr>
-      <w:bookmarkStart w:id="2" w:name="_Toc527146139"/>
+      <w:bookmarkStart w:id="3" w:name="_Toc527146139"/>
       <w:r>
         <w:rPr>
           <w:rStyle w:val="a3"/>
@@ -5480,7 +5523,7 @@
         </w:rPr>
         <w:t>进度管理计划</w:t>
       </w:r>
-      <w:bookmarkEnd w:id="2"/>
+      <w:bookmarkEnd w:id="3"/>
     </w:p>
     <w:p>
       <w:pPr>
@@ -6007,7 +6050,7 @@
           <w:szCs w:val="24"/>
         </w:rPr>
       </w:pPr>
-      <w:bookmarkStart w:id="3" w:name="_Toc527146140"/>
+      <w:bookmarkStart w:id="4" w:name="_Toc527146140"/>
       <w:r>
         <w:rPr>
           <w:rStyle w:val="a3"/>
@@ -6020,7 +6063,7 @@
         <w:lastRenderedPageBreak/>
         <w:t>4风险管理</w:t>
       </w:r>
-      <w:bookmarkEnd w:id="3"/>
+      <w:bookmarkEnd w:id="4"/>
     </w:p>
     <w:p>
       <w:pPr>
@@ -9043,7 +9086,7 @@
           <w:szCs w:val="28"/>
         </w:rPr>
       </w:pPr>
-      <w:bookmarkStart w:id="4" w:name="_Toc527146141"/>
+      <w:bookmarkStart w:id="5" w:name="_Toc527146141"/>
       <w:r>
         <w:rPr>
           <w:rStyle w:val="a3"/>
@@ -9066,7 +9109,7 @@
         </w:rPr>
         <w:t>软件质量管理</w:t>
       </w:r>
-      <w:bookmarkEnd w:id="4"/>
+      <w:bookmarkEnd w:id="5"/>
     </w:p>
     <w:p>
       <w:pPr>
@@ -9712,7 +9755,7 @@
     </w:p>
     <w:p>
       <w:pPr>
-        <w:ind w:firstLineChars="200" w:firstLine="482"/>
+        <w:ind w:firstLineChars="200" w:firstLine="480"/>
         <w:rPr>
           <w:rStyle w:val="a3"/>
           <w:rFonts w:ascii="宋体" w:eastAsia="宋体" w:hAnsi="宋体"/>
@@ -9740,7 +9783,7 @@
         <w:jc w:val="center"/>
         <w:rPr>
           <w:rStyle w:val="a3"/>
-          <w:rFonts w:ascii="宋体" w:eastAsia="宋体" w:hAnsi="宋体" w:hint="eastAsia"/>
+          <w:rFonts w:ascii="宋体" w:eastAsia="宋体" w:hAnsi="宋体"/>
           <w:i w:val="0"/>
           <w:sz w:val="24"/>
           <w:szCs w:val="24"/>
@@ -10103,7 +10146,7 @@
         <w:ind w:firstLineChars="200" w:firstLine="500"/>
         <w:rPr>
           <w:rStyle w:val="a3"/>
-          <w:rFonts w:ascii="宋体" w:eastAsia="宋体" w:hAnsi="宋体" w:hint="eastAsia"/>
+          <w:rFonts w:ascii="宋体" w:eastAsia="宋体" w:hAnsi="宋体"/>
           <w:b w:val="0"/>
           <w:i w:val="0"/>
           <w:sz w:val="24"/>
@@ -10145,8 +10188,6 @@
         </w:rPr>
         <w:t>，以备下次评审时检查和再评审，同时在结束之后，发现问题并解决问题。</w:t>
       </w:r>
-      <w:bookmarkStart w:id="5" w:name="_GoBack"/>
-      <w:bookmarkEnd w:id="5"/>
     </w:p>
     <w:sectPr>
       <w:pgSz w:w="11906" w:h="16838"/>
@@ -11115,7 +11156,7 @@
 </file>
 
 <file path=customXml/itemProps1.xml><?xml version="1.0" encoding="utf-8"?>
-<ds:datastoreItem xmlns:ds="http://schemas.openxmlformats.org/officeDocument/2006/customXml" ds:itemID="{42416BFD-38E4-4A02-B88D-70AD262035F6}">
+<ds:datastoreItem xmlns:ds="http://schemas.openxmlformats.org/officeDocument/2006/customXml" ds:itemID="{1086CF3B-D2CC-4641-8148-98E2AE89EDFF}">
   <ds:schemaRefs>
     <ds:schemaRef ds:uri="http://schemas.openxmlformats.org/officeDocument/2006/bibliography"/>
   </ds:schemaRefs>
